--- a/4.4 Caso de Teste - UC-06 Alterar permissões de perfil.docx
+++ b/4.4 Caso de Teste - UC-06 Alterar permissões de perfil.docx
@@ -157,7 +157,6 @@
                 <w:rFonts w:ascii="Arial" w:hAnsi="Arial" w:cs="Arial"/>
                 <w:b/>
                 <w:bCs/>
-                <w:sz w:val="24"/>
               </w:rPr>
               <w:t>01</w:t>
             </w:r>
@@ -293,16 +292,12 @@
               <w:rPr>
                 <w:rFonts w:ascii="Arial" w:hAnsi="Arial" w:cs="Arial"/>
                 <w:b/>
-                <w:sz w:val="18"/>
-                <w:szCs w:val="18"/>
-              </w:rPr>
-            </w:pPr>
-            <w:r>
-              <w:rPr>
-                <w:rFonts w:ascii="Arial" w:hAnsi="Arial" w:cs="Arial"/>
-                <w:b/>
-                <w:sz w:val="18"/>
-                <w:szCs w:val="18"/>
+              </w:rPr>
+            </w:pPr>
+            <w:r>
+              <w:rPr>
+                <w:rFonts w:ascii="Arial" w:hAnsi="Arial" w:cs="Arial"/>
+                <w:b/>
               </w:rPr>
               <w:t>ENTRADA1</w:t>
             </w:r>
@@ -323,16 +318,12 @@
               <w:rPr>
                 <w:rFonts w:ascii="Arial" w:hAnsi="Arial" w:cs="Arial"/>
                 <w:b/>
-                <w:sz w:val="18"/>
-                <w:szCs w:val="18"/>
-              </w:rPr>
-            </w:pPr>
-            <w:r>
-              <w:rPr>
-                <w:rFonts w:ascii="Arial" w:hAnsi="Arial" w:cs="Arial"/>
-                <w:b/>
-                <w:sz w:val="18"/>
-                <w:szCs w:val="18"/>
+              </w:rPr>
+            </w:pPr>
+            <w:r>
+              <w:rPr>
+                <w:rFonts w:ascii="Arial" w:hAnsi="Arial" w:cs="Arial"/>
+                <w:b/>
               </w:rPr>
               <w:t>ENTRADA2</w:t>
             </w:r>
@@ -353,16 +344,12 @@
               <w:rPr>
                 <w:rFonts w:ascii="Arial" w:hAnsi="Arial" w:cs="Arial"/>
                 <w:b/>
-                <w:sz w:val="18"/>
-                <w:szCs w:val="18"/>
-              </w:rPr>
-            </w:pPr>
-            <w:r>
-              <w:rPr>
-                <w:rFonts w:ascii="Arial" w:hAnsi="Arial" w:cs="Arial"/>
-                <w:b/>
-                <w:sz w:val="18"/>
-                <w:szCs w:val="18"/>
+              </w:rPr>
+            </w:pPr>
+            <w:r>
+              <w:rPr>
+                <w:rFonts w:ascii="Arial" w:hAnsi="Arial" w:cs="Arial"/>
+                <w:b/>
               </w:rPr>
               <w:t>ENTRADA</w:t>
             </w:r>
@@ -374,8 +361,6 @@
               <w:rPr>
                 <w:rFonts w:ascii="Arial" w:hAnsi="Arial" w:cs="Arial"/>
                 <w:b/>
-                <w:sz w:val="18"/>
-                <w:szCs w:val="18"/>
               </w:rPr>
             </w:pPr>
             <w:proofErr w:type="gramStart"/>
@@ -383,8 +368,6 @@
               <w:rPr>
                 <w:rFonts w:ascii="Arial" w:hAnsi="Arial" w:cs="Arial"/>
                 <w:b/>
-                <w:sz w:val="18"/>
-                <w:szCs w:val="18"/>
               </w:rPr>
               <w:t>7</w:t>
             </w:r>
@@ -412,17 +395,13 @@
                 <w:rFonts w:ascii="Arial" w:hAnsi="Arial" w:cs="Arial"/>
                 <w:b/>
                 <w:bCs/>
-                <w:sz w:val="18"/>
-                <w:szCs w:val="18"/>
-              </w:rPr>
-            </w:pPr>
-            <w:r>
-              <w:rPr>
-                <w:rFonts w:ascii="Arial" w:hAnsi="Arial" w:cs="Arial"/>
-                <w:b/>
-                <w:bCs/>
-                <w:sz w:val="18"/>
-                <w:szCs w:val="18"/>
+              </w:rPr>
+            </w:pPr>
+            <w:r>
+              <w:rPr>
+                <w:rFonts w:ascii="Arial" w:hAnsi="Arial" w:cs="Arial"/>
+                <w:b/>
+                <w:bCs/>
               </w:rPr>
               <w:t>PERFIL</w:t>
             </w:r>
@@ -443,19 +422,25 @@
                 <w:rFonts w:ascii="Arial" w:hAnsi="Arial" w:cs="Arial"/>
                 <w:b/>
                 <w:bCs/>
-                <w:sz w:val="18"/>
-                <w:szCs w:val="18"/>
-              </w:rPr>
-            </w:pPr>
-            <w:r>
-              <w:rPr>
-                <w:rFonts w:ascii="Arial" w:hAnsi="Arial" w:cs="Arial"/>
-                <w:b/>
-                <w:bCs/>
-                <w:sz w:val="18"/>
-                <w:szCs w:val="18"/>
-              </w:rPr>
-              <w:t>SELEÇÃO DAS PERMISSÕES</w:t>
+              </w:rPr>
+            </w:pPr>
+            <w:r>
+              <w:rPr>
+                <w:rFonts w:ascii="Arial" w:hAnsi="Arial" w:cs="Arial"/>
+                <w:b/>
+                <w:bCs/>
+              </w:rPr>
+              <w:t>SELEÇÃO DAS P</w:t>
+            </w:r>
+            <w:bookmarkStart w:id="0" w:name="_GoBack"/>
+            <w:bookmarkEnd w:id="0"/>
+            <w:r>
+              <w:rPr>
+                <w:rFonts w:ascii="Arial" w:hAnsi="Arial" w:cs="Arial"/>
+                <w:b/>
+                <w:bCs/>
+              </w:rPr>
+              <w:t>ERMISSÕES</w:t>
             </w:r>
           </w:p>
         </w:tc>
@@ -473,29 +458,15 @@
                 <w:rFonts w:ascii="Arial" w:hAnsi="Arial" w:cs="Arial"/>
                 <w:b/>
                 <w:bCs/>
-                <w:sz w:val="18"/>
-                <w:szCs w:val="18"/>
-              </w:rPr>
-            </w:pPr>
-            <w:r>
-              <w:rPr>
-                <w:rFonts w:ascii="Arial" w:hAnsi="Arial" w:cs="Arial"/>
-                <w:b/>
-                <w:bCs/>
-                <w:sz w:val="18"/>
-                <w:szCs w:val="18"/>
-              </w:rPr>
-              <w:t xml:space="preserve">BOTÃO </w:t>
-            </w:r>
-            <w:r>
-              <w:rPr>
-                <w:rFonts w:ascii="Arial" w:hAnsi="Arial" w:cs="Arial"/>
-                <w:b/>
-                <w:bCs/>
-                <w:sz w:val="18"/>
-                <w:szCs w:val="18"/>
-              </w:rPr>
-              <w:t>SALVAR</w:t>
+              </w:rPr>
+            </w:pPr>
+            <w:r>
+              <w:rPr>
+                <w:rFonts w:ascii="Arial" w:hAnsi="Arial" w:cs="Arial"/>
+                <w:b/>
+                <w:bCs/>
+              </w:rPr>
+              <w:t>BOTÃO SALVAR</w:t>
             </w:r>
           </w:p>
           <w:p>
@@ -505,8 +476,6 @@
                 <w:rFonts w:ascii="Arial" w:hAnsi="Arial" w:cs="Arial"/>
                 <w:b/>
                 <w:bCs/>
-                <w:sz w:val="18"/>
-                <w:szCs w:val="18"/>
               </w:rPr>
             </w:pPr>
           </w:p>
@@ -517,17 +486,13 @@
                 <w:rFonts w:ascii="Arial" w:hAnsi="Arial" w:cs="Arial"/>
                 <w:b/>
                 <w:bCs/>
-                <w:sz w:val="18"/>
-                <w:szCs w:val="18"/>
-              </w:rPr>
-            </w:pPr>
-            <w:r>
-              <w:rPr>
-                <w:rFonts w:ascii="Arial" w:hAnsi="Arial" w:cs="Arial"/>
-                <w:b/>
-                <w:bCs/>
-                <w:sz w:val="18"/>
-                <w:szCs w:val="18"/>
+              </w:rPr>
+            </w:pPr>
+            <w:r>
+              <w:rPr>
+                <w:rFonts w:ascii="Arial" w:hAnsi="Arial" w:cs="Arial"/>
+                <w:b/>
+                <w:bCs/>
               </w:rPr>
               <w:t>BOTÃO CANCELAR</w:t>
             </w:r>
@@ -662,8 +627,8 @@
       </w:tblPr>
       <w:tblGrid>
         <w:gridCol w:w="851"/>
-        <w:gridCol w:w="1701"/>
-        <w:gridCol w:w="2977"/>
+        <w:gridCol w:w="2268"/>
+        <w:gridCol w:w="2410"/>
         <w:gridCol w:w="1417"/>
         <w:gridCol w:w="2268"/>
       </w:tblGrid>
@@ -683,16 +648,12 @@
               <w:rPr>
                 <w:rFonts w:ascii="Arial" w:hAnsi="Arial" w:cs="Arial"/>
                 <w:b/>
-                <w:sz w:val="18"/>
-                <w:szCs w:val="18"/>
-              </w:rPr>
-            </w:pPr>
-            <w:r>
-              <w:rPr>
-                <w:rFonts w:ascii="Arial" w:hAnsi="Arial" w:cs="Arial"/>
-                <w:b/>
-                <w:sz w:val="18"/>
-                <w:szCs w:val="18"/>
+              </w:rPr>
+            </w:pPr>
+            <w:r>
+              <w:rPr>
+                <w:rFonts w:ascii="Arial" w:hAnsi="Arial" w:cs="Arial"/>
+                <w:b/>
               </w:rPr>
               <w:t>TESTE No.</w:t>
             </w:r>
@@ -700,7 +661,7 @@
         </w:tc>
         <w:tc>
           <w:tcPr>
-            <w:tcW w:w="1701" w:type="dxa"/>
+            <w:tcW w:w="2268" w:type="dxa"/>
             <w:tcBorders>
               <w:bottom w:val="single" w:sz="4" w:space="0" w:color="auto"/>
             </w:tcBorders>
@@ -713,16 +674,12 @@
               <w:rPr>
                 <w:rFonts w:ascii="Arial" w:hAnsi="Arial" w:cs="Arial"/>
                 <w:b/>
-                <w:sz w:val="18"/>
-                <w:szCs w:val="18"/>
-              </w:rPr>
-            </w:pPr>
-            <w:r>
-              <w:rPr>
-                <w:rFonts w:ascii="Arial" w:hAnsi="Arial" w:cs="Arial"/>
-                <w:b/>
-                <w:sz w:val="18"/>
-                <w:szCs w:val="18"/>
+              </w:rPr>
+            </w:pPr>
+            <w:r>
+              <w:rPr>
+                <w:rFonts w:ascii="Arial" w:hAnsi="Arial" w:cs="Arial"/>
+                <w:b/>
               </w:rPr>
               <w:t>PERFIL</w:t>
             </w:r>
@@ -730,7 +687,7 @@
         </w:tc>
         <w:tc>
           <w:tcPr>
-            <w:tcW w:w="2977" w:type="dxa"/>
+            <w:tcW w:w="2410" w:type="dxa"/>
             <w:tcBorders>
               <w:bottom w:val="single" w:sz="4" w:space="0" w:color="auto"/>
             </w:tcBorders>
@@ -743,16 +700,12 @@
               <w:rPr>
                 <w:rFonts w:ascii="Arial" w:hAnsi="Arial" w:cs="Arial"/>
                 <w:b/>
-                <w:sz w:val="18"/>
-                <w:szCs w:val="18"/>
-              </w:rPr>
-            </w:pPr>
-            <w:r>
-              <w:rPr>
-                <w:rFonts w:ascii="Arial" w:hAnsi="Arial" w:cs="Arial"/>
-                <w:b/>
-                <w:sz w:val="18"/>
-                <w:szCs w:val="18"/>
+              </w:rPr>
+            </w:pPr>
+            <w:r>
+              <w:rPr>
+                <w:rFonts w:ascii="Arial" w:hAnsi="Arial" w:cs="Arial"/>
+                <w:b/>
               </w:rPr>
               <w:t>SELEÇÃO DAS PERMISSÕES</w:t>
             </w:r>
@@ -772,16 +725,12 @@
               <w:rPr>
                 <w:rFonts w:ascii="Arial" w:hAnsi="Arial" w:cs="Arial"/>
                 <w:b/>
-                <w:sz w:val="18"/>
-                <w:szCs w:val="18"/>
-              </w:rPr>
-            </w:pPr>
-            <w:r>
-              <w:rPr>
-                <w:rFonts w:ascii="Arial" w:hAnsi="Arial" w:cs="Arial"/>
-                <w:b/>
-                <w:sz w:val="18"/>
-                <w:szCs w:val="18"/>
+              </w:rPr>
+            </w:pPr>
+            <w:r>
+              <w:rPr>
+                <w:rFonts w:ascii="Arial" w:hAnsi="Arial" w:cs="Arial"/>
+                <w:b/>
               </w:rPr>
               <w:t>BOTÃO</w:t>
             </w:r>
@@ -802,16 +751,12 @@
               <w:rPr>
                 <w:rFonts w:ascii="Arial" w:hAnsi="Arial" w:cs="Arial"/>
                 <w:b/>
-                <w:sz w:val="18"/>
-                <w:szCs w:val="18"/>
-              </w:rPr>
-            </w:pPr>
-            <w:r>
-              <w:rPr>
-                <w:rFonts w:ascii="Arial" w:hAnsi="Arial" w:cs="Arial"/>
-                <w:b/>
-                <w:sz w:val="18"/>
-                <w:szCs w:val="18"/>
+              </w:rPr>
+            </w:pPr>
+            <w:r>
+              <w:rPr>
+                <w:rFonts w:ascii="Arial" w:hAnsi="Arial" w:cs="Arial"/>
+                <w:b/>
               </w:rPr>
               <w:t>SAÍDA</w:t>
             </w:r>
@@ -823,16 +768,12 @@
               <w:rPr>
                 <w:rFonts w:ascii="Arial" w:hAnsi="Arial" w:cs="Arial"/>
                 <w:b/>
-                <w:sz w:val="18"/>
-                <w:szCs w:val="18"/>
-              </w:rPr>
-            </w:pPr>
-            <w:r>
-              <w:rPr>
-                <w:rFonts w:ascii="Arial" w:hAnsi="Arial" w:cs="Arial"/>
-                <w:b/>
-                <w:sz w:val="18"/>
-                <w:szCs w:val="18"/>
+              </w:rPr>
+            </w:pPr>
+            <w:r>
+              <w:rPr>
+                <w:rFonts w:ascii="Arial" w:hAnsi="Arial" w:cs="Arial"/>
+                <w:b/>
               </w:rPr>
               <w:t>ESPERADA</w:t>
             </w:r>
@@ -871,27 +812,23 @@
         </w:tc>
         <w:tc>
           <w:tcPr>
-            <w:tcW w:w="1701" w:type="dxa"/>
-          </w:tcPr>
-          <w:p>
-            <w:pPr>
-              <w:pStyle w:val="Cabealho"/>
-              <w:jc w:val="center"/>
-              <w:rPr>
-                <w:rFonts w:ascii="Arial" w:hAnsi="Arial" w:cs="Arial"/>
-                <w:b/>
-                <w:bCs/>
-                <w:sz w:val="18"/>
-                <w:szCs w:val="18"/>
-              </w:rPr>
-            </w:pPr>
-            <w:r>
-              <w:rPr>
-                <w:rFonts w:ascii="Arial" w:hAnsi="Arial" w:cs="Arial"/>
-                <w:b/>
-                <w:bCs/>
-                <w:sz w:val="18"/>
-                <w:szCs w:val="18"/>
+            <w:tcW w:w="2268" w:type="dxa"/>
+          </w:tcPr>
+          <w:p>
+            <w:pPr>
+              <w:pStyle w:val="Cabealho"/>
+              <w:jc w:val="center"/>
+              <w:rPr>
+                <w:rFonts w:ascii="Arial" w:hAnsi="Arial" w:cs="Arial"/>
+                <w:b/>
+                <w:bCs/>
+              </w:rPr>
+            </w:pPr>
+            <w:r>
+              <w:rPr>
+                <w:rFonts w:ascii="Arial" w:hAnsi="Arial" w:cs="Arial"/>
+                <w:b/>
+                <w:bCs/>
               </w:rPr>
               <w:t>ADMINISTRADOR</w:t>
             </w:r>
@@ -899,27 +836,23 @@
         </w:tc>
         <w:tc>
           <w:tcPr>
-            <w:tcW w:w="2977" w:type="dxa"/>
-          </w:tcPr>
-          <w:p>
-            <w:pPr>
-              <w:pStyle w:val="Cabealho"/>
-              <w:jc w:val="center"/>
-              <w:rPr>
-                <w:rFonts w:ascii="Arial" w:hAnsi="Arial" w:cs="Arial"/>
-                <w:b/>
-                <w:bCs/>
-                <w:sz w:val="18"/>
-                <w:szCs w:val="18"/>
-              </w:rPr>
-            </w:pPr>
-            <w:r>
-              <w:rPr>
-                <w:rFonts w:ascii="Arial" w:hAnsi="Arial" w:cs="Arial"/>
-                <w:b/>
-                <w:bCs/>
-                <w:sz w:val="18"/>
-                <w:szCs w:val="18"/>
+            <w:tcW w:w="2410" w:type="dxa"/>
+          </w:tcPr>
+          <w:p>
+            <w:pPr>
+              <w:pStyle w:val="Cabealho"/>
+              <w:jc w:val="center"/>
+              <w:rPr>
+                <w:rFonts w:ascii="Arial" w:hAnsi="Arial" w:cs="Arial"/>
+                <w:b/>
+                <w:bCs/>
+              </w:rPr>
+            </w:pPr>
+            <w:r>
+              <w:rPr>
+                <w:rFonts w:ascii="Arial" w:hAnsi="Arial" w:cs="Arial"/>
+                <w:b/>
+                <w:bCs/>
               </w:rPr>
               <w:t>AUTENTICAR ACESSO AO PAINEL ADMINISTRATIVO</w:t>
             </w:r>
@@ -928,8 +861,6 @@
                 <w:rFonts w:ascii="Arial" w:hAnsi="Arial" w:cs="Arial"/>
                 <w:b/>
                 <w:bCs/>
-                <w:sz w:val="18"/>
-                <w:szCs w:val="18"/>
               </w:rPr>
               <w:br/>
               <w:t>CADASTRAR USUÁRIO</w:t>
@@ -948,17 +879,13 @@
                 <w:rFonts w:ascii="Arial" w:hAnsi="Arial" w:cs="Arial"/>
                 <w:b/>
                 <w:bCs/>
-                <w:sz w:val="18"/>
-                <w:szCs w:val="18"/>
-              </w:rPr>
-            </w:pPr>
-            <w:r>
-              <w:rPr>
-                <w:rFonts w:ascii="Arial" w:hAnsi="Arial" w:cs="Arial"/>
-                <w:b/>
-                <w:bCs/>
-                <w:sz w:val="18"/>
-                <w:szCs w:val="18"/>
+              </w:rPr>
+            </w:pPr>
+            <w:r>
+              <w:rPr>
+                <w:rFonts w:ascii="Arial" w:hAnsi="Arial" w:cs="Arial"/>
+                <w:b/>
+                <w:bCs/>
               </w:rPr>
               <w:t>SALVAR</w:t>
             </w:r>
@@ -976,29 +903,15 @@
                 <w:rFonts w:ascii="Arial" w:hAnsi="Arial" w:cs="Arial"/>
                 <w:b/>
                 <w:bCs/>
-                <w:sz w:val="18"/>
-                <w:szCs w:val="18"/>
-              </w:rPr>
-            </w:pPr>
-            <w:r>
-              <w:rPr>
-                <w:rFonts w:ascii="Arial" w:hAnsi="Arial" w:cs="Arial"/>
-                <w:b/>
-                <w:bCs/>
-                <w:sz w:val="18"/>
-                <w:szCs w:val="18"/>
-              </w:rPr>
-              <w:t xml:space="preserve">ALTERAÇÕES DO PERFIL SALVAS </w:t>
-            </w:r>
-            <w:r>
-              <w:rPr>
-                <w:rFonts w:ascii="Arial" w:hAnsi="Arial" w:cs="Arial"/>
-                <w:b/>
-                <w:bCs/>
-                <w:sz w:val="18"/>
-                <w:szCs w:val="18"/>
-              </w:rPr>
-              <w:t>COM SUCESSO</w:t>
+              </w:rPr>
+            </w:pPr>
+            <w:r>
+              <w:rPr>
+                <w:rFonts w:ascii="Arial" w:hAnsi="Arial" w:cs="Arial"/>
+                <w:b/>
+                <w:bCs/>
+              </w:rPr>
+              <w:t>ALTERAÇÕES DO PERFIL SALVAS COM SUCESSO</w:t>
             </w:r>
           </w:p>
         </w:tc>
@@ -1035,27 +948,23 @@
         </w:tc>
         <w:tc>
           <w:tcPr>
-            <w:tcW w:w="1701" w:type="dxa"/>
-          </w:tcPr>
-          <w:p>
-            <w:pPr>
-              <w:pStyle w:val="Cabealho"/>
-              <w:jc w:val="center"/>
-              <w:rPr>
-                <w:rFonts w:ascii="Arial" w:hAnsi="Arial" w:cs="Arial"/>
-                <w:b/>
-                <w:bCs/>
-                <w:sz w:val="18"/>
-                <w:szCs w:val="18"/>
-              </w:rPr>
-            </w:pPr>
-            <w:r>
-              <w:rPr>
-                <w:rFonts w:ascii="Arial" w:hAnsi="Arial" w:cs="Arial"/>
-                <w:b/>
-                <w:bCs/>
-                <w:sz w:val="18"/>
-                <w:szCs w:val="18"/>
+            <w:tcW w:w="2268" w:type="dxa"/>
+          </w:tcPr>
+          <w:p>
+            <w:pPr>
+              <w:pStyle w:val="Cabealho"/>
+              <w:jc w:val="center"/>
+              <w:rPr>
+                <w:rFonts w:ascii="Arial" w:hAnsi="Arial" w:cs="Arial"/>
+                <w:b/>
+                <w:bCs/>
+              </w:rPr>
+            </w:pPr>
+            <w:r>
+              <w:rPr>
+                <w:rFonts w:ascii="Arial" w:hAnsi="Arial" w:cs="Arial"/>
+                <w:b/>
+                <w:bCs/>
               </w:rPr>
               <w:t>-</w:t>
             </w:r>
@@ -1063,27 +972,23 @@
         </w:tc>
         <w:tc>
           <w:tcPr>
-            <w:tcW w:w="2977" w:type="dxa"/>
-          </w:tcPr>
-          <w:p>
-            <w:pPr>
-              <w:pStyle w:val="Cabealho"/>
-              <w:jc w:val="center"/>
-              <w:rPr>
-                <w:rFonts w:ascii="Arial" w:hAnsi="Arial" w:cs="Arial"/>
-                <w:b/>
-                <w:bCs/>
-                <w:sz w:val="18"/>
-                <w:szCs w:val="18"/>
-              </w:rPr>
-            </w:pPr>
-            <w:r>
-              <w:rPr>
-                <w:rFonts w:ascii="Arial" w:hAnsi="Arial" w:cs="Arial"/>
-                <w:b/>
-                <w:bCs/>
-                <w:sz w:val="18"/>
-                <w:szCs w:val="18"/>
+            <w:tcW w:w="2410" w:type="dxa"/>
+          </w:tcPr>
+          <w:p>
+            <w:pPr>
+              <w:pStyle w:val="Cabealho"/>
+              <w:jc w:val="center"/>
+              <w:rPr>
+                <w:rFonts w:ascii="Arial" w:hAnsi="Arial" w:cs="Arial"/>
+                <w:b/>
+                <w:bCs/>
+              </w:rPr>
+            </w:pPr>
+            <w:r>
+              <w:rPr>
+                <w:rFonts w:ascii="Arial" w:hAnsi="Arial" w:cs="Arial"/>
+                <w:b/>
+                <w:bCs/>
               </w:rPr>
               <w:t>AUTENTICAR ACESSO AO PAINEL ADMINISTRATIVO</w:t>
             </w:r>
@@ -1092,8 +997,6 @@
                 <w:rFonts w:ascii="Arial" w:hAnsi="Arial" w:cs="Arial"/>
                 <w:b/>
                 <w:bCs/>
-                <w:sz w:val="18"/>
-                <w:szCs w:val="18"/>
               </w:rPr>
               <w:br/>
               <w:t>CADASTRAR USUÁRIO</w:t>
@@ -1112,17 +1015,13 @@
                 <w:rFonts w:ascii="Arial" w:hAnsi="Arial" w:cs="Arial"/>
                 <w:b/>
                 <w:bCs/>
-                <w:sz w:val="18"/>
-                <w:szCs w:val="18"/>
-              </w:rPr>
-            </w:pPr>
-            <w:r>
-              <w:rPr>
-                <w:rFonts w:ascii="Arial" w:hAnsi="Arial" w:cs="Arial"/>
-                <w:b/>
-                <w:bCs/>
-                <w:sz w:val="18"/>
-                <w:szCs w:val="18"/>
+              </w:rPr>
+            </w:pPr>
+            <w:r>
+              <w:rPr>
+                <w:rFonts w:ascii="Arial" w:hAnsi="Arial" w:cs="Arial"/>
+                <w:b/>
+                <w:bCs/>
               </w:rPr>
               <w:t>SALVAR</w:t>
             </w:r>
@@ -1140,17 +1039,13 @@
                 <w:rFonts w:ascii="Arial" w:hAnsi="Arial" w:cs="Arial"/>
                 <w:b/>
                 <w:bCs/>
-                <w:sz w:val="18"/>
-                <w:szCs w:val="18"/>
-              </w:rPr>
-            </w:pPr>
-            <w:r>
-              <w:rPr>
-                <w:rFonts w:ascii="Arial" w:hAnsi="Arial" w:cs="Arial"/>
-                <w:b/>
-                <w:bCs/>
-                <w:sz w:val="18"/>
-                <w:szCs w:val="18"/>
+              </w:rPr>
+            </w:pPr>
+            <w:r>
+              <w:rPr>
+                <w:rFonts w:ascii="Arial" w:hAnsi="Arial" w:cs="Arial"/>
+                <w:b/>
+                <w:bCs/>
               </w:rPr>
               <w:t xml:space="preserve">ERRO CAMPO </w:t>
             </w:r>
@@ -1163,17 +1058,13 @@
                 <w:rFonts w:ascii="Arial" w:hAnsi="Arial" w:cs="Arial"/>
                 <w:b/>
                 <w:bCs/>
-                <w:sz w:val="18"/>
-                <w:szCs w:val="18"/>
-              </w:rPr>
-            </w:pPr>
-            <w:r>
-              <w:rPr>
-                <w:rFonts w:ascii="Arial" w:hAnsi="Arial" w:cs="Arial"/>
-                <w:b/>
-                <w:bCs/>
-                <w:sz w:val="18"/>
-                <w:szCs w:val="18"/>
+              </w:rPr>
+            </w:pPr>
+            <w:r>
+              <w:rPr>
+                <w:rFonts w:ascii="Arial" w:hAnsi="Arial" w:cs="Arial"/>
+                <w:b/>
+                <w:bCs/>
               </w:rPr>
               <w:t>EM BRANCO</w:t>
             </w:r>
@@ -1212,27 +1103,23 @@
         </w:tc>
         <w:tc>
           <w:tcPr>
-            <w:tcW w:w="1701" w:type="dxa"/>
-          </w:tcPr>
-          <w:p>
-            <w:pPr>
-              <w:pStyle w:val="Cabealho"/>
-              <w:jc w:val="center"/>
-              <w:rPr>
-                <w:rFonts w:ascii="Arial" w:hAnsi="Arial" w:cs="Arial"/>
-                <w:b/>
-                <w:bCs/>
-                <w:sz w:val="18"/>
-                <w:szCs w:val="18"/>
-              </w:rPr>
-            </w:pPr>
-            <w:r>
-              <w:rPr>
-                <w:rFonts w:ascii="Arial" w:hAnsi="Arial" w:cs="Arial"/>
-                <w:b/>
-                <w:bCs/>
-                <w:sz w:val="18"/>
-                <w:szCs w:val="18"/>
+            <w:tcW w:w="2268" w:type="dxa"/>
+          </w:tcPr>
+          <w:p>
+            <w:pPr>
+              <w:pStyle w:val="Cabealho"/>
+              <w:jc w:val="center"/>
+              <w:rPr>
+                <w:rFonts w:ascii="Arial" w:hAnsi="Arial" w:cs="Arial"/>
+                <w:b/>
+                <w:bCs/>
+              </w:rPr>
+            </w:pPr>
+            <w:r>
+              <w:rPr>
+                <w:rFonts w:ascii="Arial" w:hAnsi="Arial" w:cs="Arial"/>
+                <w:b/>
+                <w:bCs/>
               </w:rPr>
               <w:t>-</w:t>
             </w:r>
@@ -1240,27 +1127,23 @@
         </w:tc>
         <w:tc>
           <w:tcPr>
-            <w:tcW w:w="2977" w:type="dxa"/>
-          </w:tcPr>
-          <w:p>
-            <w:pPr>
-              <w:pStyle w:val="Cabealho"/>
-              <w:jc w:val="center"/>
-              <w:rPr>
-                <w:rFonts w:ascii="Arial" w:hAnsi="Arial" w:cs="Arial"/>
-                <w:b/>
-                <w:bCs/>
-                <w:sz w:val="18"/>
-                <w:szCs w:val="18"/>
-              </w:rPr>
-            </w:pPr>
-            <w:r>
-              <w:rPr>
-                <w:rFonts w:ascii="Arial" w:hAnsi="Arial" w:cs="Arial"/>
-                <w:b/>
-                <w:bCs/>
-                <w:sz w:val="18"/>
-                <w:szCs w:val="18"/>
+            <w:tcW w:w="2410" w:type="dxa"/>
+          </w:tcPr>
+          <w:p>
+            <w:pPr>
+              <w:pStyle w:val="Cabealho"/>
+              <w:jc w:val="center"/>
+              <w:rPr>
+                <w:rFonts w:ascii="Arial" w:hAnsi="Arial" w:cs="Arial"/>
+                <w:b/>
+                <w:bCs/>
+              </w:rPr>
+            </w:pPr>
+            <w:r>
+              <w:rPr>
+                <w:rFonts w:ascii="Arial" w:hAnsi="Arial" w:cs="Arial"/>
+                <w:b/>
+                <w:bCs/>
               </w:rPr>
               <w:t>-</w:t>
             </w:r>
@@ -1278,17 +1161,13 @@
                 <w:rFonts w:ascii="Arial" w:hAnsi="Arial" w:cs="Arial"/>
                 <w:b/>
                 <w:bCs/>
-                <w:sz w:val="18"/>
-                <w:szCs w:val="18"/>
-              </w:rPr>
-            </w:pPr>
-            <w:r>
-              <w:rPr>
-                <w:rFonts w:ascii="Arial" w:hAnsi="Arial" w:cs="Arial"/>
-                <w:b/>
-                <w:bCs/>
-                <w:sz w:val="18"/>
-                <w:szCs w:val="18"/>
+              </w:rPr>
+            </w:pPr>
+            <w:r>
+              <w:rPr>
+                <w:rFonts w:ascii="Arial" w:hAnsi="Arial" w:cs="Arial"/>
+                <w:b/>
+                <w:bCs/>
               </w:rPr>
               <w:t>CANCELAR</w:t>
             </w:r>
@@ -1306,39 +1185,24 @@
                 <w:rFonts w:ascii="Arial" w:hAnsi="Arial" w:cs="Arial"/>
                 <w:b/>
                 <w:bCs/>
-                <w:sz w:val="18"/>
-                <w:szCs w:val="18"/>
-              </w:rPr>
-            </w:pPr>
-            <w:r>
-              <w:rPr>
-                <w:rFonts w:ascii="Arial" w:hAnsi="Arial" w:cs="Arial"/>
-                <w:b/>
-                <w:bCs/>
-                <w:sz w:val="18"/>
-                <w:szCs w:val="18"/>
-              </w:rPr>
-              <w:t xml:space="preserve">SAIR DA TELA DE </w:t>
-            </w:r>
-            <w:r>
-              <w:rPr>
-                <w:rFonts w:ascii="Arial" w:hAnsi="Arial" w:cs="Arial"/>
-                <w:b/>
-                <w:bCs/>
-                <w:sz w:val="18"/>
-                <w:szCs w:val="18"/>
-              </w:rPr>
-              <w:t>ALTERAR PERMISSÕES DE PERFIL</w:t>
-            </w:r>
-            <w:r>
-              <w:rPr>
-                <w:rFonts w:ascii="Arial" w:hAnsi="Arial" w:cs="Arial"/>
-                <w:b/>
-                <w:bCs/>
-                <w:sz w:val="18"/>
-                <w:szCs w:val="18"/>
-              </w:rPr>
-              <w:t xml:space="preserve"> E VOLTAR PARA A TELA INICIAL</w:t>
+              </w:rPr>
+            </w:pPr>
+            <w:r>
+              <w:rPr>
+                <w:rFonts w:ascii="Arial" w:hAnsi="Arial" w:cs="Arial"/>
+                <w:b/>
+                <w:bCs/>
+              </w:rPr>
+              <w:t xml:space="preserve">SAIR DA TELA DE ALTERAR </w:t>
+            </w:r>
+            <w:r>
+              <w:rPr>
+                <w:rFonts w:ascii="Arial" w:hAnsi="Arial" w:cs="Arial"/>
+                <w:b/>
+                <w:bCs/>
+              </w:rPr>
+              <w:lastRenderedPageBreak/>
+              <w:t>PERMISSÕES DE PERFIL E VOLTAR PARA A TELA INICIAL</w:t>
             </w:r>
           </w:p>
         </w:tc>
@@ -1371,6 +1235,7 @@
                 <w:b/>
                 <w:bCs/>
               </w:rPr>
+              <w:lastRenderedPageBreak/>
               <w:t>4</w:t>
             </w:r>
             <w:proofErr w:type="gramEnd"/>
@@ -1378,7 +1243,7 @@
         </w:tc>
         <w:tc>
           <w:tcPr>
-            <w:tcW w:w="1701" w:type="dxa"/>
+            <w:tcW w:w="2268" w:type="dxa"/>
             <w:tcBorders>
               <w:bottom w:val="single" w:sz="4" w:space="0" w:color="auto"/>
             </w:tcBorders>
@@ -1391,17 +1256,13 @@
                 <w:rFonts w:ascii="Arial" w:hAnsi="Arial" w:cs="Arial"/>
                 <w:b/>
                 <w:bCs/>
-                <w:sz w:val="18"/>
-                <w:szCs w:val="18"/>
-              </w:rPr>
-            </w:pPr>
-            <w:r>
-              <w:rPr>
-                <w:rFonts w:ascii="Arial" w:hAnsi="Arial" w:cs="Arial"/>
-                <w:b/>
-                <w:bCs/>
-                <w:sz w:val="18"/>
-                <w:szCs w:val="18"/>
+              </w:rPr>
+            </w:pPr>
+            <w:r>
+              <w:rPr>
+                <w:rFonts w:ascii="Arial" w:hAnsi="Arial" w:cs="Arial"/>
+                <w:b/>
+                <w:bCs/>
               </w:rPr>
               <w:t>ADMINISTRADOR</w:t>
             </w:r>
@@ -1409,7 +1270,7 @@
         </w:tc>
         <w:tc>
           <w:tcPr>
-            <w:tcW w:w="2977" w:type="dxa"/>
+            <w:tcW w:w="2410" w:type="dxa"/>
             <w:tcBorders>
               <w:bottom w:val="single" w:sz="4" w:space="0" w:color="auto"/>
             </w:tcBorders>
@@ -1422,17 +1283,13 @@
                 <w:rFonts w:ascii="Arial" w:hAnsi="Arial" w:cs="Arial"/>
                 <w:b/>
                 <w:bCs/>
-                <w:sz w:val="18"/>
-                <w:szCs w:val="18"/>
-              </w:rPr>
-            </w:pPr>
-            <w:r>
-              <w:rPr>
-                <w:rFonts w:ascii="Arial" w:hAnsi="Arial" w:cs="Arial"/>
-                <w:b/>
-                <w:bCs/>
-                <w:sz w:val="18"/>
-                <w:szCs w:val="18"/>
+              </w:rPr>
+            </w:pPr>
+            <w:r>
+              <w:rPr>
+                <w:rFonts w:ascii="Arial" w:hAnsi="Arial" w:cs="Arial"/>
+                <w:b/>
+                <w:bCs/>
               </w:rPr>
               <w:t>AUTENTICAR ACESSO AO PAINEL ADMINISTRATIVO</w:t>
             </w:r>
@@ -1453,17 +1310,13 @@
                 <w:rFonts w:ascii="Arial" w:hAnsi="Arial" w:cs="Arial"/>
                 <w:b/>
                 <w:bCs/>
-                <w:sz w:val="18"/>
-                <w:szCs w:val="18"/>
-              </w:rPr>
-            </w:pPr>
-            <w:r>
-              <w:rPr>
-                <w:rFonts w:ascii="Arial" w:hAnsi="Arial" w:cs="Arial"/>
-                <w:b/>
-                <w:bCs/>
-                <w:sz w:val="18"/>
-                <w:szCs w:val="18"/>
+              </w:rPr>
+            </w:pPr>
+            <w:r>
+              <w:rPr>
+                <w:rFonts w:ascii="Arial" w:hAnsi="Arial" w:cs="Arial"/>
+                <w:b/>
+                <w:bCs/>
               </w:rPr>
               <w:t>CANCELAR</w:t>
             </w:r>
@@ -1484,17 +1337,13 @@
                 <w:rFonts w:ascii="Arial" w:hAnsi="Arial" w:cs="Arial"/>
                 <w:b/>
                 <w:bCs/>
-                <w:sz w:val="18"/>
-                <w:szCs w:val="18"/>
-              </w:rPr>
-            </w:pPr>
-            <w:r>
-              <w:rPr>
-                <w:rFonts w:ascii="Arial" w:hAnsi="Arial" w:cs="Arial"/>
-                <w:b/>
-                <w:bCs/>
-                <w:sz w:val="18"/>
-                <w:szCs w:val="18"/>
+              </w:rPr>
+            </w:pPr>
+            <w:r>
+              <w:rPr>
+                <w:rFonts w:ascii="Arial" w:hAnsi="Arial" w:cs="Arial"/>
+                <w:b/>
+                <w:bCs/>
               </w:rPr>
               <w:t>SAIR DA TELA DE ALTERAR PERMISSÕES DE PERFIL E VOLTAR PARA A TELA INICIAL</w:t>
             </w:r>
@@ -1553,7 +1402,6 @@
                 <w:rFonts w:ascii="Arial" w:hAnsi="Arial" w:cs="Arial"/>
                 <w:b/>
               </w:rPr>
-              <w:lastRenderedPageBreak/>
               <w:t>Aplicado em</w:t>
             </w:r>
           </w:p>
@@ -1949,10 +1797,7 @@
         </w:tc>
       </w:tr>
     </w:tbl>
-    <w:p>
-      <w:bookmarkStart w:id="0" w:name="_GoBack"/>
-      <w:bookmarkEnd w:id="0"/>
-    </w:p>
+    <w:p/>
     <w:sectPr>
       <w:headerReference w:type="default" r:id="rId9"/>
       <w:footerReference w:type="default" r:id="rId10"/>

--- a/4.4 Caso de Teste - UC-06 Alterar permissões de perfil.docx
+++ b/4.4 Caso de Teste - UC-06 Alterar permissões de perfil.docx
@@ -3,6 +3,7 @@
 <w:document xmlns:wpc="http://schemas.microsoft.com/office/word/2010/wordprocessingCanvas" xmlns:mc="http://schemas.openxmlformats.org/markup-compatibility/2006" xmlns:o="urn:schemas-microsoft-com:office:office" xmlns:r="http://schemas.openxmlformats.org/officeDocument/2006/relationships" xmlns:m="http://schemas.openxmlformats.org/officeDocument/2006/math" xmlns:v="urn:schemas-microsoft-com:vml" xmlns:wp14="http://schemas.microsoft.com/office/word/2010/wordprocessingDrawing" xmlns:wp="http://schemas.openxmlformats.org/drawingml/2006/wordprocessingDrawing" xmlns:w10="urn:schemas-microsoft-com:office:word" xmlns:w="http://schemas.openxmlformats.org/wordprocessingml/2006/main" xmlns:w14="http://schemas.microsoft.com/office/word/2010/wordml" xmlns:wpg="http://schemas.microsoft.com/office/word/2010/wordprocessingGroup" xmlns:wpi="http://schemas.microsoft.com/office/word/2010/wordprocessingInk" xmlns:wne="http://schemas.microsoft.com/office/word/2006/wordml" xmlns:wps="http://schemas.microsoft.com/office/word/2010/wordprocessingShape" mc:Ignorable="w14 wp14">
   <w:body>
     <w:p>
+      <w:bookmarkStart w:id="0" w:name="_GoBack"/>
       <w:r>
         <w:rPr>
           <w:noProof/>
@@ -10,9 +11,9 @@
         </w:rPr>
         <w:drawing>
           <wp:inline distT="0" distB="0" distL="0" distR="0">
-            <wp:extent cx="5760085" cy="3904615"/>
+            <wp:extent cx="5760085" cy="4050665"/>
             <wp:effectExtent l="0" t="0" r="0" b="0"/>
-            <wp:docPr id="2" name="Imagem 2"/>
+            <wp:docPr id="1" name="Imagem 1"/>
             <wp:cNvGraphicFramePr>
               <a:graphicFrameLocks xmlns:a="http://schemas.openxmlformats.org/drawingml/2006/main" noChangeAspect="1"/>
             </wp:cNvGraphicFramePr>
@@ -38,7 +39,7 @@
                   <pic:spPr>
                     <a:xfrm>
                       <a:off x="0" y="0"/>
-                      <a:ext cx="5760085" cy="3904615"/>
+                      <a:ext cx="5760085" cy="4050665"/>
                     </a:xfrm>
                     <a:prstGeom prst="rect">
                       <a:avLst/>
@@ -50,6 +51,7 @@
           </wp:inline>
         </w:drawing>
       </w:r>
+      <w:bookmarkEnd w:id="0"/>
     </w:p>
     <w:tbl>
       <w:tblPr>
@@ -430,17 +432,7 @@
                 <w:b/>
                 <w:bCs/>
               </w:rPr>
-              <w:t>SELEÇÃO DAS P</w:t>
-            </w:r>
-            <w:bookmarkStart w:id="0" w:name="_GoBack"/>
-            <w:bookmarkEnd w:id="0"/>
-            <w:r>
-              <w:rPr>
-                <w:rFonts w:ascii="Arial" w:hAnsi="Arial" w:cs="Arial"/>
-                <w:b/>
-                <w:bCs/>
-              </w:rPr>
-              <w:t>ERMISSÕES</w:t>
+              <w:t>SELEÇÃO DAS PERMISSÕES</w:t>
             </w:r>
           </w:p>
         </w:tc>
@@ -1193,7 +1185,7 @@
                 <w:b/>
                 <w:bCs/>
               </w:rPr>
-              <w:t xml:space="preserve">SAIR DA TELA DE ALTERAR </w:t>
+              <w:t xml:space="preserve">SAIR DA TELA DE </w:t>
             </w:r>
             <w:r>
               <w:rPr>
@@ -1202,7 +1194,7 @@
                 <w:bCs/>
               </w:rPr>
               <w:lastRenderedPageBreak/>
-              <w:t>PERMISSÕES DE PERFIL E VOLTAR PARA A TELA INICIAL</w:t>
+              <w:t>ALTERAR PERMISSÕES DE PERFIL E VOLTAR PARA A TELA INICIAL</w:t>
             </w:r>
           </w:p>
         </w:tc>

--- a/4.4 Caso de Teste - UC-06 Alterar permissões de perfil.docx
+++ b/4.4 Caso de Teste - UC-06 Alterar permissões de perfil.docx
@@ -4,53 +4,6 @@
   <w:body>
     <w:p>
       <w:bookmarkStart w:id="0" w:name="_GoBack"/>
-      <w:r>
-        <w:rPr>
-          <w:noProof/>
-          <w:lang w:eastAsia="pt-BR"/>
-        </w:rPr>
-        <w:drawing>
-          <wp:inline distT="0" distB="0" distL="0" distR="0">
-            <wp:extent cx="5760085" cy="4050665"/>
-            <wp:effectExtent l="0" t="0" r="0" b="0"/>
-            <wp:docPr id="1" name="Imagem 1"/>
-            <wp:cNvGraphicFramePr>
-              <a:graphicFrameLocks xmlns:a="http://schemas.openxmlformats.org/drawingml/2006/main" noChangeAspect="1"/>
-            </wp:cNvGraphicFramePr>
-            <a:graphic xmlns:a="http://schemas.openxmlformats.org/drawingml/2006/main">
-              <a:graphicData uri="http://schemas.openxmlformats.org/drawingml/2006/picture">
-                <pic:pic xmlns:pic="http://schemas.openxmlformats.org/drawingml/2006/picture">
-                  <pic:nvPicPr>
-                    <pic:cNvPr id="0" name="UC-06 Protótipo.png"/>
-                    <pic:cNvPicPr/>
-                  </pic:nvPicPr>
-                  <pic:blipFill>
-                    <a:blip r:embed="rId8">
-                      <a:extLst>
-                        <a:ext uri="{28A0092B-C50C-407E-A947-70E740481C1C}">
-                          <a14:useLocalDpi xmlns:a14="http://schemas.microsoft.com/office/drawing/2010/main" val="0"/>
-                        </a:ext>
-                      </a:extLst>
-                    </a:blip>
-                    <a:stretch>
-                      <a:fillRect/>
-                    </a:stretch>
-                  </pic:blipFill>
-                  <pic:spPr>
-                    <a:xfrm>
-                      <a:off x="0" y="0"/>
-                      <a:ext cx="5760085" cy="4050665"/>
-                    </a:xfrm>
-                    <a:prstGeom prst="rect">
-                      <a:avLst/>
-                    </a:prstGeom>
-                  </pic:spPr>
-                </pic:pic>
-              </a:graphicData>
-            </a:graphic>
-          </wp:inline>
-        </w:drawing>
-      </w:r>
       <w:bookmarkEnd w:id="0"/>
     </w:p>
     <w:tbl>
@@ -1185,16 +1138,7 @@
                 <w:b/>
                 <w:bCs/>
               </w:rPr>
-              <w:t xml:space="preserve">SAIR DA TELA DE </w:t>
-            </w:r>
-            <w:r>
-              <w:rPr>
-                <w:rFonts w:ascii="Arial" w:hAnsi="Arial" w:cs="Arial"/>
-                <w:b/>
-                <w:bCs/>
-              </w:rPr>
-              <w:lastRenderedPageBreak/>
-              <w:t>ALTERAR PERMISSÕES DE PERFIL E VOLTAR PARA A TELA INICIAL</w:t>
+              <w:t>SAIR DA TELA DE ALTERAR PERMISSÕES DE PERFIL E VOLTAR PARA A TELA INICIAL</w:t>
             </w:r>
           </w:p>
         </w:tc>
@@ -1227,7 +1171,6 @@
                 <w:b/>
                 <w:bCs/>
               </w:rPr>
-              <w:lastRenderedPageBreak/>
               <w:t>4</w:t>
             </w:r>
             <w:proofErr w:type="gramEnd"/>
@@ -1791,8 +1734,8 @@
     </w:tbl>
     <w:p/>
     <w:sectPr>
-      <w:headerReference w:type="default" r:id="rId9"/>
-      <w:footerReference w:type="default" r:id="rId10"/>
+      <w:headerReference w:type="default" r:id="rId8"/>
+      <w:footerReference w:type="default" r:id="rId9"/>
       <w:pgSz w:w="11906" w:h="16838"/>
       <w:pgMar w:top="1134" w:right="1134" w:bottom="1134" w:left="1701" w:header="709" w:footer="709" w:gutter="0"/>
       <w:cols w:space="708"/>

--- a/4.4 Caso de Teste - UC-06 Alterar permissões de perfil.docx
+++ b/4.4 Caso de Teste - UC-06 Alterar permissões de perfil.docx
@@ -2,10 +2,7 @@
 <file path=word/document.xml><?xml version="1.0" encoding="utf-8"?>
 <w:document xmlns:wpc="http://schemas.microsoft.com/office/word/2010/wordprocessingCanvas" xmlns:mc="http://schemas.openxmlformats.org/markup-compatibility/2006" xmlns:o="urn:schemas-microsoft-com:office:office" xmlns:r="http://schemas.openxmlformats.org/officeDocument/2006/relationships" xmlns:m="http://schemas.openxmlformats.org/officeDocument/2006/math" xmlns:v="urn:schemas-microsoft-com:vml" xmlns:wp14="http://schemas.microsoft.com/office/word/2010/wordprocessingDrawing" xmlns:wp="http://schemas.openxmlformats.org/drawingml/2006/wordprocessingDrawing" xmlns:w10="urn:schemas-microsoft-com:office:word" xmlns:w="http://schemas.openxmlformats.org/wordprocessingml/2006/main" xmlns:w14="http://schemas.microsoft.com/office/word/2010/wordml" xmlns:wpg="http://schemas.microsoft.com/office/word/2010/wordprocessingGroup" xmlns:wpi="http://schemas.microsoft.com/office/word/2010/wordprocessingInk" xmlns:wne="http://schemas.microsoft.com/office/word/2006/wordml" xmlns:wps="http://schemas.microsoft.com/office/word/2010/wordprocessingShape" mc:Ignorable="w14 wp14">
   <w:body>
-    <w:p>
-      <w:bookmarkStart w:id="0" w:name="_GoBack"/>
-      <w:bookmarkEnd w:id="0"/>
-    </w:p>
+    <w:p/>
     <w:tbl>
       <w:tblPr>
         <w:tblW w:w="0" w:type="auto"/>
@@ -140,7 +137,33 @@
                 <w:b/>
                 <w:bCs/>
               </w:rPr>
-              <w:t xml:space="preserve">Teste dos botões </w:t>
+              <w:t>Teste dos botões</w:t>
+            </w:r>
+            <w:r>
+              <w:rPr>
+                <w:rFonts w:ascii="Arial" w:hAnsi="Arial" w:cs="Arial"/>
+                <w:b/>
+                <w:bCs/>
+              </w:rPr>
+              <w:t>:</w:t>
+            </w:r>
+          </w:p>
+          <w:p>
+            <w:pPr>
+              <w:pStyle w:val="Cabealho"/>
+              <w:rPr>
+                <w:rFonts w:ascii="Arial" w:hAnsi="Arial" w:cs="Arial"/>
+                <w:b/>
+                <w:bCs/>
+              </w:rPr>
+            </w:pPr>
+            <w:r>
+              <w:rPr>
+                <w:rFonts w:ascii="Arial" w:hAnsi="Arial" w:cs="Arial"/>
+                <w:b/>
+                <w:bCs/>
+              </w:rPr>
+              <w:t xml:space="preserve"> </w:t>
             </w:r>
             <w:r>
               <w:rPr>
@@ -156,8 +179,28 @@
                 <w:b/>
                 <w:bCs/>
               </w:rPr>
-              <w:t xml:space="preserve"> e CANCELAR.</w:t>
-            </w:r>
+              <w:t xml:space="preserve"> </w:t>
+            </w:r>
+          </w:p>
+          <w:p>
+            <w:pPr>
+              <w:pStyle w:val="Cabealho"/>
+              <w:rPr>
+                <w:rFonts w:ascii="Arial" w:hAnsi="Arial" w:cs="Arial"/>
+                <w:b/>
+                <w:bCs/>
+              </w:rPr>
+            </w:pPr>
+            <w:r>
+              <w:rPr>
+                <w:rFonts w:ascii="Arial" w:hAnsi="Arial" w:cs="Arial"/>
+                <w:b/>
+                <w:bCs/>
+              </w:rPr>
+              <w:t xml:space="preserve"> CANCELAR</w:t>
+            </w:r>
+            <w:bookmarkStart w:id="0" w:name="_GoBack"/>
+            <w:bookmarkEnd w:id="0"/>
           </w:p>
         </w:tc>
       </w:tr>
@@ -254,8 +297,24 @@
                 <w:rFonts w:ascii="Arial" w:hAnsi="Arial" w:cs="Arial"/>
                 <w:b/>
               </w:rPr>
-              <w:t>ENTRADA1</w:t>
-            </w:r>
+              <w:t>ENTRADA</w:t>
+            </w:r>
+            <w:r>
+              <w:rPr>
+                <w:rFonts w:ascii="Arial" w:hAnsi="Arial" w:cs="Arial"/>
+                <w:b/>
+              </w:rPr>
+              <w:t xml:space="preserve"> </w:t>
+            </w:r>
+            <w:proofErr w:type="gramStart"/>
+            <w:r>
+              <w:rPr>
+                <w:rFonts w:ascii="Arial" w:hAnsi="Arial" w:cs="Arial"/>
+                <w:b/>
+              </w:rPr>
+              <w:t>1</w:t>
+            </w:r>
+            <w:proofErr w:type="gramEnd"/>
           </w:p>
         </w:tc>
         <w:tc>
@@ -280,8 +339,24 @@
                 <w:rFonts w:ascii="Arial" w:hAnsi="Arial" w:cs="Arial"/>
                 <w:b/>
               </w:rPr>
-              <w:t>ENTRADA2</w:t>
-            </w:r>
+              <w:t>ENTRADA</w:t>
+            </w:r>
+            <w:r>
+              <w:rPr>
+                <w:rFonts w:ascii="Arial" w:hAnsi="Arial" w:cs="Arial"/>
+                <w:b/>
+              </w:rPr>
+              <w:t xml:space="preserve"> </w:t>
+            </w:r>
+            <w:proofErr w:type="gramStart"/>
+            <w:r>
+              <w:rPr>
+                <w:rFonts w:ascii="Arial" w:hAnsi="Arial" w:cs="Arial"/>
+                <w:b/>
+              </w:rPr>
+              <w:t>2</w:t>
+            </w:r>
+            <w:proofErr w:type="gramEnd"/>
           </w:p>
         </w:tc>
         <w:tc>
@@ -308,23 +383,20 @@
               </w:rPr>
               <w:t>ENTRADA</w:t>
             </w:r>
-          </w:p>
-          <w:p>
-            <w:pPr>
-              <w:pStyle w:val="Cabealho"/>
-              <w:jc w:val="center"/>
-              <w:rPr>
-                <w:rFonts w:ascii="Arial" w:hAnsi="Arial" w:cs="Arial"/>
-                <w:b/>
-              </w:rPr>
-            </w:pPr>
+            <w:r>
+              <w:rPr>
+                <w:rFonts w:ascii="Arial" w:hAnsi="Arial" w:cs="Arial"/>
+                <w:b/>
+              </w:rPr>
+              <w:t xml:space="preserve"> </w:t>
+            </w:r>
             <w:proofErr w:type="gramStart"/>
             <w:r>
               <w:rPr>
                 <w:rFonts w:ascii="Arial" w:hAnsi="Arial" w:cs="Arial"/>
                 <w:b/>
               </w:rPr>
-              <w:t>7</w:t>
+              <w:t>3</w:t>
             </w:r>
             <w:proofErr w:type="gramEnd"/>
           </w:p>
@@ -352,6 +424,17 @@
                 <w:bCs/>
               </w:rPr>
             </w:pPr>
+          </w:p>
+          <w:p>
+            <w:pPr>
+              <w:pStyle w:val="Cabealho"/>
+              <w:jc w:val="center"/>
+              <w:rPr>
+                <w:rFonts w:ascii="Arial" w:hAnsi="Arial" w:cs="Arial"/>
+                <w:b/>
+                <w:bCs/>
+              </w:rPr>
+            </w:pPr>
             <w:r>
               <w:rPr>
                 <w:rFonts w:ascii="Arial" w:hAnsi="Arial" w:cs="Arial"/>
@@ -379,6 +462,17 @@
                 <w:bCs/>
               </w:rPr>
             </w:pPr>
+          </w:p>
+          <w:p>
+            <w:pPr>
+              <w:pStyle w:val="Cabealho"/>
+              <w:jc w:val="center"/>
+              <w:rPr>
+                <w:rFonts w:ascii="Arial" w:hAnsi="Arial" w:cs="Arial"/>
+                <w:b/>
+                <w:bCs/>
+              </w:rPr>
+            </w:pPr>
             <w:r>
               <w:rPr>
                 <w:rFonts w:ascii="Arial" w:hAnsi="Arial" w:cs="Arial"/>
@@ -405,6 +499,16 @@
                 <w:bCs/>
               </w:rPr>
             </w:pPr>
+          </w:p>
+          <w:p>
+            <w:pPr>
+              <w:spacing w:after="0" w:line="240" w:lineRule="auto"/>
+              <w:rPr>
+                <w:rFonts w:ascii="Arial" w:hAnsi="Arial" w:cs="Arial"/>
+                <w:b/>
+                <w:bCs/>
+              </w:rPr>
+            </w:pPr>
             <w:r>
               <w:rPr>
                 <w:rFonts w:ascii="Arial" w:hAnsi="Arial" w:cs="Arial"/>
@@ -441,6 +545,16 @@
               </w:rPr>
               <w:t>BOTÃO CANCELAR</w:t>
             </w:r>
+          </w:p>
+          <w:p>
+            <w:pPr>
+              <w:spacing w:after="0" w:line="240" w:lineRule="auto"/>
+              <w:rPr>
+                <w:rFonts w:ascii="Arial" w:hAnsi="Arial" w:cs="Arial"/>
+                <w:b/>
+                <w:bCs/>
+              </w:rPr>
+            </w:pPr>
           </w:p>
         </w:tc>
       </w:tr>
@@ -501,44 +615,64 @@
           </w:tcPr>
           <w:p>
             <w:pPr>
-              <w:pStyle w:val="Cabealho"/>
-              <w:rPr>
-                <w:rFonts w:ascii="Arial" w:hAnsi="Arial" w:cs="Arial"/>
-                <w:b/>
-                <w:bCs/>
-              </w:rPr>
-            </w:pPr>
-            <w:r>
-              <w:rPr>
-                <w:rFonts w:ascii="Arial" w:hAnsi="Arial" w:cs="Arial"/>
-                <w:b/>
-                <w:bCs/>
-              </w:rPr>
-              <w:t>SALVA AS ALTERAÇÕES DO PERFIL</w:t>
-            </w:r>
-            <w:r>
-              <w:rPr>
-                <w:rFonts w:ascii="Arial" w:hAnsi="Arial" w:cs="Arial"/>
-                <w:b/>
-                <w:bCs/>
-              </w:rPr>
-              <w:t>, MENSAGEM DE ERRO</w:t>
-            </w:r>
-            <w:r>
-              <w:rPr>
-                <w:rFonts w:ascii="Arial" w:hAnsi="Arial" w:cs="Arial"/>
-                <w:b/>
-                <w:bCs/>
-              </w:rPr>
-              <w:t xml:space="preserve"> OU CANCELA </w:t>
-            </w:r>
-            <w:r>
-              <w:rPr>
-                <w:rFonts w:ascii="Arial" w:hAnsi="Arial" w:cs="Arial"/>
-                <w:b/>
-                <w:bCs/>
-              </w:rPr>
-              <w:t>A EDIÇÃO DE PERMISSÕES DO PERFIL.</w:t>
+              <w:spacing w:after="0" w:line="240" w:lineRule="auto"/>
+              <w:rPr>
+                <w:rFonts w:ascii="Arial" w:hAnsi="Arial" w:cs="Arial"/>
+                <w:b/>
+                <w:bCs/>
+              </w:rPr>
+            </w:pPr>
+            <w:r>
+              <w:rPr>
+                <w:rFonts w:ascii="Arial" w:hAnsi="Arial" w:cs="Arial"/>
+                <w:b/>
+                <w:bCs/>
+              </w:rPr>
+              <w:t>ALTERAÇÕES DO PERFIL SALVAS COM SUCESSO</w:t>
+            </w:r>
+          </w:p>
+          <w:p>
+            <w:pPr>
+              <w:spacing w:after="0" w:line="240" w:lineRule="auto"/>
+              <w:rPr>
+                <w:rFonts w:ascii="Arial" w:hAnsi="Arial" w:cs="Arial"/>
+                <w:b/>
+                <w:bCs/>
+              </w:rPr>
+            </w:pPr>
+            <w:r>
+              <w:rPr>
+                <w:rFonts w:ascii="Arial" w:hAnsi="Arial" w:cs="Arial"/>
+                <w:b/>
+                <w:bCs/>
+              </w:rPr>
+              <w:t>V</w:t>
+            </w:r>
+            <w:r>
+              <w:rPr>
+                <w:rFonts w:ascii="Arial" w:hAnsi="Arial" w:cs="Arial"/>
+                <w:b/>
+                <w:bCs/>
+              </w:rPr>
+              <w:t>ALIDAÇÃO DE CAMPOS OBRIGATÓRIOS</w:t>
+            </w:r>
+          </w:p>
+          <w:p>
+            <w:pPr>
+              <w:pStyle w:val="Cabealho"/>
+              <w:rPr>
+                <w:rFonts w:ascii="Arial" w:hAnsi="Arial" w:cs="Arial"/>
+                <w:b/>
+                <w:bCs/>
+              </w:rPr>
+            </w:pPr>
+            <w:r>
+              <w:rPr>
+                <w:rFonts w:ascii="Arial" w:hAnsi="Arial" w:cs="Arial"/>
+                <w:b/>
+                <w:bCs/>
+              </w:rPr>
+              <w:t>TELA INICIAL DO SISTEMA</w:t>
             </w:r>
           </w:p>
         </w:tc>
@@ -572,10 +706,10 @@
       </w:tblPr>
       <w:tblGrid>
         <w:gridCol w:w="851"/>
-        <w:gridCol w:w="2268"/>
-        <w:gridCol w:w="2410"/>
-        <w:gridCol w:w="1417"/>
-        <w:gridCol w:w="2268"/>
+        <w:gridCol w:w="1843"/>
+        <w:gridCol w:w="2835"/>
+        <w:gridCol w:w="1276"/>
+        <w:gridCol w:w="2409"/>
       </w:tblGrid>
       <w:tr>
         <w:tc>
@@ -593,12 +727,16 @@
               <w:rPr>
                 <w:rFonts w:ascii="Arial" w:hAnsi="Arial" w:cs="Arial"/>
                 <w:b/>
-              </w:rPr>
-            </w:pPr>
-            <w:r>
-              <w:rPr>
-                <w:rFonts w:ascii="Arial" w:hAnsi="Arial" w:cs="Arial"/>
-                <w:b/>
+                <w:sz w:val="18"/>
+                <w:szCs w:val="18"/>
+              </w:rPr>
+            </w:pPr>
+            <w:r>
+              <w:rPr>
+                <w:rFonts w:ascii="Arial" w:hAnsi="Arial" w:cs="Arial"/>
+                <w:b/>
+                <w:sz w:val="18"/>
+                <w:szCs w:val="18"/>
               </w:rPr>
               <w:t>TESTE No.</w:t>
             </w:r>
@@ -606,7 +744,7 @@
         </w:tc>
         <w:tc>
           <w:tcPr>
-            <w:tcW w:w="2268" w:type="dxa"/>
+            <w:tcW w:w="1843" w:type="dxa"/>
             <w:tcBorders>
               <w:bottom w:val="single" w:sz="4" w:space="0" w:color="auto"/>
             </w:tcBorders>
@@ -619,12 +757,16 @@
               <w:rPr>
                 <w:rFonts w:ascii="Arial" w:hAnsi="Arial" w:cs="Arial"/>
                 <w:b/>
-              </w:rPr>
-            </w:pPr>
-            <w:r>
-              <w:rPr>
-                <w:rFonts w:ascii="Arial" w:hAnsi="Arial" w:cs="Arial"/>
-                <w:b/>
+                <w:sz w:val="18"/>
+                <w:szCs w:val="18"/>
+              </w:rPr>
+            </w:pPr>
+            <w:r>
+              <w:rPr>
+                <w:rFonts w:ascii="Arial" w:hAnsi="Arial" w:cs="Arial"/>
+                <w:b/>
+                <w:sz w:val="18"/>
+                <w:szCs w:val="18"/>
               </w:rPr>
               <w:t>PERFIL</w:t>
             </w:r>
@@ -632,7 +774,7 @@
         </w:tc>
         <w:tc>
           <w:tcPr>
-            <w:tcW w:w="2410" w:type="dxa"/>
+            <w:tcW w:w="2835" w:type="dxa"/>
             <w:tcBorders>
               <w:bottom w:val="single" w:sz="4" w:space="0" w:color="auto"/>
             </w:tcBorders>
@@ -645,12 +787,16 @@
               <w:rPr>
                 <w:rFonts w:ascii="Arial" w:hAnsi="Arial" w:cs="Arial"/>
                 <w:b/>
-              </w:rPr>
-            </w:pPr>
-            <w:r>
-              <w:rPr>
-                <w:rFonts w:ascii="Arial" w:hAnsi="Arial" w:cs="Arial"/>
-                <w:b/>
+                <w:sz w:val="18"/>
+                <w:szCs w:val="18"/>
+              </w:rPr>
+            </w:pPr>
+            <w:r>
+              <w:rPr>
+                <w:rFonts w:ascii="Arial" w:hAnsi="Arial" w:cs="Arial"/>
+                <w:b/>
+                <w:sz w:val="18"/>
+                <w:szCs w:val="18"/>
               </w:rPr>
               <w:t>SELEÇÃO DAS PERMISSÕES</w:t>
             </w:r>
@@ -658,7 +804,7 @@
         </w:tc>
         <w:tc>
           <w:tcPr>
-            <w:tcW w:w="1417" w:type="dxa"/>
+            <w:tcW w:w="1276" w:type="dxa"/>
             <w:tcBorders>
               <w:bottom w:val="single" w:sz="4" w:space="0" w:color="auto"/>
             </w:tcBorders>
@@ -667,15 +813,20 @@
           <w:p>
             <w:pPr>
               <w:pStyle w:val="Cabealho"/>
-              <w:rPr>
-                <w:rFonts w:ascii="Arial" w:hAnsi="Arial" w:cs="Arial"/>
-                <w:b/>
-              </w:rPr>
-            </w:pPr>
-            <w:r>
-              <w:rPr>
-                <w:rFonts w:ascii="Arial" w:hAnsi="Arial" w:cs="Arial"/>
-                <w:b/>
+              <w:jc w:val="center"/>
+              <w:rPr>
+                <w:rFonts w:ascii="Arial" w:hAnsi="Arial" w:cs="Arial"/>
+                <w:b/>
+                <w:sz w:val="18"/>
+                <w:szCs w:val="18"/>
+              </w:rPr>
+            </w:pPr>
+            <w:r>
+              <w:rPr>
+                <w:rFonts w:ascii="Arial" w:hAnsi="Arial" w:cs="Arial"/>
+                <w:b/>
+                <w:sz w:val="18"/>
+                <w:szCs w:val="18"/>
               </w:rPr>
               <w:t>BOTÃO</w:t>
             </w:r>
@@ -683,7 +834,7 @@
         </w:tc>
         <w:tc>
           <w:tcPr>
-            <w:tcW w:w="2268" w:type="dxa"/>
+            <w:tcW w:w="2409" w:type="dxa"/>
             <w:tcBorders>
               <w:bottom w:val="single" w:sz="4" w:space="0" w:color="auto"/>
             </w:tcBorders>
@@ -696,12 +847,16 @@
               <w:rPr>
                 <w:rFonts w:ascii="Arial" w:hAnsi="Arial" w:cs="Arial"/>
                 <w:b/>
-              </w:rPr>
-            </w:pPr>
-            <w:r>
-              <w:rPr>
-                <w:rFonts w:ascii="Arial" w:hAnsi="Arial" w:cs="Arial"/>
-                <w:b/>
+                <w:sz w:val="18"/>
+                <w:szCs w:val="18"/>
+              </w:rPr>
+            </w:pPr>
+            <w:r>
+              <w:rPr>
+                <w:rFonts w:ascii="Arial" w:hAnsi="Arial" w:cs="Arial"/>
+                <w:b/>
+                <w:sz w:val="18"/>
+                <w:szCs w:val="18"/>
               </w:rPr>
               <w:t>SAÍDA</w:t>
             </w:r>
@@ -713,12 +868,16 @@
               <w:rPr>
                 <w:rFonts w:ascii="Arial" w:hAnsi="Arial" w:cs="Arial"/>
                 <w:b/>
-              </w:rPr>
-            </w:pPr>
-            <w:r>
-              <w:rPr>
-                <w:rFonts w:ascii="Arial" w:hAnsi="Arial" w:cs="Arial"/>
-                <w:b/>
+                <w:sz w:val="18"/>
+                <w:szCs w:val="18"/>
+              </w:rPr>
+            </w:pPr>
+            <w:r>
+              <w:rPr>
+                <w:rFonts w:ascii="Arial" w:hAnsi="Arial" w:cs="Arial"/>
+                <w:b/>
+                <w:sz w:val="18"/>
+                <w:szCs w:val="18"/>
               </w:rPr>
               <w:t>ESPERADA</w:t>
             </w:r>
@@ -739,16 +898,18 @@
               <w:jc w:val="center"/>
               <w:rPr>
                 <w:rFonts w:ascii="Arial" w:hAnsi="Arial" w:cs="Arial"/>
-                <w:b/>
-                <w:bCs/>
+                <w:bCs/>
+                <w:sz w:val="18"/>
+                <w:szCs w:val="18"/>
               </w:rPr>
             </w:pPr>
             <w:proofErr w:type="gramStart"/>
             <w:r>
               <w:rPr>
                 <w:rFonts w:ascii="Arial" w:hAnsi="Arial" w:cs="Arial"/>
-                <w:b/>
-                <w:bCs/>
+                <w:bCs/>
+                <w:sz w:val="18"/>
+                <w:szCs w:val="18"/>
               </w:rPr>
               <w:t>1</w:t>
             </w:r>
@@ -757,23 +918,25 @@
         </w:tc>
         <w:tc>
           <w:tcPr>
-            <w:tcW w:w="2268" w:type="dxa"/>
-          </w:tcPr>
-          <w:p>
-            <w:pPr>
-              <w:pStyle w:val="Cabealho"/>
-              <w:jc w:val="center"/>
-              <w:rPr>
-                <w:rFonts w:ascii="Arial" w:hAnsi="Arial" w:cs="Arial"/>
-                <w:b/>
-                <w:bCs/>
-              </w:rPr>
-            </w:pPr>
-            <w:r>
-              <w:rPr>
-                <w:rFonts w:ascii="Arial" w:hAnsi="Arial" w:cs="Arial"/>
-                <w:b/>
-                <w:bCs/>
+            <w:tcW w:w="1843" w:type="dxa"/>
+          </w:tcPr>
+          <w:p>
+            <w:pPr>
+              <w:pStyle w:val="Cabealho"/>
+              <w:jc w:val="center"/>
+              <w:rPr>
+                <w:rFonts w:ascii="Arial" w:hAnsi="Arial" w:cs="Arial"/>
+                <w:bCs/>
+                <w:sz w:val="18"/>
+                <w:szCs w:val="18"/>
+              </w:rPr>
+            </w:pPr>
+            <w:r>
+              <w:rPr>
+                <w:rFonts w:ascii="Arial" w:hAnsi="Arial" w:cs="Arial"/>
+                <w:bCs/>
+                <w:sz w:val="18"/>
+                <w:szCs w:val="18"/>
               </w:rPr>
               <w:t>ADMINISTRADOR</w:t>
             </w:r>
@@ -781,31 +944,46 @@
         </w:tc>
         <w:tc>
           <w:tcPr>
-            <w:tcW w:w="2410" w:type="dxa"/>
-          </w:tcPr>
-          <w:p>
-            <w:pPr>
-              <w:pStyle w:val="Cabealho"/>
-              <w:jc w:val="center"/>
-              <w:rPr>
-                <w:rFonts w:ascii="Arial" w:hAnsi="Arial" w:cs="Arial"/>
-                <w:b/>
-                <w:bCs/>
-              </w:rPr>
-            </w:pPr>
-            <w:r>
-              <w:rPr>
-                <w:rFonts w:ascii="Arial" w:hAnsi="Arial" w:cs="Arial"/>
-                <w:b/>
-                <w:bCs/>
+            <w:tcW w:w="2835" w:type="dxa"/>
+          </w:tcPr>
+          <w:p>
+            <w:pPr>
+              <w:pStyle w:val="Cabealho"/>
+              <w:jc w:val="center"/>
+              <w:rPr>
+                <w:rFonts w:ascii="Arial" w:hAnsi="Arial" w:cs="Arial"/>
+                <w:bCs/>
+                <w:sz w:val="18"/>
+                <w:szCs w:val="18"/>
+              </w:rPr>
+            </w:pPr>
+            <w:r>
+              <w:rPr>
+                <w:rFonts w:ascii="Arial" w:hAnsi="Arial" w:cs="Arial"/>
+                <w:bCs/>
+                <w:sz w:val="18"/>
+                <w:szCs w:val="18"/>
               </w:rPr>
               <w:t>AUTENTICAR ACESSO AO PAINEL ADMINISTRATIVO</w:t>
             </w:r>
-            <w:r>
-              <w:rPr>
-                <w:rFonts w:ascii="Arial" w:hAnsi="Arial" w:cs="Arial"/>
-                <w:b/>
-                <w:bCs/>
+          </w:p>
+          <w:p>
+            <w:pPr>
+              <w:pStyle w:val="Cabealho"/>
+              <w:jc w:val="center"/>
+              <w:rPr>
+                <w:rFonts w:ascii="Arial" w:hAnsi="Arial" w:cs="Arial"/>
+                <w:bCs/>
+                <w:sz w:val="18"/>
+                <w:szCs w:val="18"/>
+              </w:rPr>
+            </w:pPr>
+            <w:r>
+              <w:rPr>
+                <w:rFonts w:ascii="Arial" w:hAnsi="Arial" w:cs="Arial"/>
+                <w:bCs/>
+                <w:sz w:val="18"/>
+                <w:szCs w:val="18"/>
               </w:rPr>
               <w:br/>
               <w:t>CADASTRAR USUÁRIO</w:t>
@@ -814,23 +992,25 @@
         </w:tc>
         <w:tc>
           <w:tcPr>
-            <w:tcW w:w="1417" w:type="dxa"/>
-          </w:tcPr>
-          <w:p>
-            <w:pPr>
-              <w:pStyle w:val="Cabealho"/>
-              <w:jc w:val="center"/>
-              <w:rPr>
-                <w:rFonts w:ascii="Arial" w:hAnsi="Arial" w:cs="Arial"/>
-                <w:b/>
-                <w:bCs/>
-              </w:rPr>
-            </w:pPr>
-            <w:r>
-              <w:rPr>
-                <w:rFonts w:ascii="Arial" w:hAnsi="Arial" w:cs="Arial"/>
-                <w:b/>
-                <w:bCs/>
+            <w:tcW w:w="1276" w:type="dxa"/>
+          </w:tcPr>
+          <w:p>
+            <w:pPr>
+              <w:pStyle w:val="Cabealho"/>
+              <w:jc w:val="center"/>
+              <w:rPr>
+                <w:rFonts w:ascii="Arial" w:hAnsi="Arial" w:cs="Arial"/>
+                <w:bCs/>
+                <w:sz w:val="18"/>
+                <w:szCs w:val="18"/>
+              </w:rPr>
+            </w:pPr>
+            <w:r>
+              <w:rPr>
+                <w:rFonts w:ascii="Arial" w:hAnsi="Arial" w:cs="Arial"/>
+                <w:bCs/>
+                <w:sz w:val="18"/>
+                <w:szCs w:val="18"/>
               </w:rPr>
               <w:t>SALVAR</w:t>
             </w:r>
@@ -838,23 +1018,25 @@
         </w:tc>
         <w:tc>
           <w:tcPr>
-            <w:tcW w:w="2268" w:type="dxa"/>
-          </w:tcPr>
-          <w:p>
-            <w:pPr>
-              <w:pStyle w:val="Cabealho"/>
-              <w:jc w:val="center"/>
-              <w:rPr>
-                <w:rFonts w:ascii="Arial" w:hAnsi="Arial" w:cs="Arial"/>
-                <w:b/>
-                <w:bCs/>
-              </w:rPr>
-            </w:pPr>
-            <w:r>
-              <w:rPr>
-                <w:rFonts w:ascii="Arial" w:hAnsi="Arial" w:cs="Arial"/>
-                <w:b/>
-                <w:bCs/>
+            <w:tcW w:w="2409" w:type="dxa"/>
+          </w:tcPr>
+          <w:p>
+            <w:pPr>
+              <w:pStyle w:val="Cabealho"/>
+              <w:jc w:val="center"/>
+              <w:rPr>
+                <w:rFonts w:ascii="Arial" w:hAnsi="Arial" w:cs="Arial"/>
+                <w:bCs/>
+                <w:sz w:val="18"/>
+                <w:szCs w:val="18"/>
+              </w:rPr>
+            </w:pPr>
+            <w:r>
+              <w:rPr>
+                <w:rFonts w:ascii="Arial" w:hAnsi="Arial" w:cs="Arial"/>
+                <w:bCs/>
+                <w:sz w:val="18"/>
+                <w:szCs w:val="18"/>
               </w:rPr>
               <w:t>ALTERAÇÕES DO PERFIL SALVAS COM SUCESSO</w:t>
             </w:r>
@@ -875,16 +1057,18 @@
               <w:jc w:val="center"/>
               <w:rPr>
                 <w:rFonts w:ascii="Arial" w:hAnsi="Arial" w:cs="Arial"/>
-                <w:b/>
-                <w:bCs/>
+                <w:bCs/>
+                <w:sz w:val="18"/>
+                <w:szCs w:val="18"/>
               </w:rPr>
             </w:pPr>
             <w:proofErr w:type="gramStart"/>
             <w:r>
               <w:rPr>
                 <w:rFonts w:ascii="Arial" w:hAnsi="Arial" w:cs="Arial"/>
-                <w:b/>
-                <w:bCs/>
+                <w:bCs/>
+                <w:sz w:val="18"/>
+                <w:szCs w:val="18"/>
               </w:rPr>
               <w:t>2</w:t>
             </w:r>
@@ -893,55 +1077,72 @@
         </w:tc>
         <w:tc>
           <w:tcPr>
-            <w:tcW w:w="2268" w:type="dxa"/>
-          </w:tcPr>
-          <w:p>
-            <w:pPr>
-              <w:pStyle w:val="Cabealho"/>
-              <w:jc w:val="center"/>
-              <w:rPr>
-                <w:rFonts w:ascii="Arial" w:hAnsi="Arial" w:cs="Arial"/>
-                <w:b/>
-                <w:bCs/>
-              </w:rPr>
-            </w:pPr>
-            <w:r>
-              <w:rPr>
-                <w:rFonts w:ascii="Arial" w:hAnsi="Arial" w:cs="Arial"/>
-                <w:b/>
-                <w:bCs/>
-              </w:rPr>
-              <w:t>-</w:t>
-            </w:r>
-          </w:p>
-        </w:tc>
-        <w:tc>
-          <w:tcPr>
-            <w:tcW w:w="2410" w:type="dxa"/>
-          </w:tcPr>
-          <w:p>
-            <w:pPr>
-              <w:pStyle w:val="Cabealho"/>
-              <w:jc w:val="center"/>
-              <w:rPr>
-                <w:rFonts w:ascii="Arial" w:hAnsi="Arial" w:cs="Arial"/>
-                <w:b/>
-                <w:bCs/>
-              </w:rPr>
-            </w:pPr>
-            <w:r>
-              <w:rPr>
-                <w:rFonts w:ascii="Arial" w:hAnsi="Arial" w:cs="Arial"/>
-                <w:b/>
-                <w:bCs/>
+            <w:tcW w:w="1843" w:type="dxa"/>
+          </w:tcPr>
+          <w:p>
+            <w:pPr>
+              <w:pStyle w:val="Cabealho"/>
+              <w:jc w:val="center"/>
+              <w:rPr>
+                <w:rFonts w:ascii="Arial" w:hAnsi="Arial" w:cs="Arial"/>
+                <w:bCs/>
+                <w:sz w:val="18"/>
+                <w:szCs w:val="18"/>
+              </w:rPr>
+            </w:pPr>
+            <w:r>
+              <w:rPr>
+                <w:rFonts w:ascii="Arial" w:hAnsi="Arial" w:cs="Arial"/>
+                <w:bCs/>
+                <w:sz w:val="18"/>
+                <w:szCs w:val="18"/>
+              </w:rPr>
+              <w:t>VAZIO</w:t>
+            </w:r>
+          </w:p>
+        </w:tc>
+        <w:tc>
+          <w:tcPr>
+            <w:tcW w:w="2835" w:type="dxa"/>
+          </w:tcPr>
+          <w:p>
+            <w:pPr>
+              <w:pStyle w:val="Cabealho"/>
+              <w:jc w:val="center"/>
+              <w:rPr>
+                <w:rFonts w:ascii="Arial" w:hAnsi="Arial" w:cs="Arial"/>
+                <w:bCs/>
+                <w:sz w:val="18"/>
+                <w:szCs w:val="18"/>
+              </w:rPr>
+            </w:pPr>
+            <w:r>
+              <w:rPr>
+                <w:rFonts w:ascii="Arial" w:hAnsi="Arial" w:cs="Arial"/>
+                <w:bCs/>
+                <w:sz w:val="18"/>
+                <w:szCs w:val="18"/>
               </w:rPr>
               <w:t>AUTENTICAR ACESSO AO PAINEL ADMINISTRATIVO</w:t>
             </w:r>
-            <w:r>
-              <w:rPr>
-                <w:rFonts w:ascii="Arial" w:hAnsi="Arial" w:cs="Arial"/>
-                <w:b/>
-                <w:bCs/>
+          </w:p>
+          <w:p>
+            <w:pPr>
+              <w:pStyle w:val="Cabealho"/>
+              <w:jc w:val="center"/>
+              <w:rPr>
+                <w:rFonts w:ascii="Arial" w:hAnsi="Arial" w:cs="Arial"/>
+                <w:bCs/>
+                <w:sz w:val="18"/>
+                <w:szCs w:val="18"/>
+              </w:rPr>
+            </w:pPr>
+            <w:r>
+              <w:rPr>
+                <w:rFonts w:ascii="Arial" w:hAnsi="Arial" w:cs="Arial"/>
+                <w:bCs/>
+                <w:sz w:val="18"/>
+                <w:szCs w:val="18"/>
               </w:rPr>
               <w:br/>
               <w:t>CADASTRAR USUÁRIO</w:t>
@@ -950,23 +1151,25 @@
         </w:tc>
         <w:tc>
           <w:tcPr>
-            <w:tcW w:w="1417" w:type="dxa"/>
-          </w:tcPr>
-          <w:p>
-            <w:pPr>
-              <w:pStyle w:val="Cabealho"/>
-              <w:jc w:val="center"/>
-              <w:rPr>
-                <w:rFonts w:ascii="Arial" w:hAnsi="Arial" w:cs="Arial"/>
-                <w:b/>
-                <w:bCs/>
-              </w:rPr>
-            </w:pPr>
-            <w:r>
-              <w:rPr>
-                <w:rFonts w:ascii="Arial" w:hAnsi="Arial" w:cs="Arial"/>
-                <w:b/>
-                <w:bCs/>
+            <w:tcW w:w="1276" w:type="dxa"/>
+          </w:tcPr>
+          <w:p>
+            <w:pPr>
+              <w:pStyle w:val="Cabealho"/>
+              <w:jc w:val="center"/>
+              <w:rPr>
+                <w:rFonts w:ascii="Arial" w:hAnsi="Arial" w:cs="Arial"/>
+                <w:bCs/>
+                <w:sz w:val="18"/>
+                <w:szCs w:val="18"/>
+              </w:rPr>
+            </w:pPr>
+            <w:r>
+              <w:rPr>
+                <w:rFonts w:ascii="Arial" w:hAnsi="Arial" w:cs="Arial"/>
+                <w:bCs/>
+                <w:sz w:val="18"/>
+                <w:szCs w:val="18"/>
               </w:rPr>
               <w:t>SALVAR</w:t>
             </w:r>
@@ -974,44 +1177,27 @@
         </w:tc>
         <w:tc>
           <w:tcPr>
-            <w:tcW w:w="2268" w:type="dxa"/>
-          </w:tcPr>
-          <w:p>
-            <w:pPr>
-              <w:pStyle w:val="Cabealho"/>
-              <w:jc w:val="center"/>
-              <w:rPr>
-                <w:rFonts w:ascii="Arial" w:hAnsi="Arial" w:cs="Arial"/>
-                <w:b/>
-                <w:bCs/>
-              </w:rPr>
-            </w:pPr>
-            <w:r>
-              <w:rPr>
-                <w:rFonts w:ascii="Arial" w:hAnsi="Arial" w:cs="Arial"/>
-                <w:b/>
-                <w:bCs/>
-              </w:rPr>
-              <w:t xml:space="preserve">ERRO CAMPO </w:t>
-            </w:r>
-          </w:p>
-          <w:p>
-            <w:pPr>
-              <w:pStyle w:val="Cabealho"/>
-              <w:jc w:val="center"/>
-              <w:rPr>
-                <w:rFonts w:ascii="Arial" w:hAnsi="Arial" w:cs="Arial"/>
-                <w:b/>
-                <w:bCs/>
-              </w:rPr>
-            </w:pPr>
-            <w:r>
-              <w:rPr>
-                <w:rFonts w:ascii="Arial" w:hAnsi="Arial" w:cs="Arial"/>
-                <w:b/>
-                <w:bCs/>
-              </w:rPr>
-              <w:t>EM BRANCO</w:t>
+            <w:tcW w:w="2409" w:type="dxa"/>
+          </w:tcPr>
+          <w:p>
+            <w:pPr>
+              <w:pStyle w:val="Cabealho"/>
+              <w:jc w:val="center"/>
+              <w:rPr>
+                <w:rFonts w:ascii="Arial" w:hAnsi="Arial" w:cs="Arial"/>
+                <w:bCs/>
+                <w:sz w:val="18"/>
+                <w:szCs w:val="18"/>
+              </w:rPr>
+            </w:pPr>
+            <w:r>
+              <w:rPr>
+                <w:rFonts w:ascii="Arial" w:hAnsi="Arial" w:cs="Arial"/>
+                <w:bCs/>
+                <w:sz w:val="18"/>
+                <w:szCs w:val="18"/>
+              </w:rPr>
+              <w:t>ERRO: CAMPOS OBRIGATÓRIOS EM BRANCO.</w:t>
             </w:r>
           </w:p>
         </w:tc>
@@ -1030,16 +1216,18 @@
               <w:jc w:val="center"/>
               <w:rPr>
                 <w:rFonts w:ascii="Arial" w:hAnsi="Arial" w:cs="Arial"/>
-                <w:b/>
-                <w:bCs/>
+                <w:bCs/>
+                <w:sz w:val="18"/>
+                <w:szCs w:val="18"/>
               </w:rPr>
             </w:pPr>
             <w:proofErr w:type="gramStart"/>
             <w:r>
               <w:rPr>
                 <w:rFonts w:ascii="Arial" w:hAnsi="Arial" w:cs="Arial"/>
-                <w:b/>
-                <w:bCs/>
+                <w:bCs/>
+                <w:sz w:val="18"/>
+                <w:szCs w:val="18"/>
               </w:rPr>
               <w:t>3</w:t>
             </w:r>
@@ -1048,71 +1236,77 @@
         </w:tc>
         <w:tc>
           <w:tcPr>
-            <w:tcW w:w="2268" w:type="dxa"/>
-          </w:tcPr>
-          <w:p>
-            <w:pPr>
-              <w:pStyle w:val="Cabealho"/>
-              <w:jc w:val="center"/>
-              <w:rPr>
-                <w:rFonts w:ascii="Arial" w:hAnsi="Arial" w:cs="Arial"/>
-                <w:b/>
-                <w:bCs/>
-              </w:rPr>
-            </w:pPr>
-            <w:r>
-              <w:rPr>
-                <w:rFonts w:ascii="Arial" w:hAnsi="Arial" w:cs="Arial"/>
-                <w:b/>
-                <w:bCs/>
-              </w:rPr>
-              <w:t>-</w:t>
-            </w:r>
-          </w:p>
-        </w:tc>
-        <w:tc>
-          <w:tcPr>
-            <w:tcW w:w="2410" w:type="dxa"/>
-          </w:tcPr>
-          <w:p>
-            <w:pPr>
-              <w:pStyle w:val="Cabealho"/>
-              <w:jc w:val="center"/>
-              <w:rPr>
-                <w:rFonts w:ascii="Arial" w:hAnsi="Arial" w:cs="Arial"/>
-                <w:b/>
-                <w:bCs/>
-              </w:rPr>
-            </w:pPr>
-            <w:r>
-              <w:rPr>
-                <w:rFonts w:ascii="Arial" w:hAnsi="Arial" w:cs="Arial"/>
-                <w:b/>
-                <w:bCs/>
-              </w:rPr>
-              <w:t>-</w:t>
-            </w:r>
-          </w:p>
-        </w:tc>
-        <w:tc>
-          <w:tcPr>
-            <w:tcW w:w="1417" w:type="dxa"/>
-          </w:tcPr>
-          <w:p>
-            <w:pPr>
-              <w:pStyle w:val="Cabealho"/>
-              <w:jc w:val="center"/>
-              <w:rPr>
-                <w:rFonts w:ascii="Arial" w:hAnsi="Arial" w:cs="Arial"/>
-                <w:b/>
-                <w:bCs/>
-              </w:rPr>
-            </w:pPr>
-            <w:r>
-              <w:rPr>
-                <w:rFonts w:ascii="Arial" w:hAnsi="Arial" w:cs="Arial"/>
-                <w:b/>
-                <w:bCs/>
+            <w:tcW w:w="1843" w:type="dxa"/>
+          </w:tcPr>
+          <w:p>
+            <w:pPr>
+              <w:pStyle w:val="Cabealho"/>
+              <w:jc w:val="center"/>
+              <w:rPr>
+                <w:rFonts w:ascii="Arial" w:hAnsi="Arial" w:cs="Arial"/>
+                <w:bCs/>
+                <w:sz w:val="18"/>
+                <w:szCs w:val="18"/>
+              </w:rPr>
+            </w:pPr>
+            <w:r>
+              <w:rPr>
+                <w:rFonts w:ascii="Arial" w:hAnsi="Arial" w:cs="Arial"/>
+                <w:bCs/>
+                <w:sz w:val="18"/>
+                <w:szCs w:val="18"/>
+              </w:rPr>
+              <w:t>VAZIO</w:t>
+            </w:r>
+          </w:p>
+        </w:tc>
+        <w:tc>
+          <w:tcPr>
+            <w:tcW w:w="2835" w:type="dxa"/>
+          </w:tcPr>
+          <w:p>
+            <w:pPr>
+              <w:pStyle w:val="Cabealho"/>
+              <w:jc w:val="center"/>
+              <w:rPr>
+                <w:rFonts w:ascii="Arial" w:hAnsi="Arial" w:cs="Arial"/>
+                <w:bCs/>
+                <w:sz w:val="18"/>
+                <w:szCs w:val="18"/>
+              </w:rPr>
+            </w:pPr>
+            <w:r>
+              <w:rPr>
+                <w:rFonts w:ascii="Arial" w:hAnsi="Arial" w:cs="Arial"/>
+                <w:bCs/>
+                <w:sz w:val="18"/>
+                <w:szCs w:val="18"/>
+              </w:rPr>
+              <w:t>VAZIO</w:t>
+            </w:r>
+          </w:p>
+        </w:tc>
+        <w:tc>
+          <w:tcPr>
+            <w:tcW w:w="1276" w:type="dxa"/>
+          </w:tcPr>
+          <w:p>
+            <w:pPr>
+              <w:pStyle w:val="Cabealho"/>
+              <w:jc w:val="center"/>
+              <w:rPr>
+                <w:rFonts w:ascii="Arial" w:hAnsi="Arial" w:cs="Arial"/>
+                <w:bCs/>
+                <w:sz w:val="18"/>
+                <w:szCs w:val="18"/>
+              </w:rPr>
+            </w:pPr>
+            <w:r>
+              <w:rPr>
+                <w:rFonts w:ascii="Arial" w:hAnsi="Arial" w:cs="Arial"/>
+                <w:bCs/>
+                <w:sz w:val="18"/>
+                <w:szCs w:val="18"/>
               </w:rPr>
               <w:t>CANCELAR</w:t>
             </w:r>
@@ -1120,25 +1314,36 @@
         </w:tc>
         <w:tc>
           <w:tcPr>
-            <w:tcW w:w="2268" w:type="dxa"/>
-          </w:tcPr>
-          <w:p>
-            <w:pPr>
-              <w:pStyle w:val="Cabealho"/>
-              <w:jc w:val="center"/>
-              <w:rPr>
-                <w:rFonts w:ascii="Arial" w:hAnsi="Arial" w:cs="Arial"/>
-                <w:b/>
-                <w:bCs/>
-              </w:rPr>
-            </w:pPr>
-            <w:r>
-              <w:rPr>
-                <w:rFonts w:ascii="Arial" w:hAnsi="Arial" w:cs="Arial"/>
-                <w:b/>
-                <w:bCs/>
-              </w:rPr>
-              <w:t>SAIR DA TELA DE ALTERAR PERMISSÕES DE PERFIL E VOLTAR PARA A TELA INICIAL</w:t>
+            <w:tcW w:w="2409" w:type="dxa"/>
+          </w:tcPr>
+          <w:p>
+            <w:pPr>
+              <w:pStyle w:val="Cabealho"/>
+              <w:jc w:val="center"/>
+              <w:rPr>
+                <w:rFonts w:ascii="Arial" w:hAnsi="Arial" w:cs="Arial"/>
+                <w:bCs/>
+                <w:sz w:val="18"/>
+                <w:szCs w:val="18"/>
+              </w:rPr>
+            </w:pPr>
+            <w:r>
+              <w:rPr>
+                <w:rFonts w:ascii="Arial" w:hAnsi="Arial" w:cs="Arial"/>
+                <w:bCs/>
+                <w:sz w:val="18"/>
+                <w:szCs w:val="18"/>
+              </w:rPr>
+              <w:t>TELA INICIAL</w:t>
+            </w:r>
+            <w:r>
+              <w:rPr>
+                <w:rFonts w:ascii="Arial" w:hAnsi="Arial" w:cs="Arial"/>
+                <w:bCs/>
+                <w:sz w:val="18"/>
+                <w:szCs w:val="18"/>
+              </w:rPr>
+              <w:t xml:space="preserve"> DO SISTEMA</w:t>
             </w:r>
           </w:p>
         </w:tc>
@@ -1160,16 +1365,18 @@
               <w:jc w:val="center"/>
               <w:rPr>
                 <w:rFonts w:ascii="Arial" w:hAnsi="Arial" w:cs="Arial"/>
-                <w:b/>
-                <w:bCs/>
+                <w:bCs/>
+                <w:sz w:val="18"/>
+                <w:szCs w:val="18"/>
               </w:rPr>
             </w:pPr>
             <w:proofErr w:type="gramStart"/>
             <w:r>
               <w:rPr>
                 <w:rFonts w:ascii="Arial" w:hAnsi="Arial" w:cs="Arial"/>
-                <w:b/>
-                <w:bCs/>
+                <w:bCs/>
+                <w:sz w:val="18"/>
+                <w:szCs w:val="18"/>
               </w:rPr>
               <w:t>4</w:t>
             </w:r>
@@ -1178,7 +1385,7 @@
         </w:tc>
         <w:tc>
           <w:tcPr>
-            <w:tcW w:w="2268" w:type="dxa"/>
+            <w:tcW w:w="1843" w:type="dxa"/>
             <w:tcBorders>
               <w:bottom w:val="single" w:sz="4" w:space="0" w:color="auto"/>
             </w:tcBorders>
@@ -1189,15 +1396,17 @@
               <w:jc w:val="center"/>
               <w:rPr>
                 <w:rFonts w:ascii="Arial" w:hAnsi="Arial" w:cs="Arial"/>
-                <w:b/>
-                <w:bCs/>
-              </w:rPr>
-            </w:pPr>
-            <w:r>
-              <w:rPr>
-                <w:rFonts w:ascii="Arial" w:hAnsi="Arial" w:cs="Arial"/>
-                <w:b/>
-                <w:bCs/>
+                <w:bCs/>
+                <w:sz w:val="18"/>
+                <w:szCs w:val="18"/>
+              </w:rPr>
+            </w:pPr>
+            <w:r>
+              <w:rPr>
+                <w:rFonts w:ascii="Arial" w:hAnsi="Arial" w:cs="Arial"/>
+                <w:bCs/>
+                <w:sz w:val="18"/>
+                <w:szCs w:val="18"/>
               </w:rPr>
               <w:t>ADMINISTRADOR</w:t>
             </w:r>
@@ -1205,7 +1414,7 @@
         </w:tc>
         <w:tc>
           <w:tcPr>
-            <w:tcW w:w="2410" w:type="dxa"/>
+            <w:tcW w:w="2835" w:type="dxa"/>
             <w:tcBorders>
               <w:bottom w:val="single" w:sz="4" w:space="0" w:color="auto"/>
             </w:tcBorders>
@@ -1216,15 +1425,17 @@
               <w:jc w:val="center"/>
               <w:rPr>
                 <w:rFonts w:ascii="Arial" w:hAnsi="Arial" w:cs="Arial"/>
-                <w:b/>
-                <w:bCs/>
-              </w:rPr>
-            </w:pPr>
-            <w:r>
-              <w:rPr>
-                <w:rFonts w:ascii="Arial" w:hAnsi="Arial" w:cs="Arial"/>
-                <w:b/>
-                <w:bCs/>
+                <w:bCs/>
+                <w:sz w:val="18"/>
+                <w:szCs w:val="18"/>
+              </w:rPr>
+            </w:pPr>
+            <w:r>
+              <w:rPr>
+                <w:rFonts w:ascii="Arial" w:hAnsi="Arial" w:cs="Arial"/>
+                <w:bCs/>
+                <w:sz w:val="18"/>
+                <w:szCs w:val="18"/>
               </w:rPr>
               <w:t>AUTENTICAR ACESSO AO PAINEL ADMINISTRATIVO</w:t>
             </w:r>
@@ -1232,7 +1443,7 @@
         </w:tc>
         <w:tc>
           <w:tcPr>
-            <w:tcW w:w="1417" w:type="dxa"/>
+            <w:tcW w:w="1276" w:type="dxa"/>
             <w:tcBorders>
               <w:bottom w:val="single" w:sz="4" w:space="0" w:color="auto"/>
             </w:tcBorders>
@@ -1243,15 +1454,17 @@
               <w:jc w:val="center"/>
               <w:rPr>
                 <w:rFonts w:ascii="Arial" w:hAnsi="Arial" w:cs="Arial"/>
-                <w:b/>
-                <w:bCs/>
-              </w:rPr>
-            </w:pPr>
-            <w:r>
-              <w:rPr>
-                <w:rFonts w:ascii="Arial" w:hAnsi="Arial" w:cs="Arial"/>
-                <w:b/>
-                <w:bCs/>
+                <w:bCs/>
+                <w:sz w:val="18"/>
+                <w:szCs w:val="18"/>
+              </w:rPr>
+            </w:pPr>
+            <w:r>
+              <w:rPr>
+                <w:rFonts w:ascii="Arial" w:hAnsi="Arial" w:cs="Arial"/>
+                <w:bCs/>
+                <w:sz w:val="18"/>
+                <w:szCs w:val="18"/>
               </w:rPr>
               <w:t>CANCELAR</w:t>
             </w:r>
@@ -1259,7 +1472,7 @@
         </w:tc>
         <w:tc>
           <w:tcPr>
-            <w:tcW w:w="2268" w:type="dxa"/>
+            <w:tcW w:w="2409" w:type="dxa"/>
             <w:tcBorders>
               <w:bottom w:val="single" w:sz="4" w:space="0" w:color="auto"/>
             </w:tcBorders>
@@ -1270,17 +1483,28 @@
               <w:jc w:val="center"/>
               <w:rPr>
                 <w:rFonts w:ascii="Arial" w:hAnsi="Arial" w:cs="Arial"/>
-                <w:b/>
-                <w:bCs/>
-              </w:rPr>
-            </w:pPr>
-            <w:r>
-              <w:rPr>
-                <w:rFonts w:ascii="Arial" w:hAnsi="Arial" w:cs="Arial"/>
-                <w:b/>
-                <w:bCs/>
-              </w:rPr>
-              <w:t>SAIR DA TELA DE ALTERAR PERMISSÕES DE PERFIL E VOLTAR PARA A TELA INICIAL</w:t>
+                <w:bCs/>
+                <w:sz w:val="18"/>
+                <w:szCs w:val="18"/>
+              </w:rPr>
+            </w:pPr>
+            <w:r>
+              <w:rPr>
+                <w:rFonts w:ascii="Arial" w:hAnsi="Arial" w:cs="Arial"/>
+                <w:bCs/>
+                <w:sz w:val="18"/>
+                <w:szCs w:val="18"/>
+              </w:rPr>
+              <w:t>TELA INICIAL</w:t>
+            </w:r>
+            <w:r>
+              <w:rPr>
+                <w:rFonts w:ascii="Arial" w:hAnsi="Arial" w:cs="Arial"/>
+                <w:bCs/>
+                <w:sz w:val="18"/>
+                <w:szCs w:val="18"/>
+              </w:rPr>
+              <w:t xml:space="preserve"> DO SISTEMA</w:t>
             </w:r>
           </w:p>
         </w:tc>

--- a/4.4 Caso de Teste - UC-06 Alterar permissões de perfil.docx
+++ b/4.4 Caso de Teste - UC-06 Alterar permissões de perfil.docx
@@ -2,10 +2,9 @@
 <file path=word/document.xml><?xml version="1.0" encoding="utf-8"?>
 <w:document xmlns:wpc="http://schemas.microsoft.com/office/word/2010/wordprocessingCanvas" xmlns:mc="http://schemas.openxmlformats.org/markup-compatibility/2006" xmlns:o="urn:schemas-microsoft-com:office:office" xmlns:r="http://schemas.openxmlformats.org/officeDocument/2006/relationships" xmlns:m="http://schemas.openxmlformats.org/officeDocument/2006/math" xmlns:v="urn:schemas-microsoft-com:vml" xmlns:wp14="http://schemas.microsoft.com/office/word/2010/wordprocessingDrawing" xmlns:wp="http://schemas.openxmlformats.org/drawingml/2006/wordprocessingDrawing" xmlns:w10="urn:schemas-microsoft-com:office:word" xmlns:w="http://schemas.openxmlformats.org/wordprocessingml/2006/main" xmlns:w14="http://schemas.microsoft.com/office/word/2010/wordml" xmlns:wpg="http://schemas.microsoft.com/office/word/2010/wordprocessingGroup" xmlns:wpi="http://schemas.microsoft.com/office/word/2010/wordprocessingInk" xmlns:wne="http://schemas.microsoft.com/office/word/2006/wordml" xmlns:wps="http://schemas.microsoft.com/office/word/2010/wordprocessingShape" mc:Ignorable="w14 wp14">
   <w:body>
-    <w:p/>
     <w:tbl>
       <w:tblPr>
-        <w:tblW w:w="0" w:type="auto"/>
+        <w:tblW w:w="9214" w:type="dxa"/>
         <w:tblInd w:w="-72" w:type="dxa"/>
         <w:tblBorders>
           <w:top w:val="single" w:sz="4" w:space="0" w:color="auto"/>
@@ -23,15 +22,15 @@
         <w:tblLook w:val="0000" w:firstRow="0" w:lastRow="0" w:firstColumn="0" w:lastColumn="0" w:noHBand="0" w:noVBand="0"/>
       </w:tblPr>
       <w:tblGrid>
-        <w:gridCol w:w="1367"/>
-        <w:gridCol w:w="1469"/>
-        <w:gridCol w:w="3260"/>
-        <w:gridCol w:w="3118"/>
+        <w:gridCol w:w="1135"/>
+        <w:gridCol w:w="1824"/>
+        <w:gridCol w:w="2428"/>
+        <w:gridCol w:w="3827"/>
       </w:tblGrid>
       <w:tr>
         <w:tc>
           <w:tcPr>
-            <w:tcW w:w="1367" w:type="dxa"/>
+            <w:tcW w:w="1135" w:type="dxa"/>
             <w:tcBorders>
               <w:bottom w:val="single" w:sz="4" w:space="0" w:color="auto"/>
             </w:tcBorders>
@@ -57,12 +56,13 @@
         </w:tc>
         <w:tc>
           <w:tcPr>
-            <w:tcW w:w="7847" w:type="dxa"/>
+            <w:tcW w:w="8079" w:type="dxa"/>
             <w:gridSpan w:val="3"/>
             <w:tcBorders>
               <w:bottom w:val="single" w:sz="4" w:space="0" w:color="auto"/>
             </w:tcBorders>
             <w:shd w:val="clear" w:color="auto" w:fill="BFBFBF" w:themeFill="background1" w:themeFillShade="BF"/>
+            <w:vAlign w:val="center"/>
           </w:tcPr>
           <w:p>
             <w:pPr>
@@ -89,7 +89,7 @@
         </w:trPr>
         <w:tc>
           <w:tcPr>
-            <w:tcW w:w="1367" w:type="dxa"/>
+            <w:tcW w:w="1135" w:type="dxa"/>
             <w:tcBorders>
               <w:bottom w:val="single" w:sz="4" w:space="0" w:color="auto"/>
             </w:tcBorders>
@@ -109,6 +109,7 @@
                 <w:rFonts w:ascii="Arial" w:hAnsi="Arial" w:cs="Arial"/>
                 <w:b/>
                 <w:bCs/>
+                <w:sz w:val="24"/>
               </w:rPr>
               <w:t>01</w:t>
             </w:r>
@@ -116,7 +117,7 @@
         </w:tc>
         <w:tc>
           <w:tcPr>
-            <w:tcW w:w="7847" w:type="dxa"/>
+            <w:tcW w:w="8079" w:type="dxa"/>
             <w:gridSpan w:val="3"/>
             <w:tcBorders>
               <w:bottom w:val="single" w:sz="4" w:space="0" w:color="auto"/>
@@ -137,70 +138,16 @@
                 <w:b/>
                 <w:bCs/>
               </w:rPr>
-              <w:t>Teste dos botões</w:t>
-            </w:r>
-            <w:r>
-              <w:rPr>
-                <w:rFonts w:ascii="Arial" w:hAnsi="Arial" w:cs="Arial"/>
-                <w:b/>
-                <w:bCs/>
-              </w:rPr>
-              <w:t>:</w:t>
-            </w:r>
-          </w:p>
-          <w:p>
-            <w:pPr>
-              <w:pStyle w:val="Cabealho"/>
-              <w:rPr>
-                <w:rFonts w:ascii="Arial" w:hAnsi="Arial" w:cs="Arial"/>
-                <w:b/>
-                <w:bCs/>
-              </w:rPr>
-            </w:pPr>
-            <w:r>
-              <w:rPr>
-                <w:rFonts w:ascii="Arial" w:hAnsi="Arial" w:cs="Arial"/>
-                <w:b/>
-                <w:bCs/>
-              </w:rPr>
-              <w:t xml:space="preserve"> </w:t>
-            </w:r>
-            <w:r>
-              <w:rPr>
-                <w:rFonts w:ascii="Arial" w:hAnsi="Arial" w:cs="Arial"/>
-                <w:b/>
-                <w:bCs/>
-              </w:rPr>
-              <w:t>SALVAR</w:t>
-            </w:r>
-            <w:r>
-              <w:rPr>
-                <w:rFonts w:ascii="Arial" w:hAnsi="Arial" w:cs="Arial"/>
-                <w:b/>
-                <w:bCs/>
-              </w:rPr>
-              <w:t xml:space="preserve"> </w:t>
-            </w:r>
-          </w:p>
-          <w:p>
-            <w:pPr>
-              <w:pStyle w:val="Cabealho"/>
-              <w:rPr>
-                <w:rFonts w:ascii="Arial" w:hAnsi="Arial" w:cs="Arial"/>
-                <w:b/>
-                <w:bCs/>
-              </w:rPr>
-            </w:pPr>
-            <w:r>
-              <w:rPr>
-                <w:rFonts w:ascii="Arial" w:hAnsi="Arial" w:cs="Arial"/>
-                <w:b/>
-                <w:bCs/>
-              </w:rPr>
-              <w:t xml:space="preserve"> CANCELAR</w:t>
-            </w:r>
-            <w:bookmarkStart w:id="0" w:name="_GoBack"/>
-            <w:bookmarkEnd w:id="0"/>
+              <w:t xml:space="preserve">VALIDAR A </w:t>
+            </w:r>
+            <w:r>
+              <w:rPr>
+                <w:rFonts w:ascii="Arial" w:hAnsi="Arial" w:cs="Arial"/>
+                <w:b/>
+                <w:bCs/>
+              </w:rPr>
+              <w:t>ALTERAÇÃO DE PERFIL</w:t>
+            </w:r>
           </w:p>
         </w:tc>
       </w:tr>
@@ -213,6 +160,7 @@
               <w:bottom w:val="single" w:sz="4" w:space="0" w:color="auto"/>
             </w:tcBorders>
             <w:shd w:val="clear" w:color="auto" w:fill="BFBFBF" w:themeFill="background1" w:themeFillShade="BF"/>
+            <w:vAlign w:val="center"/>
           </w:tcPr>
           <w:p>
             <w:pPr>
@@ -260,51 +208,40 @@
                 <w:b/>
                 <w:bCs/>
               </w:rPr>
-              <w:t xml:space="preserve">Não </w:t>
-            </w:r>
-            <w:r>
-              <w:rPr>
-                <w:rFonts w:ascii="Arial" w:hAnsi="Arial" w:cs="Arial"/>
-                <w:b/>
-                <w:bCs/>
-              </w:rPr>
-              <w:t>se aplica.</w:t>
+              <w:t>Não se aplica</w:t>
             </w:r>
           </w:p>
         </w:tc>
       </w:tr>
       <w:tr>
-        <w:tc>
-          <w:tcPr>
-            <w:tcW w:w="2836" w:type="dxa"/>
+        <w:trPr>
+          <w:trHeight w:val="473"/>
+        </w:trPr>
+        <w:tc>
+          <w:tcPr>
+            <w:tcW w:w="2959" w:type="dxa"/>
             <w:gridSpan w:val="2"/>
             <w:tcBorders>
               <w:bottom w:val="single" w:sz="4" w:space="0" w:color="auto"/>
             </w:tcBorders>
             <w:shd w:val="clear" w:color="auto" w:fill="BFBFBF" w:themeFill="background1" w:themeFillShade="BF"/>
-          </w:tcPr>
-          <w:p>
-            <w:pPr>
-              <w:pStyle w:val="Cabealho"/>
-              <w:jc w:val="center"/>
-              <w:rPr>
-                <w:rFonts w:ascii="Arial" w:hAnsi="Arial" w:cs="Arial"/>
-                <w:b/>
-              </w:rPr>
-            </w:pPr>
-            <w:r>
-              <w:rPr>
-                <w:rFonts w:ascii="Arial" w:hAnsi="Arial" w:cs="Arial"/>
-                <w:b/>
-              </w:rPr>
-              <w:t>ENTRADA</w:t>
-            </w:r>
-            <w:r>
-              <w:rPr>
-                <w:rFonts w:ascii="Arial" w:hAnsi="Arial" w:cs="Arial"/>
-                <w:b/>
-              </w:rPr>
-              <w:t xml:space="preserve"> </w:t>
+            <w:vAlign w:val="center"/>
+          </w:tcPr>
+          <w:p>
+            <w:pPr>
+              <w:pStyle w:val="Cabealho"/>
+              <w:jc w:val="center"/>
+              <w:rPr>
+                <w:rFonts w:ascii="Arial" w:hAnsi="Arial" w:cs="Arial"/>
+                <w:b/>
+              </w:rPr>
+            </w:pPr>
+            <w:r>
+              <w:rPr>
+                <w:rFonts w:ascii="Arial" w:hAnsi="Arial" w:cs="Arial"/>
+                <w:b/>
+              </w:rPr>
+              <w:t xml:space="preserve">ENTRADA </w:t>
             </w:r>
             <w:proofErr w:type="gramStart"/>
             <w:r>
@@ -319,76 +256,55 @@
         </w:tc>
         <w:tc>
           <w:tcPr>
-            <w:tcW w:w="3260" w:type="dxa"/>
+            <w:tcW w:w="2428" w:type="dxa"/>
             <w:tcBorders>
               <w:bottom w:val="single" w:sz="4" w:space="0" w:color="auto"/>
             </w:tcBorders>
             <w:shd w:val="clear" w:color="auto" w:fill="BFBFBF" w:themeFill="background1" w:themeFillShade="BF"/>
-          </w:tcPr>
-          <w:p>
-            <w:pPr>
-              <w:pStyle w:val="Cabealho"/>
-              <w:jc w:val="center"/>
-              <w:rPr>
-                <w:rFonts w:ascii="Arial" w:hAnsi="Arial" w:cs="Arial"/>
-                <w:b/>
-              </w:rPr>
-            </w:pPr>
-            <w:r>
-              <w:rPr>
-                <w:rFonts w:ascii="Arial" w:hAnsi="Arial" w:cs="Arial"/>
-                <w:b/>
-              </w:rPr>
-              <w:t>ENTRADA</w:t>
-            </w:r>
-            <w:r>
-              <w:rPr>
-                <w:rFonts w:ascii="Arial" w:hAnsi="Arial" w:cs="Arial"/>
-                <w:b/>
-              </w:rPr>
-              <w:t xml:space="preserve"> </w:t>
-            </w:r>
-            <w:proofErr w:type="gramStart"/>
-            <w:r>
-              <w:rPr>
-                <w:rFonts w:ascii="Arial" w:hAnsi="Arial" w:cs="Arial"/>
-                <w:b/>
-              </w:rPr>
-              <w:t>2</w:t>
-            </w:r>
-            <w:proofErr w:type="gramEnd"/>
-          </w:p>
-        </w:tc>
-        <w:tc>
-          <w:tcPr>
-            <w:tcW w:w="3118" w:type="dxa"/>
+            <w:vAlign w:val="center"/>
+          </w:tcPr>
+          <w:p>
+            <w:pPr>
+              <w:pStyle w:val="Cabealho"/>
+              <w:jc w:val="center"/>
+              <w:rPr>
+                <w:rFonts w:ascii="Arial" w:hAnsi="Arial" w:cs="Arial"/>
+                <w:b/>
+              </w:rPr>
+            </w:pPr>
+            <w:r>
+              <w:rPr>
+                <w:rFonts w:ascii="Arial" w:hAnsi="Arial" w:cs="Arial"/>
+                <w:b/>
+              </w:rPr>
+              <w:t>ENTRADA 2</w:t>
+            </w:r>
+          </w:p>
+        </w:tc>
+        <w:tc>
+          <w:tcPr>
+            <w:tcW w:w="3827" w:type="dxa"/>
             <w:tcBorders>
               <w:bottom w:val="single" w:sz="4" w:space="0" w:color="auto"/>
             </w:tcBorders>
             <w:shd w:val="clear" w:color="auto" w:fill="BFBFBF" w:themeFill="background1" w:themeFillShade="BF"/>
-          </w:tcPr>
-          <w:p>
-            <w:pPr>
-              <w:pStyle w:val="Cabealho"/>
-              <w:jc w:val="center"/>
-              <w:rPr>
-                <w:rFonts w:ascii="Arial" w:hAnsi="Arial" w:cs="Arial"/>
-                <w:b/>
-              </w:rPr>
-            </w:pPr>
-            <w:r>
-              <w:rPr>
-                <w:rFonts w:ascii="Arial" w:hAnsi="Arial" w:cs="Arial"/>
-                <w:b/>
-              </w:rPr>
-              <w:t>ENTRADA</w:t>
-            </w:r>
-            <w:r>
-              <w:rPr>
-                <w:rFonts w:ascii="Arial" w:hAnsi="Arial" w:cs="Arial"/>
-                <w:b/>
-              </w:rPr>
-              <w:t xml:space="preserve"> </w:t>
+            <w:vAlign w:val="center"/>
+          </w:tcPr>
+          <w:p>
+            <w:pPr>
+              <w:pStyle w:val="Cabealho"/>
+              <w:jc w:val="center"/>
+              <w:rPr>
+                <w:rFonts w:ascii="Arial" w:hAnsi="Arial" w:cs="Arial"/>
+                <w:b/>
+              </w:rPr>
+            </w:pPr>
+            <w:r>
+              <w:rPr>
+                <w:rFonts w:ascii="Arial" w:hAnsi="Arial" w:cs="Arial"/>
+                <w:b/>
+              </w:rPr>
+              <w:t xml:space="preserve">ENTRADA </w:t>
             </w:r>
             <w:proofErr w:type="gramStart"/>
             <w:r>
@@ -404,42 +320,28 @@
       </w:tr>
       <w:tr>
         <w:trPr>
-          <w:trHeight w:val="189"/>
+          <w:trHeight w:val="573"/>
         </w:trPr>
         <w:tc>
           <w:tcPr>
-            <w:tcW w:w="2836" w:type="dxa"/>
+            <w:tcW w:w="2959" w:type="dxa"/>
             <w:gridSpan w:val="2"/>
-            <w:tcBorders>
-              <w:bottom w:val="single" w:sz="4" w:space="0" w:color="auto"/>
-            </w:tcBorders>
-          </w:tcPr>
-          <w:p>
-            <w:pPr>
-              <w:pStyle w:val="Cabealho"/>
-              <w:jc w:val="center"/>
-              <w:rPr>
-                <w:rFonts w:ascii="Arial" w:hAnsi="Arial" w:cs="Arial"/>
-                <w:b/>
-                <w:bCs/>
-              </w:rPr>
-            </w:pPr>
-          </w:p>
-          <w:p>
-            <w:pPr>
-              <w:pStyle w:val="Cabealho"/>
-              <w:jc w:val="center"/>
-              <w:rPr>
-                <w:rFonts w:ascii="Arial" w:hAnsi="Arial" w:cs="Arial"/>
-                <w:b/>
-                <w:bCs/>
-              </w:rPr>
-            </w:pPr>
-            <w:r>
-              <w:rPr>
-                <w:rFonts w:ascii="Arial" w:hAnsi="Arial" w:cs="Arial"/>
-                <w:b/>
-                <w:bCs/>
+            <w:vAlign w:val="center"/>
+          </w:tcPr>
+          <w:p>
+            <w:pPr>
+              <w:spacing w:after="0" w:line="240" w:lineRule="auto"/>
+              <w:jc w:val="center"/>
+              <w:rPr>
+                <w:rFonts w:ascii="Arial" w:hAnsi="Arial" w:cs="Arial"/>
+                <w:b/>
+                <w:bCs/>
+              </w:rPr>
+            </w:pPr>
+            <w:r>
+              <w:rPr>
+                <w:rFonts w:ascii="Arial" w:hAnsi="Arial" w:cs="Arial"/>
+                <w:b/>
               </w:rPr>
               <w:t>PERFIL</w:t>
             </w:r>
@@ -447,37 +349,29 @@
         </w:tc>
         <w:tc>
           <w:tcPr>
-            <w:tcW w:w="3260" w:type="dxa"/>
-            <w:tcBorders>
-              <w:bottom w:val="single" w:sz="4" w:space="0" w:color="auto"/>
-            </w:tcBorders>
-          </w:tcPr>
-          <w:p>
-            <w:pPr>
-              <w:pStyle w:val="Cabealho"/>
-              <w:jc w:val="center"/>
-              <w:rPr>
-                <w:rFonts w:ascii="Arial" w:hAnsi="Arial" w:cs="Arial"/>
-                <w:b/>
-                <w:bCs/>
-              </w:rPr>
-            </w:pPr>
-          </w:p>
-          <w:p>
-            <w:pPr>
-              <w:pStyle w:val="Cabealho"/>
-              <w:jc w:val="center"/>
-              <w:rPr>
-                <w:rFonts w:ascii="Arial" w:hAnsi="Arial" w:cs="Arial"/>
-                <w:b/>
-                <w:bCs/>
-              </w:rPr>
-            </w:pPr>
-            <w:r>
-              <w:rPr>
-                <w:rFonts w:ascii="Arial" w:hAnsi="Arial" w:cs="Arial"/>
-                <w:b/>
-                <w:bCs/>
+            <w:tcW w:w="2428" w:type="dxa"/>
+            <w:vAlign w:val="center"/>
+          </w:tcPr>
+          <w:p>
+            <w:pPr>
+              <w:jc w:val="center"/>
+              <w:rPr>
+                <w:rFonts w:ascii="Arial" w:hAnsi="Arial" w:cs="Arial"/>
+                <w:b/>
+                <w:bCs/>
+              </w:rPr>
+            </w:pPr>
+            <w:r>
+              <w:rPr>
+                <w:rFonts w:ascii="Arial" w:hAnsi="Arial" w:cs="Arial"/>
+                <w:b/>
+              </w:rPr>
+              <w:br/>
+            </w:r>
+            <w:r>
+              <w:rPr>
+                <w:rFonts w:ascii="Arial" w:hAnsi="Arial" w:cs="Arial"/>
+                <w:b/>
               </w:rPr>
               <w:t>SELEÇÃO DAS PERMISSÕES</w:t>
             </w:r>
@@ -485,80 +379,97 @@
         </w:tc>
         <w:tc>
           <w:tcPr>
-            <w:tcW w:w="3118" w:type="dxa"/>
-            <w:tcBorders>
-              <w:bottom w:val="single" w:sz="4" w:space="0" w:color="auto"/>
-            </w:tcBorders>
+            <w:tcW w:w="3827" w:type="dxa"/>
+            <w:vAlign w:val="center"/>
           </w:tcPr>
           <w:p>
             <w:pPr>
               <w:spacing w:after="0" w:line="240" w:lineRule="auto"/>
-              <w:rPr>
-                <w:rFonts w:ascii="Arial" w:hAnsi="Arial" w:cs="Arial"/>
-                <w:b/>
-                <w:bCs/>
-              </w:rPr>
-            </w:pPr>
+              <w:jc w:val="center"/>
+              <w:rPr>
+                <w:rFonts w:ascii="Arial" w:hAnsi="Arial" w:cs="Arial"/>
+                <w:b/>
+              </w:rPr>
+            </w:pPr>
+            <w:r>
+              <w:rPr>
+                <w:rFonts w:ascii="Arial" w:hAnsi="Arial" w:cs="Arial"/>
+                <w:b/>
+              </w:rPr>
+              <w:t xml:space="preserve">BOTÃO </w:t>
+            </w:r>
+            <w:r>
+              <w:rPr>
+                <w:rFonts w:ascii="Arial" w:hAnsi="Arial" w:cs="Arial"/>
+                <w:b/>
+              </w:rPr>
+              <w:t>SALVAR</w:t>
+            </w:r>
           </w:p>
           <w:p>
             <w:pPr>
               <w:spacing w:after="0" w:line="240" w:lineRule="auto"/>
-              <w:rPr>
-                <w:rFonts w:ascii="Arial" w:hAnsi="Arial" w:cs="Arial"/>
-                <w:b/>
-                <w:bCs/>
-              </w:rPr>
-            </w:pPr>
-            <w:r>
-              <w:rPr>
-                <w:rFonts w:ascii="Arial" w:hAnsi="Arial" w:cs="Arial"/>
-                <w:b/>
-                <w:bCs/>
-              </w:rPr>
-              <w:t>BOTÃO SALVAR</w:t>
-            </w:r>
+              <w:jc w:val="center"/>
+              <w:rPr>
+                <w:rFonts w:ascii="Arial" w:hAnsi="Arial" w:cs="Arial"/>
+                <w:b/>
+              </w:rPr>
+            </w:pPr>
           </w:p>
           <w:p>
             <w:pPr>
               <w:spacing w:after="0" w:line="240" w:lineRule="auto"/>
-              <w:rPr>
-                <w:rFonts w:ascii="Arial" w:hAnsi="Arial" w:cs="Arial"/>
-                <w:b/>
-                <w:bCs/>
-              </w:rPr>
-            </w:pPr>
-          </w:p>
-          <w:p>
-            <w:pPr>
-              <w:spacing w:after="0" w:line="240" w:lineRule="auto"/>
-              <w:rPr>
-                <w:rFonts w:ascii="Arial" w:hAnsi="Arial" w:cs="Arial"/>
-                <w:b/>
-                <w:bCs/>
-              </w:rPr>
-            </w:pPr>
-            <w:r>
-              <w:rPr>
-                <w:rFonts w:ascii="Arial" w:hAnsi="Arial" w:cs="Arial"/>
-                <w:b/>
-                <w:bCs/>
+              <w:jc w:val="center"/>
+              <w:rPr>
+                <w:rFonts w:ascii="Arial" w:hAnsi="Arial" w:cs="Arial"/>
+                <w:b/>
+                <w:bCs/>
+              </w:rPr>
+            </w:pPr>
+            <w:r>
+              <w:rPr>
+                <w:rFonts w:ascii="Arial" w:hAnsi="Arial" w:cs="Arial"/>
+                <w:b/>
               </w:rPr>
               <w:t>BOTÃO CANCELAR</w:t>
             </w:r>
-          </w:p>
-          <w:p>
-            <w:pPr>
-              <w:spacing w:after="0" w:line="240" w:lineRule="auto"/>
-              <w:rPr>
-                <w:rFonts w:ascii="Arial" w:hAnsi="Arial" w:cs="Arial"/>
-                <w:b/>
-                <w:bCs/>
-              </w:rPr>
-            </w:pPr>
           </w:p>
         </w:tc>
       </w:tr>
       <w:tr>
+        <w:trPr>
+          <w:trHeight w:val="473"/>
+        </w:trPr>
+        <w:tc>
+          <w:tcPr>
+            <w:tcW w:w="9214" w:type="dxa"/>
+            <w:gridSpan w:val="4"/>
+            <w:shd w:val="clear" w:color="auto" w:fill="BFBFBF" w:themeFill="background1" w:themeFillShade="BF"/>
+            <w:vAlign w:val="center"/>
+          </w:tcPr>
+          <w:p>
+            <w:pPr>
+              <w:pStyle w:val="Cabealho"/>
+              <w:jc w:val="center"/>
+              <w:rPr>
+                <w:rFonts w:ascii="Arial" w:hAnsi="Arial" w:cs="Arial"/>
+                <w:b/>
+              </w:rPr>
+            </w:pPr>
+            <w:r>
+              <w:rPr>
+                <w:rFonts w:ascii="Arial" w:hAnsi="Arial" w:cs="Arial"/>
+                <w:b/>
+              </w:rPr>
+              <w:t>SAÍDAS ESPERADAS</w:t>
+            </w:r>
+          </w:p>
+        </w:tc>
+      </w:tr>
+      <w:tr>
+        <w:trPr>
+          <w:trHeight w:val="473"/>
+        </w:trPr>
         <w:tc>
           <w:tcPr>
             <w:tcW w:w="9214" w:type="dxa"/>
@@ -566,52 +477,7 @@
             <w:tcBorders>
               <w:bottom w:val="single" w:sz="4" w:space="0" w:color="auto"/>
             </w:tcBorders>
-            <w:shd w:val="clear" w:color="auto" w:fill="BFBFBF" w:themeFill="background1" w:themeFillShade="BF"/>
-          </w:tcPr>
-          <w:p>
-            <w:pPr>
-              <w:pStyle w:val="Cabealho"/>
-              <w:jc w:val="center"/>
-              <w:rPr>
-                <w:rFonts w:ascii="Arial" w:hAnsi="Arial" w:cs="Arial"/>
-                <w:b/>
-              </w:rPr>
-            </w:pPr>
-            <w:r>
-              <w:rPr>
-                <w:rFonts w:ascii="Arial" w:hAnsi="Arial" w:cs="Arial"/>
-                <w:b/>
-              </w:rPr>
-              <w:t>SAÍDAS</w:t>
-            </w:r>
-            <w:r>
-              <w:rPr>
-                <w:rFonts w:ascii="Arial" w:hAnsi="Arial" w:cs="Arial"/>
-                <w:b/>
-              </w:rPr>
-              <w:t xml:space="preserve"> </w:t>
-            </w:r>
-            <w:r>
-              <w:rPr>
-                <w:rFonts w:ascii="Arial" w:hAnsi="Arial" w:cs="Arial"/>
-                <w:b/>
-              </w:rPr>
-              <w:t>ESPERADAS</w:t>
-            </w:r>
-          </w:p>
-        </w:tc>
-      </w:tr>
-      <w:tr>
-        <w:trPr>
-          <w:trHeight w:val="189"/>
-        </w:trPr>
-        <w:tc>
-          <w:tcPr>
-            <w:tcW w:w="9214" w:type="dxa"/>
-            <w:gridSpan w:val="4"/>
-            <w:tcBorders>
-              <w:bottom w:val="single" w:sz="4" w:space="0" w:color="auto"/>
-            </w:tcBorders>
+            <w:shd w:val="clear" w:color="auto" w:fill="auto"/>
           </w:tcPr>
           <w:p>
             <w:pPr>
@@ -628,7 +494,15 @@
                 <w:b/>
                 <w:bCs/>
               </w:rPr>
-              <w:t>ALTERAÇÕES DO PERFIL SALVAS COM SUCESSO</w:t>
+              <w:t>ALTERAÇÕES DE PERFIL REALIZADAS</w:t>
+            </w:r>
+            <w:r>
+              <w:rPr>
+                <w:rFonts w:ascii="Arial" w:hAnsi="Arial" w:cs="Arial"/>
+                <w:b/>
+                <w:bCs/>
+              </w:rPr>
+              <w:t xml:space="preserve"> COM SUCESSO</w:t>
             </w:r>
           </w:p>
           <w:p>
@@ -640,39 +514,71 @@
                 <w:bCs/>
               </w:rPr>
             </w:pPr>
-            <w:r>
-              <w:rPr>
-                <w:rFonts w:ascii="Arial" w:hAnsi="Arial" w:cs="Arial"/>
-                <w:b/>
-                <w:bCs/>
-              </w:rPr>
-              <w:t>V</w:t>
-            </w:r>
-            <w:r>
-              <w:rPr>
-                <w:rFonts w:ascii="Arial" w:hAnsi="Arial" w:cs="Arial"/>
-                <w:b/>
-                <w:bCs/>
-              </w:rPr>
-              <w:t>ALIDAÇÃO DE CAMPOS OBRIGATÓRIOS</w:t>
-            </w:r>
-          </w:p>
-          <w:p>
-            <w:pPr>
-              <w:pStyle w:val="Cabealho"/>
-              <w:rPr>
-                <w:rFonts w:ascii="Arial" w:hAnsi="Arial" w:cs="Arial"/>
-                <w:b/>
-                <w:bCs/>
-              </w:rPr>
-            </w:pPr>
-            <w:r>
-              <w:rPr>
-                <w:rFonts w:ascii="Arial" w:hAnsi="Arial" w:cs="Arial"/>
-                <w:b/>
-                <w:bCs/>
-              </w:rPr>
-              <w:t>TELA INICIAL DO SISTEMA</w:t>
+          </w:p>
+          <w:p>
+            <w:pPr>
+              <w:spacing w:after="0" w:line="240" w:lineRule="auto"/>
+              <w:rPr>
+                <w:rFonts w:ascii="Arial" w:hAnsi="Arial" w:cs="Arial"/>
+                <w:b/>
+                <w:bCs/>
+              </w:rPr>
+            </w:pPr>
+            <w:r>
+              <w:rPr>
+                <w:rFonts w:ascii="Arial" w:hAnsi="Arial" w:cs="Arial"/>
+                <w:b/>
+                <w:bCs/>
+              </w:rPr>
+              <w:t>EXIGÊNCIA DOS CAMPOS OBRIGATÓRIOS</w:t>
+            </w:r>
+          </w:p>
+          <w:p>
+            <w:pPr>
+              <w:spacing w:after="0" w:line="240" w:lineRule="auto"/>
+              <w:rPr>
+                <w:rFonts w:ascii="Arial" w:hAnsi="Arial" w:cs="Arial"/>
+                <w:b/>
+                <w:bCs/>
+              </w:rPr>
+            </w:pPr>
+            <w:bookmarkStart w:id="0" w:name="_GoBack"/>
+            <w:bookmarkEnd w:id="0"/>
+          </w:p>
+          <w:p>
+            <w:pPr>
+              <w:spacing w:after="0" w:line="240" w:lineRule="auto"/>
+              <w:rPr>
+                <w:rFonts w:ascii="Arial" w:hAnsi="Arial" w:cs="Arial"/>
+                <w:b/>
+                <w:bCs/>
+              </w:rPr>
+            </w:pPr>
+            <w:r>
+              <w:rPr>
+                <w:rFonts w:ascii="Arial" w:hAnsi="Arial" w:cs="Arial"/>
+                <w:b/>
+                <w:bCs/>
+              </w:rPr>
+              <w:t xml:space="preserve">AÇÃO </w:t>
+            </w:r>
+            <w:proofErr w:type="gramStart"/>
+            <w:r>
+              <w:rPr>
+                <w:rFonts w:ascii="Arial" w:hAnsi="Arial" w:cs="Arial"/>
+                <w:b/>
+                <w:bCs/>
+              </w:rPr>
+              <w:t>DO BOTÃO CANCELAR</w:t>
+            </w:r>
+            <w:proofErr w:type="gramEnd"/>
+            <w:r>
+              <w:rPr>
+                <w:rFonts w:ascii="Arial" w:hAnsi="Arial" w:cs="Arial"/>
+                <w:b/>
+                <w:bCs/>
+              </w:rPr>
+              <w:t xml:space="preserve"> RETORNA PARA A TELA INICIAL</w:t>
             </w:r>
           </w:p>
         </w:tc>
@@ -681,7 +587,7 @@
     <w:p>
       <w:pPr>
         <w:rPr>
-          <w:sz w:val="10"/>
+          <w:sz w:val="6"/>
         </w:rPr>
       </w:pPr>
     </w:p>
@@ -706,10 +612,10 @@
       </w:tblPr>
       <w:tblGrid>
         <w:gridCol w:w="851"/>
-        <w:gridCol w:w="1843"/>
-        <w:gridCol w:w="2835"/>
-        <w:gridCol w:w="1276"/>
-        <w:gridCol w:w="2409"/>
+        <w:gridCol w:w="1701"/>
+        <w:gridCol w:w="2410"/>
+        <w:gridCol w:w="1134"/>
+        <w:gridCol w:w="3118"/>
       </w:tblGrid>
       <w:tr>
         <w:tc>
@@ -719,6 +625,7 @@
               <w:bottom w:val="single" w:sz="4" w:space="0" w:color="auto"/>
             </w:tcBorders>
             <w:shd w:val="clear" w:color="auto" w:fill="BFBFBF" w:themeFill="background1" w:themeFillShade="BF"/>
+            <w:vAlign w:val="center"/>
           </w:tcPr>
           <w:p>
             <w:pPr>
@@ -744,11 +651,12 @@
         </w:tc>
         <w:tc>
           <w:tcPr>
-            <w:tcW w:w="1843" w:type="dxa"/>
+            <w:tcW w:w="1701" w:type="dxa"/>
             <w:tcBorders>
               <w:bottom w:val="single" w:sz="4" w:space="0" w:color="auto"/>
             </w:tcBorders>
             <w:shd w:val="clear" w:color="auto" w:fill="BFBFBF" w:themeFill="background1" w:themeFillShade="BF"/>
+            <w:vAlign w:val="center"/>
           </w:tcPr>
           <w:p>
             <w:pPr>
@@ -774,11 +682,12 @@
         </w:tc>
         <w:tc>
           <w:tcPr>
-            <w:tcW w:w="2835" w:type="dxa"/>
+            <w:tcW w:w="2410" w:type="dxa"/>
             <w:tcBorders>
               <w:bottom w:val="single" w:sz="4" w:space="0" w:color="auto"/>
             </w:tcBorders>
             <w:shd w:val="clear" w:color="auto" w:fill="BFBFBF" w:themeFill="background1" w:themeFillShade="BF"/>
+            <w:vAlign w:val="center"/>
           </w:tcPr>
           <w:p>
             <w:pPr>
@@ -804,41 +713,43 @@
         </w:tc>
         <w:tc>
           <w:tcPr>
-            <w:tcW w:w="1276" w:type="dxa"/>
+            <w:tcW w:w="1134" w:type="dxa"/>
             <w:tcBorders>
               <w:bottom w:val="single" w:sz="4" w:space="0" w:color="auto"/>
             </w:tcBorders>
             <w:shd w:val="clear" w:color="auto" w:fill="BFBFBF" w:themeFill="background1" w:themeFillShade="BF"/>
-          </w:tcPr>
-          <w:p>
-            <w:pPr>
-              <w:pStyle w:val="Cabealho"/>
-              <w:jc w:val="center"/>
-              <w:rPr>
-                <w:rFonts w:ascii="Arial" w:hAnsi="Arial" w:cs="Arial"/>
-                <w:b/>
-                <w:sz w:val="18"/>
-                <w:szCs w:val="18"/>
-              </w:rPr>
-            </w:pPr>
-            <w:r>
-              <w:rPr>
-                <w:rFonts w:ascii="Arial" w:hAnsi="Arial" w:cs="Arial"/>
-                <w:b/>
-                <w:sz w:val="18"/>
-                <w:szCs w:val="18"/>
-              </w:rPr>
-              <w:t>BOTÃO</w:t>
-            </w:r>
-          </w:p>
-        </w:tc>
-        <w:tc>
-          <w:tcPr>
-            <w:tcW w:w="2409" w:type="dxa"/>
+            <w:vAlign w:val="center"/>
+          </w:tcPr>
+          <w:p>
+            <w:pPr>
+              <w:pStyle w:val="Cabealho"/>
+              <w:jc w:val="center"/>
+              <w:rPr>
+                <w:rFonts w:ascii="Arial" w:hAnsi="Arial" w:cs="Arial"/>
+                <w:b/>
+                <w:sz w:val="18"/>
+                <w:szCs w:val="18"/>
+              </w:rPr>
+            </w:pPr>
+            <w:r>
+              <w:rPr>
+                <w:rFonts w:ascii="Arial" w:hAnsi="Arial" w:cs="Arial"/>
+                <w:b/>
+                <w:sz w:val="18"/>
+                <w:szCs w:val="18"/>
+              </w:rPr>
+              <w:t xml:space="preserve">BOTÃO </w:t>
+            </w:r>
+          </w:p>
+        </w:tc>
+        <w:tc>
+          <w:tcPr>
+            <w:tcW w:w="3118" w:type="dxa"/>
             <w:tcBorders>
               <w:bottom w:val="single" w:sz="4" w:space="0" w:color="auto"/>
             </w:tcBorders>
             <w:shd w:val="clear" w:color="auto" w:fill="BFBFBF" w:themeFill="background1" w:themeFillShade="BF"/>
+            <w:vAlign w:val="center"/>
           </w:tcPr>
           <w:p>
             <w:pPr>
@@ -860,18 +771,15 @@
               </w:rPr>
               <w:t>SAÍDA</w:t>
             </w:r>
-          </w:p>
-          <w:p>
-            <w:pPr>
-              <w:pStyle w:val="Cabealho"/>
-              <w:jc w:val="center"/>
-              <w:rPr>
-                <w:rFonts w:ascii="Arial" w:hAnsi="Arial" w:cs="Arial"/>
-                <w:b/>
-                <w:sz w:val="18"/>
-                <w:szCs w:val="18"/>
-              </w:rPr>
-            </w:pPr>
+            <w:r>
+              <w:rPr>
+                <w:rFonts w:ascii="Arial" w:hAnsi="Arial" w:cs="Arial"/>
+                <w:b/>
+                <w:sz w:val="18"/>
+                <w:szCs w:val="18"/>
+              </w:rPr>
+              <w:t xml:space="preserve"> </w:t>
+            </w:r>
             <w:r>
               <w:rPr>
                 <w:rFonts w:ascii="Arial" w:hAnsi="Arial" w:cs="Arial"/>
@@ -891,6 +799,7 @@
         <w:tc>
           <w:tcPr>
             <w:tcW w:w="851" w:type="dxa"/>
+            <w:vAlign w:val="center"/>
           </w:tcPr>
           <w:p>
             <w:pPr>
@@ -918,7 +827,8 @@
         </w:tc>
         <w:tc>
           <w:tcPr>
-            <w:tcW w:w="1843" w:type="dxa"/>
+            <w:tcW w:w="1701" w:type="dxa"/>
+            <w:vAlign w:val="center"/>
           </w:tcPr>
           <w:p>
             <w:pPr>
@@ -944,7 +854,8 @@
         </w:tc>
         <w:tc>
           <w:tcPr>
-            <w:tcW w:w="2835" w:type="dxa"/>
+            <w:tcW w:w="2410" w:type="dxa"/>
+            <w:vAlign w:val="center"/>
           </w:tcPr>
           <w:p>
             <w:pPr>
@@ -978,21 +889,33 @@
                 <w:szCs w:val="18"/>
               </w:rPr>
             </w:pPr>
-            <w:r>
-              <w:rPr>
-                <w:rFonts w:ascii="Arial" w:hAnsi="Arial" w:cs="Arial"/>
-                <w:bCs/>
-                <w:sz w:val="18"/>
-                <w:szCs w:val="18"/>
-              </w:rPr>
-              <w:br/>
+          </w:p>
+          <w:p>
+            <w:pPr>
+              <w:pStyle w:val="Cabealho"/>
+              <w:jc w:val="center"/>
+              <w:rPr>
+                <w:rFonts w:ascii="Arial" w:hAnsi="Arial" w:cs="Arial"/>
+                <w:bCs/>
+                <w:sz w:val="18"/>
+                <w:szCs w:val="18"/>
+              </w:rPr>
+            </w:pPr>
+            <w:r>
+              <w:rPr>
+                <w:rFonts w:ascii="Arial" w:hAnsi="Arial" w:cs="Arial"/>
+                <w:bCs/>
+                <w:sz w:val="18"/>
+                <w:szCs w:val="18"/>
+              </w:rPr>
               <w:t>CADASTRAR USUÁRIO</w:t>
             </w:r>
           </w:p>
         </w:tc>
         <w:tc>
           <w:tcPr>
-            <w:tcW w:w="1276" w:type="dxa"/>
+            <w:tcW w:w="1134" w:type="dxa"/>
+            <w:vAlign w:val="center"/>
           </w:tcPr>
           <w:p>
             <w:pPr>
@@ -1018,27 +941,28 @@
         </w:tc>
         <w:tc>
           <w:tcPr>
-            <w:tcW w:w="2409" w:type="dxa"/>
-          </w:tcPr>
-          <w:p>
-            <w:pPr>
-              <w:pStyle w:val="Cabealho"/>
-              <w:jc w:val="center"/>
-              <w:rPr>
-                <w:rFonts w:ascii="Arial" w:hAnsi="Arial" w:cs="Arial"/>
-                <w:bCs/>
-                <w:sz w:val="18"/>
-                <w:szCs w:val="18"/>
-              </w:rPr>
-            </w:pPr>
-            <w:r>
-              <w:rPr>
-                <w:rFonts w:ascii="Arial" w:hAnsi="Arial" w:cs="Arial"/>
-                <w:bCs/>
-                <w:sz w:val="18"/>
-                <w:szCs w:val="18"/>
-              </w:rPr>
-              <w:t>ALTERAÇÕES DO PERFIL SALVAS COM SUCESSO</w:t>
+            <w:tcW w:w="3118" w:type="dxa"/>
+            <w:vAlign w:val="center"/>
+          </w:tcPr>
+          <w:p>
+            <w:pPr>
+              <w:pStyle w:val="Cabealho"/>
+              <w:jc w:val="center"/>
+              <w:rPr>
+                <w:rFonts w:ascii="Arial" w:hAnsi="Arial" w:cs="Arial"/>
+                <w:bCs/>
+                <w:sz w:val="18"/>
+                <w:szCs w:val="18"/>
+              </w:rPr>
+            </w:pPr>
+            <w:r>
+              <w:rPr>
+                <w:rFonts w:ascii="Arial" w:hAnsi="Arial" w:cs="Arial"/>
+                <w:bCs/>
+                <w:sz w:val="18"/>
+                <w:szCs w:val="18"/>
+              </w:rPr>
+              <w:t>ALTERAÇÕES DE PERFIL REALIZADAS COM SUCESSO</w:t>
             </w:r>
           </w:p>
         </w:tc>
@@ -1050,6 +974,7 @@
         <w:tc>
           <w:tcPr>
             <w:tcW w:w="851" w:type="dxa"/>
+            <w:vAlign w:val="center"/>
           </w:tcPr>
           <w:p>
             <w:pPr>
@@ -1077,7 +1002,8 @@
         </w:tc>
         <w:tc>
           <w:tcPr>
-            <w:tcW w:w="1843" w:type="dxa"/>
+            <w:tcW w:w="1701" w:type="dxa"/>
+            <w:vAlign w:val="center"/>
           </w:tcPr>
           <w:p>
             <w:pPr>
@@ -1103,7 +1029,8 @@
         </w:tc>
         <w:tc>
           <w:tcPr>
-            <w:tcW w:w="2835" w:type="dxa"/>
+            <w:tcW w:w="2410" w:type="dxa"/>
+            <w:vAlign w:val="center"/>
           </w:tcPr>
           <w:p>
             <w:pPr>
@@ -1137,21 +1064,33 @@
                 <w:szCs w:val="18"/>
               </w:rPr>
             </w:pPr>
-            <w:r>
-              <w:rPr>
-                <w:rFonts w:ascii="Arial" w:hAnsi="Arial" w:cs="Arial"/>
-                <w:bCs/>
-                <w:sz w:val="18"/>
-                <w:szCs w:val="18"/>
-              </w:rPr>
-              <w:br/>
+          </w:p>
+          <w:p>
+            <w:pPr>
+              <w:pStyle w:val="Cabealho"/>
+              <w:jc w:val="center"/>
+              <w:rPr>
+                <w:rFonts w:ascii="Arial" w:hAnsi="Arial" w:cs="Arial"/>
+                <w:bCs/>
+                <w:sz w:val="18"/>
+                <w:szCs w:val="18"/>
+              </w:rPr>
+            </w:pPr>
+            <w:r>
+              <w:rPr>
+                <w:rFonts w:ascii="Arial" w:hAnsi="Arial" w:cs="Arial"/>
+                <w:bCs/>
+                <w:sz w:val="18"/>
+                <w:szCs w:val="18"/>
+              </w:rPr>
               <w:t>CADASTRAR USUÁRIO</w:t>
             </w:r>
           </w:p>
         </w:tc>
         <w:tc>
           <w:tcPr>
-            <w:tcW w:w="1276" w:type="dxa"/>
+            <w:tcW w:w="1134" w:type="dxa"/>
+            <w:vAlign w:val="center"/>
           </w:tcPr>
           <w:p>
             <w:pPr>
@@ -1177,27 +1116,28 @@
         </w:tc>
         <w:tc>
           <w:tcPr>
-            <w:tcW w:w="2409" w:type="dxa"/>
-          </w:tcPr>
-          <w:p>
-            <w:pPr>
-              <w:pStyle w:val="Cabealho"/>
-              <w:jc w:val="center"/>
-              <w:rPr>
-                <w:rFonts w:ascii="Arial" w:hAnsi="Arial" w:cs="Arial"/>
-                <w:bCs/>
-                <w:sz w:val="18"/>
-                <w:szCs w:val="18"/>
-              </w:rPr>
-            </w:pPr>
-            <w:r>
-              <w:rPr>
-                <w:rFonts w:ascii="Arial" w:hAnsi="Arial" w:cs="Arial"/>
-                <w:bCs/>
-                <w:sz w:val="18"/>
-                <w:szCs w:val="18"/>
-              </w:rPr>
-              <w:t>ERRO: CAMPOS OBRIGATÓRIOS EM BRANCO.</w:t>
+            <w:tcW w:w="3118" w:type="dxa"/>
+            <w:vAlign w:val="center"/>
+          </w:tcPr>
+          <w:p>
+            <w:pPr>
+              <w:pStyle w:val="Cabealho"/>
+              <w:jc w:val="center"/>
+              <w:rPr>
+                <w:rFonts w:ascii="Arial" w:hAnsi="Arial" w:cs="Arial"/>
+                <w:bCs/>
+                <w:sz w:val="18"/>
+                <w:szCs w:val="18"/>
+              </w:rPr>
+            </w:pPr>
+            <w:r>
+              <w:rPr>
+                <w:rFonts w:ascii="Arial" w:hAnsi="Arial" w:cs="Arial"/>
+                <w:bCs/>
+                <w:sz w:val="18"/>
+                <w:szCs w:val="18"/>
+              </w:rPr>
+              <w:t>ERRO: CAMPOS OBRIGATÓRIOS EM BRANCO (PERFIL)</w:t>
             </w:r>
           </w:p>
         </w:tc>
@@ -1209,6 +1149,7 @@
         <w:tc>
           <w:tcPr>
             <w:tcW w:w="851" w:type="dxa"/>
+            <w:vAlign w:val="center"/>
           </w:tcPr>
           <w:p>
             <w:pPr>
@@ -1236,7 +1177,8 @@
         </w:tc>
         <w:tc>
           <w:tcPr>
-            <w:tcW w:w="1843" w:type="dxa"/>
+            <w:tcW w:w="1701" w:type="dxa"/>
+            <w:vAlign w:val="center"/>
           </w:tcPr>
           <w:p>
             <w:pPr>
@@ -1262,7 +1204,8 @@
         </w:tc>
         <w:tc>
           <w:tcPr>
-            <w:tcW w:w="2835" w:type="dxa"/>
+            <w:tcW w:w="2410" w:type="dxa"/>
+            <w:vAlign w:val="center"/>
           </w:tcPr>
           <w:p>
             <w:pPr>
@@ -1288,11 +1231,16 @@
         </w:tc>
         <w:tc>
           <w:tcPr>
-            <w:tcW w:w="1276" w:type="dxa"/>
-          </w:tcPr>
-          <w:p>
-            <w:pPr>
-              <w:pStyle w:val="Cabealho"/>
+            <w:tcW w:w="1134" w:type="dxa"/>
+            <w:vAlign w:val="center"/>
+          </w:tcPr>
+          <w:p>
+            <w:pPr>
+              <w:pStyle w:val="Cabealho"/>
+              <w:tabs>
+                <w:tab w:val="left" w:pos="336"/>
+                <w:tab w:val="center" w:pos="1311"/>
+              </w:tabs>
               <w:jc w:val="center"/>
               <w:rPr>
                 <w:rFonts w:ascii="Arial" w:hAnsi="Arial" w:cs="Arial"/>
@@ -1314,206 +1262,47 @@
         </w:tc>
         <w:tc>
           <w:tcPr>
-            <w:tcW w:w="2409" w:type="dxa"/>
-          </w:tcPr>
-          <w:p>
-            <w:pPr>
-              <w:pStyle w:val="Cabealho"/>
-              <w:jc w:val="center"/>
-              <w:rPr>
-                <w:rFonts w:ascii="Arial" w:hAnsi="Arial" w:cs="Arial"/>
-                <w:bCs/>
-                <w:sz w:val="18"/>
-                <w:szCs w:val="18"/>
-              </w:rPr>
-            </w:pPr>
-            <w:r>
-              <w:rPr>
-                <w:rFonts w:ascii="Arial" w:hAnsi="Arial" w:cs="Arial"/>
-                <w:bCs/>
-                <w:sz w:val="18"/>
-                <w:szCs w:val="18"/>
-              </w:rPr>
-              <w:t>TELA INICIAL</w:t>
-            </w:r>
-            <w:r>
-              <w:rPr>
-                <w:rFonts w:ascii="Arial" w:hAnsi="Arial" w:cs="Arial"/>
-                <w:bCs/>
-                <w:sz w:val="18"/>
-                <w:szCs w:val="18"/>
-              </w:rPr>
-              <w:t xml:space="preserve"> DO SISTEMA</w:t>
-            </w:r>
-          </w:p>
-        </w:tc>
-      </w:tr>
-      <w:tr>
-        <w:trPr>
-          <w:trHeight w:val="189"/>
-        </w:trPr>
-        <w:tc>
-          <w:tcPr>
-            <w:tcW w:w="851" w:type="dxa"/>
-            <w:tcBorders>
-              <w:bottom w:val="single" w:sz="4" w:space="0" w:color="auto"/>
-            </w:tcBorders>
-          </w:tcPr>
-          <w:p>
-            <w:pPr>
-              <w:pStyle w:val="Cabealho"/>
-              <w:jc w:val="center"/>
-              <w:rPr>
-                <w:rFonts w:ascii="Arial" w:hAnsi="Arial" w:cs="Arial"/>
-                <w:bCs/>
-                <w:sz w:val="18"/>
-                <w:szCs w:val="18"/>
-              </w:rPr>
-            </w:pPr>
-            <w:proofErr w:type="gramStart"/>
-            <w:r>
-              <w:rPr>
-                <w:rFonts w:ascii="Arial" w:hAnsi="Arial" w:cs="Arial"/>
-                <w:bCs/>
-                <w:sz w:val="18"/>
-                <w:szCs w:val="18"/>
-              </w:rPr>
-              <w:t>4</w:t>
-            </w:r>
-            <w:proofErr w:type="gramEnd"/>
-          </w:p>
-        </w:tc>
-        <w:tc>
-          <w:tcPr>
-            <w:tcW w:w="1843" w:type="dxa"/>
-            <w:tcBorders>
-              <w:bottom w:val="single" w:sz="4" w:space="0" w:color="auto"/>
-            </w:tcBorders>
-          </w:tcPr>
-          <w:p>
-            <w:pPr>
-              <w:pStyle w:val="Cabealho"/>
-              <w:jc w:val="center"/>
-              <w:rPr>
-                <w:rFonts w:ascii="Arial" w:hAnsi="Arial" w:cs="Arial"/>
-                <w:bCs/>
-                <w:sz w:val="18"/>
-                <w:szCs w:val="18"/>
-              </w:rPr>
-            </w:pPr>
-            <w:r>
-              <w:rPr>
-                <w:rFonts w:ascii="Arial" w:hAnsi="Arial" w:cs="Arial"/>
-                <w:bCs/>
-                <w:sz w:val="18"/>
-                <w:szCs w:val="18"/>
-              </w:rPr>
-              <w:t>ADMINISTRADOR</w:t>
-            </w:r>
-          </w:p>
-        </w:tc>
-        <w:tc>
-          <w:tcPr>
-            <w:tcW w:w="2835" w:type="dxa"/>
-            <w:tcBorders>
-              <w:bottom w:val="single" w:sz="4" w:space="0" w:color="auto"/>
-            </w:tcBorders>
-          </w:tcPr>
-          <w:p>
-            <w:pPr>
-              <w:pStyle w:val="Cabealho"/>
-              <w:jc w:val="center"/>
-              <w:rPr>
-                <w:rFonts w:ascii="Arial" w:hAnsi="Arial" w:cs="Arial"/>
-                <w:bCs/>
-                <w:sz w:val="18"/>
-                <w:szCs w:val="18"/>
-              </w:rPr>
-            </w:pPr>
-            <w:r>
-              <w:rPr>
-                <w:rFonts w:ascii="Arial" w:hAnsi="Arial" w:cs="Arial"/>
-                <w:bCs/>
-                <w:sz w:val="18"/>
-                <w:szCs w:val="18"/>
-              </w:rPr>
-              <w:t>AUTENTICAR ACESSO AO PAINEL ADMINISTRATIVO</w:t>
-            </w:r>
-          </w:p>
-        </w:tc>
-        <w:tc>
-          <w:tcPr>
-            <w:tcW w:w="1276" w:type="dxa"/>
-            <w:tcBorders>
-              <w:bottom w:val="single" w:sz="4" w:space="0" w:color="auto"/>
-            </w:tcBorders>
-          </w:tcPr>
-          <w:p>
-            <w:pPr>
-              <w:pStyle w:val="Cabealho"/>
-              <w:jc w:val="center"/>
-              <w:rPr>
-                <w:rFonts w:ascii="Arial" w:hAnsi="Arial" w:cs="Arial"/>
-                <w:bCs/>
-                <w:sz w:val="18"/>
-                <w:szCs w:val="18"/>
-              </w:rPr>
-            </w:pPr>
-            <w:r>
-              <w:rPr>
-                <w:rFonts w:ascii="Arial" w:hAnsi="Arial" w:cs="Arial"/>
-                <w:bCs/>
-                <w:sz w:val="18"/>
-                <w:szCs w:val="18"/>
-              </w:rPr>
-              <w:t>CANCELAR</w:t>
-            </w:r>
-          </w:p>
-        </w:tc>
-        <w:tc>
-          <w:tcPr>
-            <w:tcW w:w="2409" w:type="dxa"/>
-            <w:tcBorders>
-              <w:bottom w:val="single" w:sz="4" w:space="0" w:color="auto"/>
-            </w:tcBorders>
-          </w:tcPr>
-          <w:p>
-            <w:pPr>
-              <w:pStyle w:val="Cabealho"/>
-              <w:jc w:val="center"/>
-              <w:rPr>
-                <w:rFonts w:ascii="Arial" w:hAnsi="Arial" w:cs="Arial"/>
-                <w:bCs/>
-                <w:sz w:val="18"/>
-                <w:szCs w:val="18"/>
-              </w:rPr>
-            </w:pPr>
-            <w:r>
-              <w:rPr>
-                <w:rFonts w:ascii="Arial" w:hAnsi="Arial" w:cs="Arial"/>
-                <w:bCs/>
-                <w:sz w:val="18"/>
-                <w:szCs w:val="18"/>
-              </w:rPr>
-              <w:t>TELA INICIAL</w:t>
-            </w:r>
-            <w:r>
-              <w:rPr>
-                <w:rFonts w:ascii="Arial" w:hAnsi="Arial" w:cs="Arial"/>
-                <w:bCs/>
-                <w:sz w:val="18"/>
-                <w:szCs w:val="18"/>
-              </w:rPr>
-              <w:t xml:space="preserve"> DO SISTEMA</w:t>
+            <w:tcW w:w="3118" w:type="dxa"/>
+            <w:vAlign w:val="center"/>
+          </w:tcPr>
+          <w:p>
+            <w:pPr>
+              <w:pStyle w:val="Cabealho"/>
+              <w:tabs>
+                <w:tab w:val="left" w:pos="336"/>
+                <w:tab w:val="center" w:pos="1311"/>
+              </w:tabs>
+              <w:jc w:val="center"/>
+              <w:rPr>
+                <w:rFonts w:ascii="Arial" w:hAnsi="Arial" w:cs="Arial"/>
+                <w:bCs/>
+                <w:sz w:val="18"/>
+                <w:szCs w:val="18"/>
+              </w:rPr>
+            </w:pPr>
+            <w:r>
+              <w:rPr>
+                <w:rFonts w:ascii="Arial" w:hAnsi="Arial" w:cs="Arial"/>
+                <w:bCs/>
+                <w:sz w:val="18"/>
+                <w:szCs w:val="18"/>
+              </w:rPr>
+              <w:t>SISTEMA VOLTA PARA A TELA INICIAL</w:t>
             </w:r>
           </w:p>
         </w:tc>
       </w:tr>
     </w:tbl>
-    <w:p/>
+    <w:p>
+      <w:pPr>
+        <w:rPr>
+          <w:sz w:val="8"/>
+        </w:rPr>
+      </w:pPr>
+    </w:p>
     <w:tbl>
       <w:tblPr>
-        <w:tblW w:w="0" w:type="auto"/>
+        <w:tblW w:w="9283" w:type="dxa"/>
         <w:tblInd w:w="-72" w:type="dxa"/>
         <w:tblBorders>
           <w:top w:val="single" w:sz="4" w:space="0" w:color="auto"/>
@@ -1541,7 +1330,7 @@
       <w:tr>
         <w:tc>
           <w:tcPr>
-            <w:tcW w:w="1275" w:type="dxa"/>
+            <w:tcW w:w="1236" w:type="dxa"/>
             <w:tcBorders>
               <w:bottom w:val="single" w:sz="4" w:space="0" w:color="auto"/>
             </w:tcBorders>
@@ -1567,7 +1356,7 @@
         </w:tc>
         <w:tc>
           <w:tcPr>
-            <w:tcW w:w="1265" w:type="dxa"/>
+            <w:tcW w:w="1228" w:type="dxa"/>
             <w:tcBorders>
               <w:bottom w:val="single" w:sz="4" w:space="0" w:color="auto"/>
             </w:tcBorders>
@@ -1612,7 +1401,7 @@
         </w:tc>
         <w:tc>
           <w:tcPr>
-            <w:tcW w:w="1414" w:type="dxa"/>
+            <w:tcW w:w="1402" w:type="dxa"/>
             <w:tcBorders>
               <w:bottom w:val="single" w:sz="4" w:space="0" w:color="auto"/>
             </w:tcBorders>
@@ -1664,7 +1453,7 @@
         </w:tc>
         <w:tc>
           <w:tcPr>
-            <w:tcW w:w="1404" w:type="dxa"/>
+            <w:tcW w:w="1359" w:type="dxa"/>
             <w:tcBorders>
               <w:bottom w:val="single" w:sz="4" w:space="0" w:color="auto"/>
             </w:tcBorders>
@@ -1690,7 +1479,7 @@
         </w:tc>
         <w:tc>
           <w:tcPr>
-            <w:tcW w:w="1412" w:type="dxa"/>
+            <w:tcW w:w="1393" w:type="dxa"/>
             <w:tcBorders>
               <w:bottom w:val="single" w:sz="4" w:space="0" w:color="auto"/>
             </w:tcBorders>
@@ -1780,7 +1569,7 @@
         </w:tc>
         <w:tc>
           <w:tcPr>
-            <w:tcW w:w="1199" w:type="dxa"/>
+            <w:tcW w:w="1351" w:type="dxa"/>
             <w:tcBorders>
               <w:bottom w:val="single" w:sz="4" w:space="0" w:color="auto"/>
             </w:tcBorders>
@@ -1837,85 +1626,80 @@
         </w:trPr>
         <w:tc>
           <w:tcPr>
-            <w:tcW w:w="1275" w:type="dxa"/>
-          </w:tcPr>
-          <w:p>
-            <w:pPr>
-              <w:pStyle w:val="Cabealho"/>
-              <w:jc w:val="center"/>
-              <w:rPr>
-                <w:rFonts w:ascii="Arial" w:hAnsi="Arial" w:cs="Arial"/>
-                <w:b/>
-                <w:bCs/>
-                <w:color w:val="808080" w:themeColor="background1" w:themeShade="80"/>
-              </w:rPr>
-            </w:pPr>
-          </w:p>
-        </w:tc>
-        <w:tc>
-          <w:tcPr>
-            <w:tcW w:w="1265" w:type="dxa"/>
-          </w:tcPr>
-          <w:p>
-            <w:pPr>
-              <w:pStyle w:val="Cabealho"/>
-              <w:jc w:val="center"/>
-              <w:rPr>
-                <w:rFonts w:ascii="Arial" w:hAnsi="Arial" w:cs="Arial"/>
-                <w:b/>
-                <w:bCs/>
-                <w:color w:val="808080" w:themeColor="background1" w:themeShade="80"/>
-              </w:rPr>
-            </w:pPr>
-          </w:p>
-        </w:tc>
-        <w:tc>
-          <w:tcPr>
-            <w:tcW w:w="1414" w:type="dxa"/>
-          </w:tcPr>
-          <w:p>
-            <w:pPr>
-              <w:pStyle w:val="Cabealho"/>
-              <w:jc w:val="center"/>
-              <w:rPr>
-                <w:rFonts w:ascii="Arial" w:hAnsi="Arial" w:cs="Arial"/>
-                <w:b/>
-                <w:bCs/>
-                <w:color w:val="808080" w:themeColor="background1" w:themeShade="80"/>
-              </w:rPr>
-            </w:pPr>
-          </w:p>
-        </w:tc>
-        <w:tc>
-          <w:tcPr>
-            <w:tcW w:w="1404" w:type="dxa"/>
-          </w:tcPr>
-          <w:p>
-            <w:pPr>
-              <w:pStyle w:val="Cabealho"/>
-              <w:jc w:val="center"/>
-              <w:rPr>
-                <w:rFonts w:ascii="Arial" w:hAnsi="Arial" w:cs="Arial"/>
-                <w:b/>
-                <w:bCs/>
-                <w:color w:val="808080" w:themeColor="background1" w:themeShade="80"/>
-              </w:rPr>
-            </w:pPr>
-          </w:p>
-        </w:tc>
-        <w:tc>
-          <w:tcPr>
-            <w:tcW w:w="1412" w:type="dxa"/>
-          </w:tcPr>
-          <w:p>
-            <w:pPr>
-              <w:pStyle w:val="Cabealho"/>
-              <w:jc w:val="center"/>
-              <w:rPr>
-                <w:rFonts w:ascii="Arial" w:hAnsi="Arial" w:cs="Arial"/>
-                <w:b/>
-                <w:bCs/>
-                <w:color w:val="808080" w:themeColor="background1" w:themeShade="80"/>
+            <w:tcW w:w="1236" w:type="dxa"/>
+          </w:tcPr>
+          <w:p>
+            <w:pPr>
+              <w:pStyle w:val="Cabealho"/>
+              <w:jc w:val="center"/>
+              <w:rPr>
+                <w:rFonts w:ascii="Arial" w:hAnsi="Arial" w:cs="Arial"/>
+                <w:b/>
+                <w:bCs/>
+              </w:rPr>
+            </w:pPr>
+          </w:p>
+        </w:tc>
+        <w:tc>
+          <w:tcPr>
+            <w:tcW w:w="1228" w:type="dxa"/>
+          </w:tcPr>
+          <w:p>
+            <w:pPr>
+              <w:pStyle w:val="Cabealho"/>
+              <w:jc w:val="center"/>
+              <w:rPr>
+                <w:rFonts w:ascii="Arial" w:hAnsi="Arial" w:cs="Arial"/>
+                <w:b/>
+                <w:bCs/>
+              </w:rPr>
+            </w:pPr>
+          </w:p>
+        </w:tc>
+        <w:tc>
+          <w:tcPr>
+            <w:tcW w:w="1402" w:type="dxa"/>
+          </w:tcPr>
+          <w:p>
+            <w:pPr>
+              <w:pStyle w:val="Cabealho"/>
+              <w:jc w:val="center"/>
+              <w:rPr>
+                <w:rFonts w:ascii="Arial" w:hAnsi="Arial" w:cs="Arial"/>
+                <w:b/>
+                <w:bCs/>
+              </w:rPr>
+            </w:pPr>
+          </w:p>
+        </w:tc>
+        <w:tc>
+          <w:tcPr>
+            <w:tcW w:w="1359" w:type="dxa"/>
+          </w:tcPr>
+          <w:p>
+            <w:pPr>
+              <w:pStyle w:val="Cabealho"/>
+              <w:jc w:val="center"/>
+              <w:rPr>
+                <w:rFonts w:ascii="Arial" w:hAnsi="Arial" w:cs="Arial"/>
+                <w:b/>
+                <w:bCs/>
+              </w:rPr>
+            </w:pPr>
+          </w:p>
+        </w:tc>
+        <w:tc>
+          <w:tcPr>
+            <w:tcW w:w="1393" w:type="dxa"/>
+          </w:tcPr>
+          <w:p>
+            <w:pPr>
+              <w:pStyle w:val="Cabealho"/>
+              <w:jc w:val="center"/>
+              <w:rPr>
+                <w:rFonts w:ascii="Arial" w:hAnsi="Arial" w:cs="Arial"/>
+                <w:b/>
+                <w:bCs/>
               </w:rPr>
             </w:pPr>
           </w:p>
@@ -1932,24 +1716,22 @@
                 <w:rFonts w:ascii="Arial" w:hAnsi="Arial" w:cs="Arial"/>
                 <w:b/>
                 <w:bCs/>
-                <w:color w:val="808080" w:themeColor="background1" w:themeShade="80"/>
-              </w:rPr>
-            </w:pPr>
-          </w:p>
-        </w:tc>
-        <w:tc>
-          <w:tcPr>
-            <w:tcW w:w="1199" w:type="dxa"/>
-          </w:tcPr>
-          <w:p>
-            <w:pPr>
-              <w:pStyle w:val="Cabealho"/>
-              <w:jc w:val="center"/>
-              <w:rPr>
-                <w:rFonts w:ascii="Arial" w:hAnsi="Arial" w:cs="Arial"/>
-                <w:b/>
-                <w:bCs/>
-                <w:color w:val="808080" w:themeColor="background1" w:themeShade="80"/>
+              </w:rPr>
+            </w:pPr>
+          </w:p>
+        </w:tc>
+        <w:tc>
+          <w:tcPr>
+            <w:tcW w:w="1351" w:type="dxa"/>
+          </w:tcPr>
+          <w:p>
+            <w:pPr>
+              <w:pStyle w:val="Cabealho"/>
+              <w:jc w:val="center"/>
+              <w:rPr>
+                <w:rFonts w:ascii="Arial" w:hAnsi="Arial" w:cs="Arial"/>
+                <w:b/>
+                <w:bCs/>
               </w:rPr>
             </w:pPr>
           </w:p>
@@ -1958,8 +1740,8 @@
     </w:tbl>
     <w:p/>
     <w:sectPr>
-      <w:headerReference w:type="default" r:id="rId8"/>
-      <w:footerReference w:type="default" r:id="rId9"/>
+      <w:headerReference w:type="default" r:id="rId9"/>
+      <w:footerReference w:type="default" r:id="rId10"/>
       <w:pgSz w:w="11906" w:h="16838"/>
       <w:pgMar w:top="1134" w:right="1134" w:bottom="1134" w:left="1701" w:header="709" w:footer="709" w:gutter="0"/>
       <w:cols w:space="708"/>
@@ -2007,13 +1789,78 @@
         <w:noProof/>
         <w:lang w:eastAsia="pt-BR"/>
       </w:rPr>
-      <w:pict>
-        <v:shapetype id="_x0000_t32" coordsize="21600,21600" o:spt="32" o:oned="t" path="m,l21600,21600e" filled="f">
-          <v:path arrowok="t" fillok="f" o:connecttype="none"/>
-          <o:lock v:ext="edit" shapetype="t"/>
-        </v:shapetype>
-        <v:shape id="_x0000_s2051" type="#_x0000_t32" style="position:absolute;left:0;text-align:left;margin-left:-2.55pt;margin-top:2.65pt;width:457.5pt;height:0;z-index:251658240" o:connectortype="straight"/>
-      </w:pict>
+      <mc:AlternateContent>
+        <mc:Choice Requires="wps">
+          <w:drawing>
+            <wp:anchor distT="0" distB="0" distL="114300" distR="114300" simplePos="0" relativeHeight="251658240" behindDoc="0" locked="0" layoutInCell="1" allowOverlap="1" wp14:anchorId="12C756E1" wp14:editId="2F93B816">
+              <wp:simplePos x="0" y="0"/>
+              <wp:positionH relativeFrom="column">
+                <wp:posOffset>-32385</wp:posOffset>
+              </wp:positionH>
+              <wp:positionV relativeFrom="paragraph">
+                <wp:posOffset>33655</wp:posOffset>
+              </wp:positionV>
+              <wp:extent cx="5810250" cy="0"/>
+              <wp:effectExtent l="5715" t="5080" r="13335" b="13970"/>
+              <wp:wrapNone/>
+              <wp:docPr id="4" name="AutoShape 3"/>
+              <wp:cNvGraphicFramePr>
+                <a:graphicFrameLocks xmlns:a="http://schemas.openxmlformats.org/drawingml/2006/main"/>
+              </wp:cNvGraphicFramePr>
+              <a:graphic xmlns:a="http://schemas.openxmlformats.org/drawingml/2006/main">
+                <a:graphicData uri="http://schemas.microsoft.com/office/word/2010/wordprocessingShape">
+                  <wps:wsp>
+                    <wps:cNvCnPr>
+                      <a:cxnSpLocks noChangeShapeType="1"/>
+                    </wps:cNvCnPr>
+                    <wps:spPr bwMode="auto">
+                      <a:xfrm>
+                        <a:off x="0" y="0"/>
+                        <a:ext cx="5810250" cy="0"/>
+                      </a:xfrm>
+                      <a:prstGeom prst="straightConnector1">
+                        <a:avLst/>
+                      </a:prstGeom>
+                      <a:noFill/>
+                      <a:ln w="9525">
+                        <a:solidFill>
+                          <a:srgbClr val="000000"/>
+                        </a:solidFill>
+                        <a:round/>
+                        <a:headEnd/>
+                        <a:tailEnd/>
+                      </a:ln>
+                      <a:extLst>
+                        <a:ext uri="{909E8E84-426E-40DD-AFC4-6F175D3DCCD1}">
+                          <a14:hiddenFill xmlns:a14="http://schemas.microsoft.com/office/drawing/2010/main">
+                            <a:noFill/>
+                          </a14:hiddenFill>
+                        </a:ext>
+                      </a:extLst>
+                    </wps:spPr>
+                    <wps:bodyPr/>
+                  </wps:wsp>
+                </a:graphicData>
+              </a:graphic>
+              <wp14:sizeRelH relativeFrom="page">
+                <wp14:pctWidth>0</wp14:pctWidth>
+              </wp14:sizeRelH>
+              <wp14:sizeRelV relativeFrom="page">
+                <wp14:pctHeight>0</wp14:pctHeight>
+              </wp14:sizeRelV>
+            </wp:anchor>
+          </w:drawing>
+        </mc:Choice>
+        <mc:Fallback xmlns:w15="http://schemas.microsoft.com/office/word/2012/wordml">
+          <w:pict>
+            <v:shapetype w14:anchorId="1B4B4852" id="_x0000_t32" coordsize="21600,21600" o:spt="32" o:oned="t" path="m,l21600,21600e" filled="f">
+              <v:path arrowok="t" fillok="f" o:connecttype="none"/>
+              <o:lock v:ext="edit" shapetype="t"/>
+            </v:shapetype>
+            <v:shape id="AutoShape 3" o:spid="_x0000_s1026" type="#_x0000_t32" style="position:absolute;margin-left:-2.55pt;margin-top:2.65pt;width:457.5pt;height:0;z-index:251658240;visibility:visible;mso-wrap-style:square;mso-width-percent:0;mso-height-percent:0;mso-wrap-distance-left:9pt;mso-wrap-distance-top:0;mso-wrap-distance-right:9pt;mso-wrap-distance-bottom:0;mso-position-horizontal:absolute;mso-position-horizontal-relative:text;mso-position-vertical:absolute;mso-position-vertical-relative:text;mso-width-percent:0;mso-height-percent:0;mso-width-relative:page;mso-height-relative:page" o:gfxdata="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"/>
+          </w:pict>
+        </mc:Fallback>
+      </mc:AlternateContent>
     </w:r>
     <w:r>
       <w:t>Trabalho de Conclusão de Curso – Modalidade Projeto</w:t>
@@ -2195,7 +2042,19 @@
             <w:rPr>
               <w:b/>
             </w:rPr>
-            <w:t>UC. 06</w:t>
+            <w:t>UC.</w:t>
+          </w:r>
+          <w:r>
+            <w:rPr>
+              <w:b/>
+            </w:rPr>
+            <w:t xml:space="preserve"> </w:t>
+          </w:r>
+          <w:r>
+            <w:rPr>
+              <w:b/>
+            </w:rPr>
+            <w:t>06</w:t>
           </w:r>
         </w:p>
       </w:tc>
@@ -2272,6 +2131,7 @@
           <w:tcBorders>
             <w:bottom w:val="single" w:sz="4" w:space="0" w:color="auto"/>
           </w:tcBorders>
+          <w:shd w:val="clear" w:color="auto" w:fill="auto"/>
         </w:tcPr>
         <w:p>
           <w:pPr>
@@ -2292,119 +2152,6 @@
 <file path=word/numbering.xml><?xml version="1.0" encoding="utf-8"?>
 <w:numbering xmlns:wpc="http://schemas.microsoft.com/office/word/2010/wordprocessingCanvas" xmlns:mc="http://schemas.openxmlformats.org/markup-compatibility/2006" xmlns:o="urn:schemas-microsoft-com:office:office" xmlns:r="http://schemas.openxmlformats.org/officeDocument/2006/relationships" xmlns:m="http://schemas.openxmlformats.org/officeDocument/2006/math" xmlns:v="urn:schemas-microsoft-com:vml" xmlns:wp14="http://schemas.microsoft.com/office/word/2010/wordprocessingDrawing" xmlns:wp="http://schemas.openxmlformats.org/drawingml/2006/wordprocessingDrawing" xmlns:w10="urn:schemas-microsoft-com:office:word" xmlns:w="http://schemas.openxmlformats.org/wordprocessingml/2006/main" xmlns:w14="http://schemas.microsoft.com/office/word/2010/wordml" xmlns:wpg="http://schemas.microsoft.com/office/word/2010/wordprocessingGroup" xmlns:wpi="http://schemas.microsoft.com/office/word/2010/wordprocessingInk" xmlns:wne="http://schemas.microsoft.com/office/word/2006/wordml" xmlns:wps="http://schemas.microsoft.com/office/word/2010/wordprocessingShape" mc:Ignorable="w14 wp14">
   <w:abstractNum w:abstractNumId="0">
-    <w:nsid w:val="241C0E48"/>
-    <w:multiLevelType w:val="hybridMultilevel"/>
-    <w:tmpl w:val="E3B09AE8"/>
-    <w:lvl w:ilvl="0" w:tplc="381CDB18">
-      <w:start w:val="1"/>
-      <w:numFmt w:val="bullet"/>
-      <w:lvlText w:val=""/>
-      <w:lvlJc w:val="right"/>
-      <w:pPr>
-        <w:ind w:left="720" w:hanging="360"/>
-      </w:pPr>
-      <w:rPr>
-        <w:rFonts w:ascii="Symbol" w:hAnsi="Symbol" w:hint="default"/>
-      </w:rPr>
-    </w:lvl>
-    <w:lvl w:ilvl="1" w:tplc="04160003" w:tentative="1">
-      <w:start w:val="1"/>
-      <w:numFmt w:val="bullet"/>
-      <w:lvlText w:val="o"/>
-      <w:lvlJc w:val="left"/>
-      <w:pPr>
-        <w:ind w:left="1440" w:hanging="360"/>
-      </w:pPr>
-      <w:rPr>
-        <w:rFonts w:ascii="Courier New" w:hAnsi="Courier New" w:cs="Courier New" w:hint="default"/>
-      </w:rPr>
-    </w:lvl>
-    <w:lvl w:ilvl="2" w:tplc="04160005" w:tentative="1">
-      <w:start w:val="1"/>
-      <w:numFmt w:val="bullet"/>
-      <w:lvlText w:val=""/>
-      <w:lvlJc w:val="left"/>
-      <w:pPr>
-        <w:ind w:left="2160" w:hanging="360"/>
-      </w:pPr>
-      <w:rPr>
-        <w:rFonts w:ascii="Wingdings" w:hAnsi="Wingdings" w:hint="default"/>
-      </w:rPr>
-    </w:lvl>
-    <w:lvl w:ilvl="3" w:tplc="04160001" w:tentative="1">
-      <w:start w:val="1"/>
-      <w:numFmt w:val="bullet"/>
-      <w:lvlText w:val=""/>
-      <w:lvlJc w:val="left"/>
-      <w:pPr>
-        <w:ind w:left="2880" w:hanging="360"/>
-      </w:pPr>
-      <w:rPr>
-        <w:rFonts w:ascii="Symbol" w:hAnsi="Symbol" w:hint="default"/>
-      </w:rPr>
-    </w:lvl>
-    <w:lvl w:ilvl="4" w:tplc="04160003" w:tentative="1">
-      <w:start w:val="1"/>
-      <w:numFmt w:val="bullet"/>
-      <w:lvlText w:val="o"/>
-      <w:lvlJc w:val="left"/>
-      <w:pPr>
-        <w:ind w:left="3600" w:hanging="360"/>
-      </w:pPr>
-      <w:rPr>
-        <w:rFonts w:ascii="Courier New" w:hAnsi="Courier New" w:cs="Courier New" w:hint="default"/>
-      </w:rPr>
-    </w:lvl>
-    <w:lvl w:ilvl="5" w:tplc="04160005">
-      <w:start w:val="1"/>
-      <w:numFmt w:val="bullet"/>
-      <w:lvlText w:val=""/>
-      <w:lvlJc w:val="left"/>
-      <w:pPr>
-        <w:ind w:left="4320" w:hanging="360"/>
-      </w:pPr>
-      <w:rPr>
-        <w:rFonts w:ascii="Wingdings" w:hAnsi="Wingdings" w:hint="default"/>
-      </w:rPr>
-    </w:lvl>
-    <w:lvl w:ilvl="6" w:tplc="04160001" w:tentative="1">
-      <w:start w:val="1"/>
-      <w:numFmt w:val="bullet"/>
-      <w:lvlText w:val=""/>
-      <w:lvlJc w:val="left"/>
-      <w:pPr>
-        <w:ind w:left="5040" w:hanging="360"/>
-      </w:pPr>
-      <w:rPr>
-        <w:rFonts w:ascii="Symbol" w:hAnsi="Symbol" w:hint="default"/>
-      </w:rPr>
-    </w:lvl>
-    <w:lvl w:ilvl="7" w:tplc="04160003" w:tentative="1">
-      <w:start w:val="1"/>
-      <w:numFmt w:val="bullet"/>
-      <w:lvlText w:val="o"/>
-      <w:lvlJc w:val="left"/>
-      <w:pPr>
-        <w:ind w:left="5760" w:hanging="360"/>
-      </w:pPr>
-      <w:rPr>
-        <w:rFonts w:ascii="Courier New" w:hAnsi="Courier New" w:cs="Courier New" w:hint="default"/>
-      </w:rPr>
-    </w:lvl>
-    <w:lvl w:ilvl="8" w:tplc="04160005" w:tentative="1">
-      <w:start w:val="1"/>
-      <w:numFmt w:val="bullet"/>
-      <w:lvlText w:val=""/>
-      <w:lvlJc w:val="left"/>
-      <w:pPr>
-        <w:ind w:left="6480" w:hanging="360"/>
-      </w:pPr>
-      <w:rPr>
-        <w:rFonts w:ascii="Wingdings" w:hAnsi="Wingdings" w:hint="default"/>
-      </w:rPr>
-    </w:lvl>
-  </w:abstractNum>
-  <w:abstractNum w:abstractNumId="1">
     <w:nsid w:val="29EB4F91"/>
     <w:multiLevelType w:val="hybridMultilevel"/>
     <w:tmpl w:val="4C086832"/>
@@ -2518,9 +2265,6 @@
     </w:lvl>
   </w:abstractNum>
   <w:num w:numId="1">
-    <w:abstractNumId w:val="1"/>
-  </w:num>
-  <w:num w:numId="2">
     <w:abstractNumId w:val="0"/>
   </w:num>
 </w:numbering>
@@ -2840,6 +2584,74 @@
       <w:contextualSpacing/>
     </w:pPr>
   </w:style>
+  <w:style w:type="character" w:styleId="Refdecomentrio">
+    <w:name w:val="annotation reference"/>
+    <w:basedOn w:val="Fontepargpadro"/>
+    <w:uiPriority w:val="99"/>
+    <w:semiHidden/>
+    <w:unhideWhenUsed/>
+    <w:rsid w:val="00C639AA"/>
+    <w:rPr>
+      <w:sz w:val="16"/>
+      <w:szCs w:val="16"/>
+    </w:rPr>
+  </w:style>
+  <w:style w:type="paragraph" w:styleId="Textodecomentrio">
+    <w:name w:val="annotation text"/>
+    <w:basedOn w:val="Normal"/>
+    <w:link w:val="TextodecomentrioChar"/>
+    <w:uiPriority w:val="99"/>
+    <w:semiHidden/>
+    <w:unhideWhenUsed/>
+    <w:rsid w:val="00C639AA"/>
+    <w:pPr>
+      <w:spacing w:line="240" w:lineRule="auto"/>
+    </w:pPr>
+    <w:rPr>
+      <w:sz w:val="20"/>
+      <w:szCs w:val="20"/>
+    </w:rPr>
+  </w:style>
+  <w:style w:type="character" w:customStyle="1" w:styleId="TextodecomentrioChar">
+    <w:name w:val="Texto de comentário Char"/>
+    <w:basedOn w:val="Fontepargpadro"/>
+    <w:link w:val="Textodecomentrio"/>
+    <w:uiPriority w:val="99"/>
+    <w:semiHidden/>
+    <w:rsid w:val="00C639AA"/>
+    <w:rPr>
+      <w:sz w:val="20"/>
+      <w:szCs w:val="20"/>
+    </w:rPr>
+  </w:style>
+  <w:style w:type="paragraph" w:styleId="Assuntodocomentrio">
+    <w:name w:val="annotation subject"/>
+    <w:basedOn w:val="Textodecomentrio"/>
+    <w:next w:val="Textodecomentrio"/>
+    <w:link w:val="AssuntodocomentrioChar"/>
+    <w:uiPriority w:val="99"/>
+    <w:semiHidden/>
+    <w:unhideWhenUsed/>
+    <w:rsid w:val="00C639AA"/>
+    <w:rPr>
+      <w:b/>
+      <w:bCs/>
+    </w:rPr>
+  </w:style>
+  <w:style w:type="character" w:customStyle="1" w:styleId="AssuntodocomentrioChar">
+    <w:name w:val="Assunto do comentário Char"/>
+    <w:basedOn w:val="TextodecomentrioChar"/>
+    <w:link w:val="Assuntodocomentrio"/>
+    <w:uiPriority w:val="99"/>
+    <w:semiHidden/>
+    <w:rsid w:val="00C639AA"/>
+    <w:rPr>
+      <w:b/>
+      <w:bCs/>
+      <w:sz w:val="20"/>
+      <w:szCs w:val="20"/>
+    </w:rPr>
+  </w:style>
 </w:styles>
 </file>
 
@@ -2848,10 +2660,10 @@
   <w:docDefaults>
     <w:rPrDefault>
       <w:rPr>
-        <w:rFonts w:asciiTheme="minorHAnsi" w:eastAsiaTheme="minorEastAsia" w:hAnsiTheme="minorHAnsi" w:cstheme="minorBidi"/>
+        <w:rFonts w:asciiTheme="minorHAnsi" w:eastAsiaTheme="minorHAnsi" w:hAnsiTheme="minorHAnsi" w:cstheme="minorBidi"/>
         <w:sz w:val="22"/>
         <w:szCs w:val="22"/>
-        <w:lang w:val="pt-BR" w:eastAsia="pt-BR" w:bidi="ar-SA"/>
+        <w:lang w:val="pt-BR" w:eastAsia="en-US" w:bidi="ar-SA"/>
       </w:rPr>
     </w:rPrDefault>
     <w:pPrDefault>
@@ -2886,7 +2698,7 @@
     <w:lsdException w:name="Subtitle" w:semiHidden="0" w:uiPriority="11" w:unhideWhenUsed="0" w:qFormat="1"/>
     <w:lsdException w:name="Strong" w:semiHidden="0" w:uiPriority="22" w:unhideWhenUsed="0" w:qFormat="1"/>
     <w:lsdException w:name="Emphasis" w:semiHidden="0" w:uiPriority="20" w:unhideWhenUsed="0" w:qFormat="1"/>
-    <w:lsdException w:name="Table Grid" w:semiHidden="0" w:uiPriority="59" w:unhideWhenUsed="0"/>
+    <w:lsdException w:name="Table Grid" w:semiHidden="0" w:uiPriority="0" w:unhideWhenUsed="0"/>
     <w:lsdException w:name="Placeholder Text" w:unhideWhenUsed="0"/>
     <w:lsdException w:name="No Spacing" w:semiHidden="0" w:uiPriority="1" w:unhideWhenUsed="0" w:qFormat="1"/>
     <w:lsdException w:name="Light Shading" w:semiHidden="0" w:uiPriority="60" w:unhideWhenUsed="0"/>
@@ -3002,6 +2814,7 @@
   <w:style w:type="paragraph" w:default="1" w:styleId="Normal">
     <w:name w:val="Normal"/>
     <w:qFormat/>
+    <w:rsid w:val="007F5A5B"/>
   </w:style>
   <w:style w:type="character" w:default="1" w:styleId="Fontepargpadro">
     <w:name w:val="Default Paragraph Font"/>
@@ -3029,6 +2842,200 @@
     <w:uiPriority w:val="99"/>
     <w:semiHidden/>
     <w:unhideWhenUsed/>
+  </w:style>
+  <w:style w:type="paragraph" w:styleId="Cabealho">
+    <w:name w:val="header"/>
+    <w:basedOn w:val="Normal"/>
+    <w:link w:val="CabealhoChar"/>
+    <w:uiPriority w:val="99"/>
+    <w:unhideWhenUsed/>
+    <w:rsid w:val="009E649F"/>
+    <w:pPr>
+      <w:tabs>
+        <w:tab w:val="center" w:pos="4252"/>
+        <w:tab w:val="right" w:pos="8504"/>
+      </w:tabs>
+      <w:spacing w:after="0" w:line="240" w:lineRule="auto"/>
+    </w:pPr>
+  </w:style>
+  <w:style w:type="character" w:customStyle="1" w:styleId="CabealhoChar">
+    <w:name w:val="Cabeçalho Char"/>
+    <w:basedOn w:val="Fontepargpadro"/>
+    <w:link w:val="Cabealho"/>
+    <w:uiPriority w:val="99"/>
+    <w:rsid w:val="009E649F"/>
+  </w:style>
+  <w:style w:type="paragraph" w:styleId="Rodap">
+    <w:name w:val="footer"/>
+    <w:basedOn w:val="Normal"/>
+    <w:link w:val="RodapChar"/>
+    <w:uiPriority w:val="99"/>
+    <w:unhideWhenUsed/>
+    <w:rsid w:val="009E649F"/>
+    <w:pPr>
+      <w:tabs>
+        <w:tab w:val="center" w:pos="4252"/>
+        <w:tab w:val="right" w:pos="8504"/>
+      </w:tabs>
+      <w:spacing w:after="0" w:line="240" w:lineRule="auto"/>
+    </w:pPr>
+  </w:style>
+  <w:style w:type="character" w:customStyle="1" w:styleId="RodapChar">
+    <w:name w:val="Rodapé Char"/>
+    <w:basedOn w:val="Fontepargpadro"/>
+    <w:link w:val="Rodap"/>
+    <w:uiPriority w:val="99"/>
+    <w:rsid w:val="009E649F"/>
+  </w:style>
+  <w:style w:type="paragraph" w:styleId="Textodebalo">
+    <w:name w:val="Balloon Text"/>
+    <w:basedOn w:val="Normal"/>
+    <w:link w:val="TextodebaloChar"/>
+    <w:uiPriority w:val="99"/>
+    <w:semiHidden/>
+    <w:unhideWhenUsed/>
+    <w:rsid w:val="009E649F"/>
+    <w:pPr>
+      <w:spacing w:after="0" w:line="240" w:lineRule="auto"/>
+    </w:pPr>
+    <w:rPr>
+      <w:rFonts w:ascii="Tahoma" w:hAnsi="Tahoma" w:cs="Tahoma"/>
+      <w:sz w:val="16"/>
+      <w:szCs w:val="16"/>
+    </w:rPr>
+  </w:style>
+  <w:style w:type="character" w:customStyle="1" w:styleId="TextodebaloChar">
+    <w:name w:val="Texto de balão Char"/>
+    <w:basedOn w:val="Fontepargpadro"/>
+    <w:link w:val="Textodebalo"/>
+    <w:uiPriority w:val="99"/>
+    <w:semiHidden/>
+    <w:rsid w:val="009E649F"/>
+    <w:rPr>
+      <w:rFonts w:ascii="Tahoma" w:hAnsi="Tahoma" w:cs="Tahoma"/>
+      <w:sz w:val="16"/>
+      <w:szCs w:val="16"/>
+    </w:rPr>
+  </w:style>
+  <w:style w:type="table" w:styleId="Tabelacomgrade">
+    <w:name w:val="Table Grid"/>
+    <w:basedOn w:val="Tabelanormal"/>
+    <w:rsid w:val="009E649F"/>
+    <w:pPr>
+      <w:spacing w:after="0" w:line="240" w:lineRule="auto"/>
+    </w:pPr>
+    <w:tblPr>
+      <w:tblInd w:w="0" w:type="dxa"/>
+      <w:tblBorders>
+        <w:top w:val="single" w:sz="4" w:space="0" w:color="auto"/>
+        <w:left w:val="single" w:sz="4" w:space="0" w:color="auto"/>
+        <w:bottom w:val="single" w:sz="4" w:space="0" w:color="auto"/>
+        <w:right w:val="single" w:sz="4" w:space="0" w:color="auto"/>
+        <w:insideH w:val="single" w:sz="4" w:space="0" w:color="auto"/>
+        <w:insideV w:val="single" w:sz="4" w:space="0" w:color="auto"/>
+      </w:tblBorders>
+      <w:tblCellMar>
+        <w:top w:w="0" w:type="dxa"/>
+        <w:left w:w="108" w:type="dxa"/>
+        <w:bottom w:w="0" w:type="dxa"/>
+        <w:right w:w="108" w:type="dxa"/>
+      </w:tblCellMar>
+    </w:tblPr>
+  </w:style>
+  <w:style w:type="paragraph" w:styleId="NormalWeb">
+    <w:name w:val="Normal (Web)"/>
+    <w:basedOn w:val="Normal"/>
+    <w:uiPriority w:val="99"/>
+    <w:unhideWhenUsed/>
+    <w:rsid w:val="007D7994"/>
+    <w:pPr>
+      <w:spacing w:before="100" w:beforeAutospacing="1" w:after="100" w:afterAutospacing="1" w:line="240" w:lineRule="auto"/>
+    </w:pPr>
+    <w:rPr>
+      <w:rFonts w:ascii="Times New Roman" w:eastAsia="Times New Roman" w:hAnsi="Times New Roman" w:cs="Times New Roman"/>
+      <w:sz w:val="24"/>
+      <w:szCs w:val="24"/>
+      <w:lang w:eastAsia="pt-BR"/>
+    </w:rPr>
+  </w:style>
+  <w:style w:type="paragraph" w:styleId="PargrafodaLista">
+    <w:name w:val="List Paragraph"/>
+    <w:basedOn w:val="Normal"/>
+    <w:uiPriority w:val="34"/>
+    <w:qFormat/>
+    <w:rsid w:val="00EF5F11"/>
+    <w:pPr>
+      <w:ind w:left="720"/>
+      <w:contextualSpacing/>
+    </w:pPr>
+  </w:style>
+  <w:style w:type="character" w:styleId="Refdecomentrio">
+    <w:name w:val="annotation reference"/>
+    <w:basedOn w:val="Fontepargpadro"/>
+    <w:uiPriority w:val="99"/>
+    <w:semiHidden/>
+    <w:unhideWhenUsed/>
+    <w:rsid w:val="00C639AA"/>
+    <w:rPr>
+      <w:sz w:val="16"/>
+      <w:szCs w:val="16"/>
+    </w:rPr>
+  </w:style>
+  <w:style w:type="paragraph" w:styleId="Textodecomentrio">
+    <w:name w:val="annotation text"/>
+    <w:basedOn w:val="Normal"/>
+    <w:link w:val="TextodecomentrioChar"/>
+    <w:uiPriority w:val="99"/>
+    <w:semiHidden/>
+    <w:unhideWhenUsed/>
+    <w:rsid w:val="00C639AA"/>
+    <w:pPr>
+      <w:spacing w:line="240" w:lineRule="auto"/>
+    </w:pPr>
+    <w:rPr>
+      <w:sz w:val="20"/>
+      <w:szCs w:val="20"/>
+    </w:rPr>
+  </w:style>
+  <w:style w:type="character" w:customStyle="1" w:styleId="TextodecomentrioChar">
+    <w:name w:val="Texto de comentário Char"/>
+    <w:basedOn w:val="Fontepargpadro"/>
+    <w:link w:val="Textodecomentrio"/>
+    <w:uiPriority w:val="99"/>
+    <w:semiHidden/>
+    <w:rsid w:val="00C639AA"/>
+    <w:rPr>
+      <w:sz w:val="20"/>
+      <w:szCs w:val="20"/>
+    </w:rPr>
+  </w:style>
+  <w:style w:type="paragraph" w:styleId="Assuntodocomentrio">
+    <w:name w:val="annotation subject"/>
+    <w:basedOn w:val="Textodecomentrio"/>
+    <w:next w:val="Textodecomentrio"/>
+    <w:link w:val="AssuntodocomentrioChar"/>
+    <w:uiPriority w:val="99"/>
+    <w:semiHidden/>
+    <w:unhideWhenUsed/>
+    <w:rsid w:val="00C639AA"/>
+    <w:rPr>
+      <w:b/>
+      <w:bCs/>
+    </w:rPr>
+  </w:style>
+  <w:style w:type="character" w:customStyle="1" w:styleId="AssuntodocomentrioChar">
+    <w:name w:val="Assunto do comentário Char"/>
+    <w:basedOn w:val="TextodecomentrioChar"/>
+    <w:link w:val="Assuntodocomentrio"/>
+    <w:uiPriority w:val="99"/>
+    <w:semiHidden/>
+    <w:rsid w:val="00C639AA"/>
+    <w:rPr>
+      <w:b/>
+      <w:bCs/>
+      <w:sz w:val="20"/>
+      <w:szCs w:val="20"/>
+    </w:rPr>
   </w:style>
 </w:styles>
 </file>
@@ -3314,4 +3321,16 @@
   <a:objectDefaults/>
   <a:extraClrSchemeLst/>
 </a:theme>
+</file>
+
+<file path=customXml/item1.xml><?xml version="1.0" encoding="utf-8"?>
+<b:Sources xmlns:b="http://schemas.openxmlformats.org/officeDocument/2006/bibliography" xmlns="http://schemas.openxmlformats.org/officeDocument/2006/bibliography" SelectedStyle="\APASixthEditionOfficeOnline.xsl" StyleName="APA" Version="6"/>
+</file>
+
+<file path=customXml/itemProps1.xml><?xml version="1.0" encoding="utf-8"?>
+<ds:datastoreItem xmlns:ds="http://schemas.openxmlformats.org/officeDocument/2006/customXml" ds:itemID="{0495B5C7-E42F-461C-B79E-711869279898}">
+  <ds:schemaRefs>
+    <ds:schemaRef ds:uri="http://schemas.openxmlformats.org/officeDocument/2006/bibliography"/>
+  </ds:schemaRefs>
+</ds:datastoreItem>
 </file>
--- a/4.4 Caso de Teste - UC-06 Alterar permissões de perfil.docx
+++ b/4.4 Caso de Teste - UC-06 Alterar permissões de perfil.docx
@@ -23,9 +23,10 @@
       </w:tblPr>
       <w:tblGrid>
         <w:gridCol w:w="1135"/>
-        <w:gridCol w:w="1824"/>
-        <w:gridCol w:w="2428"/>
-        <w:gridCol w:w="3827"/>
+        <w:gridCol w:w="567"/>
+        <w:gridCol w:w="3260"/>
+        <w:gridCol w:w="1984"/>
+        <w:gridCol w:w="2268"/>
       </w:tblGrid>
       <w:tr>
         <w:tc>
@@ -57,104 +58,6 @@
         <w:tc>
           <w:tcPr>
             <w:tcW w:w="8079" w:type="dxa"/>
-            <w:gridSpan w:val="3"/>
-            <w:tcBorders>
-              <w:bottom w:val="single" w:sz="4" w:space="0" w:color="auto"/>
-            </w:tcBorders>
-            <w:shd w:val="clear" w:color="auto" w:fill="BFBFBF" w:themeFill="background1" w:themeFillShade="BF"/>
-            <w:vAlign w:val="center"/>
-          </w:tcPr>
-          <w:p>
-            <w:pPr>
-              <w:pStyle w:val="Cabealho"/>
-              <w:jc w:val="center"/>
-              <w:rPr>
-                <w:rFonts w:ascii="Arial" w:hAnsi="Arial" w:cs="Arial"/>
-                <w:b/>
-              </w:rPr>
-            </w:pPr>
-            <w:r>
-              <w:rPr>
-                <w:rFonts w:ascii="Arial" w:hAnsi="Arial" w:cs="Arial"/>
-                <w:b/>
-              </w:rPr>
-              <w:t>PROPÓSITO</w:t>
-            </w:r>
-          </w:p>
-        </w:tc>
-      </w:tr>
-      <w:tr>
-        <w:trPr>
-          <w:trHeight w:val="189"/>
-        </w:trPr>
-        <w:tc>
-          <w:tcPr>
-            <w:tcW w:w="1135" w:type="dxa"/>
-            <w:tcBorders>
-              <w:bottom w:val="single" w:sz="4" w:space="0" w:color="auto"/>
-            </w:tcBorders>
-          </w:tcPr>
-          <w:p>
-            <w:pPr>
-              <w:pStyle w:val="Cabealho"/>
-              <w:jc w:val="center"/>
-              <w:rPr>
-                <w:rFonts w:ascii="Arial" w:hAnsi="Arial" w:cs="Arial"/>
-                <w:b/>
-                <w:bCs/>
-              </w:rPr>
-            </w:pPr>
-            <w:r>
-              <w:rPr>
-                <w:rFonts w:ascii="Arial" w:hAnsi="Arial" w:cs="Arial"/>
-                <w:b/>
-                <w:bCs/>
-                <w:sz w:val="24"/>
-              </w:rPr>
-              <w:t>01</w:t>
-            </w:r>
-          </w:p>
-        </w:tc>
-        <w:tc>
-          <w:tcPr>
-            <w:tcW w:w="8079" w:type="dxa"/>
-            <w:gridSpan w:val="3"/>
-            <w:tcBorders>
-              <w:bottom w:val="single" w:sz="4" w:space="0" w:color="auto"/>
-            </w:tcBorders>
-          </w:tcPr>
-          <w:p>
-            <w:pPr>
-              <w:pStyle w:val="Cabealho"/>
-              <w:rPr>
-                <w:rFonts w:ascii="Arial" w:hAnsi="Arial" w:cs="Arial"/>
-                <w:b/>
-                <w:bCs/>
-              </w:rPr>
-            </w:pPr>
-            <w:r>
-              <w:rPr>
-                <w:rFonts w:ascii="Arial" w:hAnsi="Arial" w:cs="Arial"/>
-                <w:b/>
-                <w:bCs/>
-              </w:rPr>
-              <w:t xml:space="preserve">VALIDAR A </w:t>
-            </w:r>
-            <w:r>
-              <w:rPr>
-                <w:rFonts w:ascii="Arial" w:hAnsi="Arial" w:cs="Arial"/>
-                <w:b/>
-                <w:bCs/>
-              </w:rPr>
-              <w:t>ALTERAÇÃO DE PERFIL</w:t>
-            </w:r>
-          </w:p>
-        </w:tc>
-      </w:tr>
-      <w:tr>
-        <w:tc>
-          <w:tcPr>
-            <w:tcW w:w="9214" w:type="dxa"/>
             <w:gridSpan w:val="4"/>
             <w:tcBorders>
               <w:bottom w:val="single" w:sz="4" w:space="0" w:color="auto"/>
@@ -176,7 +79,7 @@
                 <w:rFonts w:ascii="Arial" w:hAnsi="Arial" w:cs="Arial"/>
                 <w:b/>
               </w:rPr>
-              <w:t>PRÉ-CONDIÇÕES</w:t>
+              <w:t>PROPÓSITO</w:t>
             </w:r>
           </w:p>
         </w:tc>
@@ -187,8 +90,106 @@
         </w:trPr>
         <w:tc>
           <w:tcPr>
+            <w:tcW w:w="1135" w:type="dxa"/>
+            <w:tcBorders>
+              <w:bottom w:val="single" w:sz="4" w:space="0" w:color="auto"/>
+            </w:tcBorders>
+          </w:tcPr>
+          <w:p>
+            <w:pPr>
+              <w:pStyle w:val="Cabealho"/>
+              <w:jc w:val="center"/>
+              <w:rPr>
+                <w:rFonts w:ascii="Arial" w:hAnsi="Arial" w:cs="Arial"/>
+                <w:b/>
+                <w:bCs/>
+              </w:rPr>
+            </w:pPr>
+            <w:r>
+              <w:rPr>
+                <w:rFonts w:ascii="Arial" w:hAnsi="Arial" w:cs="Arial"/>
+                <w:b/>
+                <w:bCs/>
+                <w:sz w:val="24"/>
+              </w:rPr>
+              <w:t>01</w:t>
+            </w:r>
+          </w:p>
+        </w:tc>
+        <w:tc>
+          <w:tcPr>
+            <w:tcW w:w="8079" w:type="dxa"/>
+            <w:gridSpan w:val="4"/>
+            <w:tcBorders>
+              <w:bottom w:val="single" w:sz="4" w:space="0" w:color="auto"/>
+            </w:tcBorders>
+          </w:tcPr>
+          <w:p>
+            <w:pPr>
+              <w:pStyle w:val="Cabealho"/>
+              <w:rPr>
+                <w:rFonts w:ascii="Arial" w:hAnsi="Arial" w:cs="Arial"/>
+                <w:b/>
+                <w:bCs/>
+              </w:rPr>
+            </w:pPr>
+            <w:r>
+              <w:rPr>
+                <w:rFonts w:ascii="Arial" w:hAnsi="Arial" w:cs="Arial"/>
+                <w:b/>
+                <w:bCs/>
+              </w:rPr>
+              <w:t xml:space="preserve">VALIDAR A </w:t>
+            </w:r>
+            <w:r>
+              <w:rPr>
+                <w:rFonts w:ascii="Arial" w:hAnsi="Arial" w:cs="Arial"/>
+                <w:b/>
+                <w:bCs/>
+              </w:rPr>
+              <w:t>ALTERAÇÃO DE PERFIL</w:t>
+            </w:r>
+          </w:p>
+        </w:tc>
+      </w:tr>
+      <w:tr>
+        <w:tc>
+          <w:tcPr>
             <w:tcW w:w="9214" w:type="dxa"/>
-            <w:gridSpan w:val="4"/>
+            <w:gridSpan w:val="5"/>
+            <w:tcBorders>
+              <w:bottom w:val="single" w:sz="4" w:space="0" w:color="auto"/>
+            </w:tcBorders>
+            <w:shd w:val="clear" w:color="auto" w:fill="BFBFBF" w:themeFill="background1" w:themeFillShade="BF"/>
+            <w:vAlign w:val="center"/>
+          </w:tcPr>
+          <w:p>
+            <w:pPr>
+              <w:pStyle w:val="Cabealho"/>
+              <w:jc w:val="center"/>
+              <w:rPr>
+                <w:rFonts w:ascii="Arial" w:hAnsi="Arial" w:cs="Arial"/>
+                <w:b/>
+              </w:rPr>
+            </w:pPr>
+            <w:r>
+              <w:rPr>
+                <w:rFonts w:ascii="Arial" w:hAnsi="Arial" w:cs="Arial"/>
+                <w:b/>
+              </w:rPr>
+              <w:t>PRÉ-CONDIÇÕES</w:t>
+            </w:r>
+          </w:p>
+        </w:tc>
+      </w:tr>
+      <w:tr>
+        <w:trPr>
+          <w:trHeight w:val="189"/>
+        </w:trPr>
+        <w:tc>
+          <w:tcPr>
+            <w:tcW w:w="9214" w:type="dxa"/>
+            <w:gridSpan w:val="5"/>
             <w:tcBorders>
               <w:bottom w:val="single" w:sz="4" w:space="0" w:color="auto"/>
             </w:tcBorders>
@@ -219,7 +220,7 @@
         </w:trPr>
         <w:tc>
           <w:tcPr>
-            <w:tcW w:w="2959" w:type="dxa"/>
+            <w:tcW w:w="1702" w:type="dxa"/>
             <w:gridSpan w:val="2"/>
             <w:tcBorders>
               <w:bottom w:val="single" w:sz="4" w:space="0" w:color="auto"/>
@@ -256,7 +257,7 @@
         </w:tc>
         <w:tc>
           <w:tcPr>
-            <w:tcW w:w="2428" w:type="dxa"/>
+            <w:tcW w:w="3260" w:type="dxa"/>
             <w:tcBorders>
               <w:bottom w:val="single" w:sz="4" w:space="0" w:color="auto"/>
             </w:tcBorders>
@@ -283,7 +284,7 @@
         </w:tc>
         <w:tc>
           <w:tcPr>
-            <w:tcW w:w="3827" w:type="dxa"/>
+            <w:tcW w:w="1984" w:type="dxa"/>
             <w:tcBorders>
               <w:bottom w:val="single" w:sz="4" w:space="0" w:color="auto"/>
             </w:tcBorders>
@@ -317,6 +318,42 @@
             <w:proofErr w:type="gramEnd"/>
           </w:p>
         </w:tc>
+        <w:tc>
+          <w:tcPr>
+            <w:tcW w:w="2268" w:type="dxa"/>
+            <w:tcBorders>
+              <w:bottom w:val="single" w:sz="4" w:space="0" w:color="auto"/>
+            </w:tcBorders>
+            <w:shd w:val="clear" w:color="auto" w:fill="BFBFBF" w:themeFill="background1" w:themeFillShade="BF"/>
+            <w:vAlign w:val="center"/>
+          </w:tcPr>
+          <w:p>
+            <w:pPr>
+              <w:pStyle w:val="Cabealho"/>
+              <w:jc w:val="center"/>
+              <w:rPr>
+                <w:rFonts w:ascii="Arial" w:hAnsi="Arial" w:cs="Arial"/>
+                <w:b/>
+              </w:rPr>
+            </w:pPr>
+            <w:r>
+              <w:rPr>
+                <w:rFonts w:ascii="Arial" w:hAnsi="Arial" w:cs="Arial"/>
+                <w:b/>
+              </w:rPr>
+              <w:t xml:space="preserve">ENTRADA </w:t>
+            </w:r>
+            <w:proofErr w:type="gramStart"/>
+            <w:r>
+              <w:rPr>
+                <w:rFonts w:ascii="Arial" w:hAnsi="Arial" w:cs="Arial"/>
+                <w:b/>
+              </w:rPr>
+              <w:t>4</w:t>
+            </w:r>
+            <w:proofErr w:type="gramEnd"/>
+          </w:p>
+        </w:tc>
       </w:tr>
       <w:tr>
         <w:trPr>
@@ -324,7 +361,7 @@
         </w:trPr>
         <w:tc>
           <w:tcPr>
-            <w:tcW w:w="2959" w:type="dxa"/>
+            <w:tcW w:w="1702" w:type="dxa"/>
             <w:gridSpan w:val="2"/>
             <w:vAlign w:val="center"/>
           </w:tcPr>
@@ -349,25 +386,18 @@
         </w:tc>
         <w:tc>
           <w:tcPr>
-            <w:tcW w:w="2428" w:type="dxa"/>
+            <w:tcW w:w="3260" w:type="dxa"/>
             <w:vAlign w:val="center"/>
           </w:tcPr>
           <w:p>
             <w:pPr>
-              <w:jc w:val="center"/>
-              <w:rPr>
-                <w:rFonts w:ascii="Arial" w:hAnsi="Arial" w:cs="Arial"/>
-                <w:b/>
-                <w:bCs/>
-              </w:rPr>
-            </w:pPr>
-            <w:r>
-              <w:rPr>
-                <w:rFonts w:ascii="Arial" w:hAnsi="Arial" w:cs="Arial"/>
-                <w:b/>
-              </w:rPr>
-              <w:br/>
-            </w:r>
+              <w:spacing w:after="0" w:line="240" w:lineRule="auto"/>
+              <w:rPr>
+                <w:rFonts w:ascii="Arial" w:hAnsi="Arial" w:cs="Arial"/>
+                <w:b/>
+                <w:bCs/>
+              </w:rPr>
+            </w:pPr>
             <w:r>
               <w:rPr>
                 <w:rFonts w:ascii="Arial" w:hAnsi="Arial" w:cs="Arial"/>
@@ -379,7 +409,7 @@
         </w:tc>
         <w:tc>
           <w:tcPr>
-            <w:tcW w:w="3827" w:type="dxa"/>
+            <w:tcW w:w="1984" w:type="dxa"/>
             <w:vAlign w:val="center"/>
           </w:tcPr>
           <w:p>
@@ -391,20 +421,6 @@
                 <w:b/>
               </w:rPr>
             </w:pPr>
-            <w:r>
-              <w:rPr>
-                <w:rFonts w:ascii="Arial" w:hAnsi="Arial" w:cs="Arial"/>
-                <w:b/>
-              </w:rPr>
-              <w:t xml:space="preserve">BOTÃO </w:t>
-            </w:r>
-            <w:r>
-              <w:rPr>
-                <w:rFonts w:ascii="Arial" w:hAnsi="Arial" w:cs="Arial"/>
-                <w:b/>
-              </w:rPr>
-              <w:t>SALVAR</w:t>
-            </w:r>
           </w:p>
           <w:p>
             <w:pPr>
@@ -415,7 +431,30 @@
                 <w:b/>
               </w:rPr>
             </w:pPr>
-          </w:p>
+            <w:r>
+              <w:rPr>
+                <w:rFonts w:ascii="Arial" w:hAnsi="Arial" w:cs="Arial"/>
+                <w:b/>
+              </w:rPr>
+              <w:t>BOTÃO SALVAR</w:t>
+            </w:r>
+          </w:p>
+          <w:p>
+            <w:pPr>
+              <w:spacing w:after="0" w:line="240" w:lineRule="auto"/>
+              <w:jc w:val="center"/>
+              <w:rPr>
+                <w:rFonts w:ascii="Arial" w:hAnsi="Arial" w:cs="Arial"/>
+                <w:b/>
+              </w:rPr>
+            </w:pPr>
+          </w:p>
+        </w:tc>
+        <w:tc>
+          <w:tcPr>
+            <w:tcW w:w="2268" w:type="dxa"/>
+            <w:vAlign w:val="center"/>
+          </w:tcPr>
           <w:p>
             <w:pPr>
               <w:spacing w:after="0" w:line="240" w:lineRule="auto"/>
@@ -443,7 +482,7 @@
         <w:tc>
           <w:tcPr>
             <w:tcW w:w="9214" w:type="dxa"/>
-            <w:gridSpan w:val="4"/>
+            <w:gridSpan w:val="5"/>
             <w:shd w:val="clear" w:color="auto" w:fill="BFBFBF" w:themeFill="background1" w:themeFillShade="BF"/>
             <w:vAlign w:val="center"/>
           </w:tcPr>
@@ -473,7 +512,7 @@
         <w:tc>
           <w:tcPr>
             <w:tcW w:w="9214" w:type="dxa"/>
-            <w:gridSpan w:val="4"/>
+            <w:gridSpan w:val="5"/>
             <w:tcBorders>
               <w:bottom w:val="single" w:sz="4" w:space="0" w:color="auto"/>
             </w:tcBorders>
@@ -494,15 +533,7 @@
                 <w:b/>
                 <w:bCs/>
               </w:rPr>
-              <w:t>ALTERAÇÕES DE PERFIL REALIZADAS</w:t>
-            </w:r>
-            <w:r>
-              <w:rPr>
-                <w:rFonts w:ascii="Arial" w:hAnsi="Arial" w:cs="Arial"/>
-                <w:b/>
-                <w:bCs/>
-              </w:rPr>
-              <w:t xml:space="preserve"> COM SUCESSO</w:t>
+              <w:t>ALTERAÇÕES DE PERFIL REALIZADAS COM SUCESSO</w:t>
             </w:r>
           </w:p>
           <w:p>
@@ -542,8 +573,6 @@
                 <w:bCs/>
               </w:rPr>
             </w:pPr>
-            <w:bookmarkStart w:id="0" w:name="_GoBack"/>
-            <w:bookmarkEnd w:id="0"/>
           </w:p>
           <w:p>
             <w:pPr>
@@ -613,9 +642,10 @@
       <w:tblGrid>
         <w:gridCol w:w="851"/>
         <w:gridCol w:w="1701"/>
-        <w:gridCol w:w="2410"/>
+        <w:gridCol w:w="2126"/>
         <w:gridCol w:w="1134"/>
-        <w:gridCol w:w="3118"/>
+        <w:gridCol w:w="1418"/>
+        <w:gridCol w:w="1984"/>
       </w:tblGrid>
       <w:tr>
         <w:tc>
@@ -682,7 +712,7 @@
         </w:tc>
         <w:tc>
           <w:tcPr>
-            <w:tcW w:w="2410" w:type="dxa"/>
+            <w:tcW w:w="2126" w:type="dxa"/>
             <w:tcBorders>
               <w:bottom w:val="single" w:sz="4" w:space="0" w:color="auto"/>
             </w:tcBorders>
@@ -738,13 +768,31 @@
                 <w:sz w:val="18"/>
                 <w:szCs w:val="18"/>
               </w:rPr>
-              <w:t xml:space="preserve">BOTÃO </w:t>
-            </w:r>
-          </w:p>
-        </w:tc>
-        <w:tc>
-          <w:tcPr>
-            <w:tcW w:w="3118" w:type="dxa"/>
+              <w:t>BOTÃO</w:t>
+            </w:r>
+            <w:r>
+              <w:rPr>
+                <w:rFonts w:ascii="Arial" w:hAnsi="Arial" w:cs="Arial"/>
+                <w:b/>
+                <w:sz w:val="18"/>
+                <w:szCs w:val="18"/>
+              </w:rPr>
+              <w:t xml:space="preserve"> SALVAR</w:t>
+            </w:r>
+            <w:r>
+              <w:rPr>
+                <w:rFonts w:ascii="Arial" w:hAnsi="Arial" w:cs="Arial"/>
+                <w:b/>
+                <w:sz w:val="18"/>
+                <w:szCs w:val="18"/>
+              </w:rPr>
+              <w:t xml:space="preserve"> </w:t>
+            </w:r>
+          </w:p>
+        </w:tc>
+        <w:tc>
+          <w:tcPr>
+            <w:tcW w:w="1418" w:type="dxa"/>
             <w:tcBorders>
               <w:bottom w:val="single" w:sz="4" w:space="0" w:color="auto"/>
             </w:tcBorders>
@@ -769,6 +817,37 @@
                 <w:sz w:val="18"/>
                 <w:szCs w:val="18"/>
               </w:rPr>
+              <w:t>BOTÃO CANCELAR</w:t>
+            </w:r>
+          </w:p>
+        </w:tc>
+        <w:tc>
+          <w:tcPr>
+            <w:tcW w:w="1984" w:type="dxa"/>
+            <w:tcBorders>
+              <w:bottom w:val="single" w:sz="4" w:space="0" w:color="auto"/>
+            </w:tcBorders>
+            <w:shd w:val="clear" w:color="auto" w:fill="BFBFBF" w:themeFill="background1" w:themeFillShade="BF"/>
+            <w:vAlign w:val="center"/>
+          </w:tcPr>
+          <w:p>
+            <w:pPr>
+              <w:pStyle w:val="Cabealho"/>
+              <w:jc w:val="center"/>
+              <w:rPr>
+                <w:rFonts w:ascii="Arial" w:hAnsi="Arial" w:cs="Arial"/>
+                <w:b/>
+                <w:sz w:val="18"/>
+                <w:szCs w:val="18"/>
+              </w:rPr>
+            </w:pPr>
+            <w:r>
+              <w:rPr>
+                <w:rFonts w:ascii="Arial" w:hAnsi="Arial" w:cs="Arial"/>
+                <w:b/>
+                <w:sz w:val="18"/>
+                <w:szCs w:val="18"/>
+              </w:rPr>
               <w:t>SAÍDA</w:t>
             </w:r>
             <w:r>
@@ -854,7 +933,7 @@
         </w:tc>
         <w:tc>
           <w:tcPr>
-            <w:tcW w:w="2410" w:type="dxa"/>
+            <w:tcW w:w="2126" w:type="dxa"/>
             <w:vAlign w:val="center"/>
           </w:tcPr>
           <w:p>
@@ -935,13 +1014,42 @@
                 <w:sz w:val="18"/>
                 <w:szCs w:val="18"/>
               </w:rPr>
-              <w:t>SALVAR</w:t>
-            </w:r>
-          </w:p>
-        </w:tc>
-        <w:tc>
-          <w:tcPr>
-            <w:tcW w:w="3118" w:type="dxa"/>
+              <w:t>CLICAR</w:t>
+            </w:r>
+            <w:bookmarkStart w:id="0" w:name="_GoBack"/>
+            <w:bookmarkEnd w:id="0"/>
+          </w:p>
+        </w:tc>
+        <w:tc>
+          <w:tcPr>
+            <w:tcW w:w="1418" w:type="dxa"/>
+            <w:vAlign w:val="center"/>
+          </w:tcPr>
+          <w:p>
+            <w:pPr>
+              <w:pStyle w:val="Cabealho"/>
+              <w:jc w:val="center"/>
+              <w:rPr>
+                <w:rFonts w:ascii="Arial" w:hAnsi="Arial" w:cs="Arial"/>
+                <w:bCs/>
+                <w:sz w:val="18"/>
+                <w:szCs w:val="18"/>
+              </w:rPr>
+            </w:pPr>
+            <w:r>
+              <w:rPr>
+                <w:rFonts w:ascii="Arial" w:hAnsi="Arial" w:cs="Arial"/>
+                <w:bCs/>
+                <w:sz w:val="18"/>
+                <w:szCs w:val="18"/>
+              </w:rPr>
+              <w:t>NÃO CLICAR</w:t>
+            </w:r>
+          </w:p>
+        </w:tc>
+        <w:tc>
+          <w:tcPr>
+            <w:tcW w:w="1984" w:type="dxa"/>
             <w:vAlign w:val="center"/>
           </w:tcPr>
           <w:p>
@@ -1029,7 +1137,7 @@
         </w:tc>
         <w:tc>
           <w:tcPr>
-            <w:tcW w:w="2410" w:type="dxa"/>
+            <w:tcW w:w="2126" w:type="dxa"/>
             <w:vAlign w:val="center"/>
           </w:tcPr>
           <w:p>
@@ -1110,13 +1218,40 @@
                 <w:sz w:val="18"/>
                 <w:szCs w:val="18"/>
               </w:rPr>
-              <w:t>SALVAR</w:t>
-            </w:r>
-          </w:p>
-        </w:tc>
-        <w:tc>
-          <w:tcPr>
-            <w:tcW w:w="3118" w:type="dxa"/>
+              <w:t>CLICAR</w:t>
+            </w:r>
+          </w:p>
+        </w:tc>
+        <w:tc>
+          <w:tcPr>
+            <w:tcW w:w="1418" w:type="dxa"/>
+            <w:vAlign w:val="center"/>
+          </w:tcPr>
+          <w:p>
+            <w:pPr>
+              <w:pStyle w:val="Cabealho"/>
+              <w:jc w:val="center"/>
+              <w:rPr>
+                <w:rFonts w:ascii="Arial" w:hAnsi="Arial" w:cs="Arial"/>
+                <w:bCs/>
+                <w:sz w:val="18"/>
+                <w:szCs w:val="18"/>
+              </w:rPr>
+            </w:pPr>
+            <w:r>
+              <w:rPr>
+                <w:rFonts w:ascii="Arial" w:hAnsi="Arial" w:cs="Arial"/>
+                <w:bCs/>
+                <w:sz w:val="18"/>
+                <w:szCs w:val="18"/>
+              </w:rPr>
+              <w:t>NÃO CLICAR</w:t>
+            </w:r>
+          </w:p>
+        </w:tc>
+        <w:tc>
+          <w:tcPr>
+            <w:tcW w:w="1984" w:type="dxa"/>
             <w:vAlign w:val="center"/>
           </w:tcPr>
           <w:p>
@@ -1204,7 +1339,7 @@
         </w:tc>
         <w:tc>
           <w:tcPr>
-            <w:tcW w:w="2410" w:type="dxa"/>
+            <w:tcW w:w="2126" w:type="dxa"/>
             <w:vAlign w:val="center"/>
           </w:tcPr>
           <w:p>
@@ -1256,13 +1391,44 @@
                 <w:sz w:val="18"/>
                 <w:szCs w:val="18"/>
               </w:rPr>
-              <w:t>CANCELAR</w:t>
-            </w:r>
-          </w:p>
-        </w:tc>
-        <w:tc>
-          <w:tcPr>
-            <w:tcW w:w="3118" w:type="dxa"/>
+              <w:t>NÃO CLICAR</w:t>
+            </w:r>
+          </w:p>
+        </w:tc>
+        <w:tc>
+          <w:tcPr>
+            <w:tcW w:w="1418" w:type="dxa"/>
+            <w:vAlign w:val="center"/>
+          </w:tcPr>
+          <w:p>
+            <w:pPr>
+              <w:pStyle w:val="Cabealho"/>
+              <w:tabs>
+                <w:tab w:val="left" w:pos="336"/>
+                <w:tab w:val="center" w:pos="1311"/>
+              </w:tabs>
+              <w:jc w:val="center"/>
+              <w:rPr>
+                <w:rFonts w:ascii="Arial" w:hAnsi="Arial" w:cs="Arial"/>
+                <w:bCs/>
+                <w:sz w:val="18"/>
+                <w:szCs w:val="18"/>
+              </w:rPr>
+            </w:pPr>
+            <w:r>
+              <w:rPr>
+                <w:rFonts w:ascii="Arial" w:hAnsi="Arial" w:cs="Arial"/>
+                <w:bCs/>
+                <w:sz w:val="18"/>
+                <w:szCs w:val="18"/>
+              </w:rPr>
+              <w:t>CLICAR</w:t>
+            </w:r>
+          </w:p>
+        </w:tc>
+        <w:tc>
+          <w:tcPr>
+            <w:tcW w:w="1984" w:type="dxa"/>
             <w:vAlign w:val="center"/>
           </w:tcPr>
           <w:p>
@@ -3328,7 +3494,7 @@
 </file>
 
 <file path=customXml/itemProps1.xml><?xml version="1.0" encoding="utf-8"?>
-<ds:datastoreItem xmlns:ds="http://schemas.openxmlformats.org/officeDocument/2006/customXml" ds:itemID="{0495B5C7-E42F-461C-B79E-711869279898}">
+<ds:datastoreItem xmlns:ds="http://schemas.openxmlformats.org/officeDocument/2006/customXml" ds:itemID="{3DA0CDA1-67DE-4CE6-B6A9-3F6D2B1070EC}">
   <ds:schemaRefs>
     <ds:schemaRef ds:uri="http://schemas.openxmlformats.org/officeDocument/2006/bibliography"/>
   </ds:schemaRefs>

--- a/4.4 Caso de Teste - UC-06 Alterar permissões de perfil.docx
+++ b/4.4 Caso de Teste - UC-06 Alterar permissões de perfil.docx
@@ -392,19 +392,22 @@
           <w:p>
             <w:pPr>
               <w:spacing w:after="0" w:line="240" w:lineRule="auto"/>
-              <w:rPr>
-                <w:rFonts w:ascii="Arial" w:hAnsi="Arial" w:cs="Arial"/>
-                <w:b/>
-                <w:bCs/>
-              </w:rPr>
-            </w:pPr>
-            <w:r>
-              <w:rPr>
-                <w:rFonts w:ascii="Arial" w:hAnsi="Arial" w:cs="Arial"/>
-                <w:b/>
-              </w:rPr>
-              <w:t>SELEÇÃO DAS PERMISSÕES</w:t>
-            </w:r>
+              <w:jc w:val="center"/>
+              <w:rPr>
+                <w:rFonts w:ascii="Arial" w:hAnsi="Arial" w:cs="Arial"/>
+                <w:b/>
+                <w:bCs/>
+              </w:rPr>
+            </w:pPr>
+            <w:bookmarkStart w:id="0" w:name="_GoBack"/>
+            <w:r>
+              <w:rPr>
+                <w:rFonts w:ascii="Arial" w:hAnsi="Arial" w:cs="Arial"/>
+                <w:b/>
+              </w:rPr>
+              <w:t>PERMISSÕES SELECIONADAS</w:t>
+            </w:r>
+            <w:bookmarkEnd w:id="0"/>
           </w:p>
         </w:tc>
         <w:tc>
@@ -737,7 +740,16 @@
                 <w:sz w:val="18"/>
                 <w:szCs w:val="18"/>
               </w:rPr>
-              <w:t>SELEÇÃO DAS PERMISSÕES</w:t>
+              <w:t>PERMISSÕES</w:t>
+            </w:r>
+            <w:r>
+              <w:rPr>
+                <w:rFonts w:ascii="Arial" w:hAnsi="Arial" w:cs="Arial"/>
+                <w:b/>
+                <w:sz w:val="18"/>
+                <w:szCs w:val="18"/>
+              </w:rPr>
+              <w:t xml:space="preserve"> SELECIONADAS</w:t>
             </w:r>
           </w:p>
         </w:tc>
@@ -1016,8 +1028,6 @@
               </w:rPr>
               <w:t>CLICAR</w:t>
             </w:r>
-            <w:bookmarkStart w:id="0" w:name="_GoBack"/>
-            <w:bookmarkEnd w:id="0"/>
           </w:p>
         </w:tc>
         <w:tc>
@@ -3494,7 +3504,7 @@
 </file>
 
 <file path=customXml/itemProps1.xml><?xml version="1.0" encoding="utf-8"?>
-<ds:datastoreItem xmlns:ds="http://schemas.openxmlformats.org/officeDocument/2006/customXml" ds:itemID="{3DA0CDA1-67DE-4CE6-B6A9-3F6D2B1070EC}">
+<ds:datastoreItem xmlns:ds="http://schemas.openxmlformats.org/officeDocument/2006/customXml" ds:itemID="{6BE6F39A-4784-4BF2-AFAF-886565F1B6A0}">
   <ds:schemaRefs>
     <ds:schemaRef ds:uri="http://schemas.openxmlformats.org/officeDocument/2006/bibliography"/>
   </ds:schemaRefs>

--- a/4.4 Caso de Teste - UC-06 Alterar permissões de perfil.docx
+++ b/4.4 Caso de Teste - UC-06 Alterar permissões de perfil.docx
@@ -399,7 +399,6 @@
                 <w:bCs/>
               </w:rPr>
             </w:pPr>
-            <w:bookmarkStart w:id="0" w:name="_GoBack"/>
             <w:r>
               <w:rPr>
                 <w:rFonts w:ascii="Arial" w:hAnsi="Arial" w:cs="Arial"/>
@@ -407,7 +406,6 @@
               </w:rPr>
               <w:t>PERMISSÕES SELECIONADAS</w:t>
             </w:r>
-            <w:bookmarkEnd w:id="0"/>
           </w:p>
         </w:tc>
         <w:tc>
@@ -1916,8 +1914,12 @@
     </w:tbl>
     <w:p/>
     <w:sectPr>
-      <w:headerReference w:type="default" r:id="rId9"/>
-      <w:footerReference w:type="default" r:id="rId10"/>
+      <w:headerReference w:type="even" r:id="rId9"/>
+      <w:headerReference w:type="default" r:id="rId10"/>
+      <w:footerReference w:type="even" r:id="rId11"/>
+      <w:footerReference w:type="default" r:id="rId12"/>
+      <w:headerReference w:type="first" r:id="rId13"/>
+      <w:footerReference w:type="first" r:id="rId14"/>
       <w:pgSz w:w="11906" w:h="16838"/>
       <w:pgMar w:top="1134" w:right="1134" w:bottom="1134" w:left="1701" w:header="709" w:footer="709" w:gutter="0"/>
       <w:cols w:space="708"/>
@@ -1953,6 +1955,16 @@
 </file>
 
 <file path=word/footer1.xml><?xml version="1.0" encoding="utf-8"?>
+<w:ftr xmlns:wpc="http://schemas.microsoft.com/office/word/2010/wordprocessingCanvas" xmlns:mc="http://schemas.openxmlformats.org/markup-compatibility/2006" xmlns:o="urn:schemas-microsoft-com:office:office" xmlns:r="http://schemas.openxmlformats.org/officeDocument/2006/relationships" xmlns:m="http://schemas.openxmlformats.org/officeDocument/2006/math" xmlns:v="urn:schemas-microsoft-com:vml" xmlns:wp14="http://schemas.microsoft.com/office/word/2010/wordprocessingDrawing" xmlns:wp="http://schemas.openxmlformats.org/drawingml/2006/wordprocessingDrawing" xmlns:w10="urn:schemas-microsoft-com:office:word" xmlns:w="http://schemas.openxmlformats.org/wordprocessingml/2006/main" xmlns:w14="http://schemas.microsoft.com/office/word/2010/wordml" xmlns:wpg="http://schemas.microsoft.com/office/word/2010/wordprocessingGroup" xmlns:wpi="http://schemas.microsoft.com/office/word/2010/wordprocessingInk" xmlns:wne="http://schemas.microsoft.com/office/word/2006/wordml" xmlns:wps="http://schemas.microsoft.com/office/word/2010/wordprocessingShape" mc:Ignorable="w14 wp14">
+  <w:p>
+    <w:pPr>
+      <w:pStyle w:val="Rodap"/>
+    </w:pPr>
+  </w:p>
+</w:ftr>
+</file>
+
+<file path=word/footer2.xml><?xml version="1.0" encoding="utf-8"?>
 <w:ftr xmlns:wpc="http://schemas.microsoft.com/office/word/2010/wordprocessingCanvas" xmlns:mc="http://schemas.openxmlformats.org/markup-compatibility/2006" xmlns:o="urn:schemas-microsoft-com:office:office" xmlns:r="http://schemas.openxmlformats.org/officeDocument/2006/relationships" xmlns:m="http://schemas.openxmlformats.org/officeDocument/2006/math" xmlns:v="urn:schemas-microsoft-com:vml" xmlns:wp14="http://schemas.microsoft.com/office/word/2010/wordprocessingDrawing" xmlns:wp="http://schemas.openxmlformats.org/drawingml/2006/wordprocessingDrawing" xmlns:w10="urn:schemas-microsoft-com:office:word" xmlns:w="http://schemas.openxmlformats.org/wordprocessingml/2006/main" xmlns:w14="http://schemas.microsoft.com/office/word/2010/wordml" xmlns:wpg="http://schemas.microsoft.com/office/word/2010/wordprocessingGroup" xmlns:wpi="http://schemas.microsoft.com/office/word/2010/wordprocessingInk" xmlns:wne="http://schemas.microsoft.com/office/word/2006/wordml" xmlns:wps="http://schemas.microsoft.com/office/word/2010/wordprocessingShape" mc:Ignorable="w14 wp14">
   <w:p>
     <w:pPr>
@@ -2050,6 +2062,16 @@
 </w:ftr>
 </file>
 
+<file path=word/footer3.xml><?xml version="1.0" encoding="utf-8"?>
+<w:ftr xmlns:wpc="http://schemas.microsoft.com/office/word/2010/wordprocessingCanvas" xmlns:mc="http://schemas.openxmlformats.org/markup-compatibility/2006" xmlns:o="urn:schemas-microsoft-com:office:office" xmlns:r="http://schemas.openxmlformats.org/officeDocument/2006/relationships" xmlns:m="http://schemas.openxmlformats.org/officeDocument/2006/math" xmlns:v="urn:schemas-microsoft-com:vml" xmlns:wp14="http://schemas.microsoft.com/office/word/2010/wordprocessingDrawing" xmlns:wp="http://schemas.openxmlformats.org/drawingml/2006/wordprocessingDrawing" xmlns:w10="urn:schemas-microsoft-com:office:word" xmlns:w="http://schemas.openxmlformats.org/wordprocessingml/2006/main" xmlns:w14="http://schemas.microsoft.com/office/word/2010/wordml" xmlns:wpg="http://schemas.microsoft.com/office/word/2010/wordprocessingGroup" xmlns:wpi="http://schemas.microsoft.com/office/word/2010/wordprocessingInk" xmlns:wne="http://schemas.microsoft.com/office/word/2006/wordml" xmlns:wps="http://schemas.microsoft.com/office/word/2010/wordprocessingShape" mc:Ignorable="w14 wp14">
+  <w:p>
+    <w:pPr>
+      <w:pStyle w:val="Rodap"/>
+    </w:pPr>
+  </w:p>
+</w:ftr>
+</file>
+
 <file path=word/footnotes.xml><?xml version="1.0" encoding="utf-8"?>
 <w:footnotes xmlns:wpc="http://schemas.microsoft.com/office/word/2010/wordprocessingCanvas" xmlns:mc="http://schemas.openxmlformats.org/markup-compatibility/2006" xmlns:o="urn:schemas-microsoft-com:office:office" xmlns:r="http://schemas.openxmlformats.org/officeDocument/2006/relationships" xmlns:m="http://schemas.openxmlformats.org/officeDocument/2006/math" xmlns:v="urn:schemas-microsoft-com:vml" xmlns:wp14="http://schemas.microsoft.com/office/word/2010/wordprocessingDrawing" xmlns:wp="http://schemas.openxmlformats.org/drawingml/2006/wordprocessingDrawing" xmlns:w10="urn:schemas-microsoft-com:office:word" xmlns:w="http://schemas.openxmlformats.org/wordprocessingml/2006/main" xmlns:w14="http://schemas.microsoft.com/office/word/2010/wordml" xmlns:wpg="http://schemas.microsoft.com/office/word/2010/wordprocessingGroup" xmlns:wpi="http://schemas.microsoft.com/office/word/2010/wordprocessingInk" xmlns:wne="http://schemas.microsoft.com/office/word/2006/wordml" xmlns:wps="http://schemas.microsoft.com/office/word/2010/wordprocessingShape" mc:Ignorable="w14 wp14">
   <w:footnote w:type="separator" w:id="-1">
@@ -2076,6 +2098,16 @@
 </file>
 
 <file path=word/header1.xml><?xml version="1.0" encoding="utf-8"?>
+<w:hdr xmlns:wpc="http://schemas.microsoft.com/office/word/2010/wordprocessingCanvas" xmlns:mc="http://schemas.openxmlformats.org/markup-compatibility/2006" xmlns:o="urn:schemas-microsoft-com:office:office" xmlns:r="http://schemas.openxmlformats.org/officeDocument/2006/relationships" xmlns:m="http://schemas.openxmlformats.org/officeDocument/2006/math" xmlns:v="urn:schemas-microsoft-com:vml" xmlns:wp14="http://schemas.microsoft.com/office/word/2010/wordprocessingDrawing" xmlns:wp="http://schemas.openxmlformats.org/drawingml/2006/wordprocessingDrawing" xmlns:w10="urn:schemas-microsoft-com:office:word" xmlns:w="http://schemas.openxmlformats.org/wordprocessingml/2006/main" xmlns:w14="http://schemas.microsoft.com/office/word/2010/wordml" xmlns:wpg="http://schemas.microsoft.com/office/word/2010/wordprocessingGroup" xmlns:wpi="http://schemas.microsoft.com/office/word/2010/wordprocessingInk" xmlns:wne="http://schemas.microsoft.com/office/word/2006/wordml" xmlns:wps="http://schemas.microsoft.com/office/word/2010/wordprocessingShape" mc:Ignorable="w14 wp14">
+  <w:p>
+    <w:pPr>
+      <w:pStyle w:val="Cabealho"/>
+    </w:pPr>
+  </w:p>
+</w:hdr>
+</file>
+
+<file path=word/header2.xml><?xml version="1.0" encoding="utf-8"?>
 <w:hdr xmlns:wpc="http://schemas.microsoft.com/office/word/2010/wordprocessingCanvas" xmlns:mc="http://schemas.openxmlformats.org/markup-compatibility/2006" xmlns:o="urn:schemas-microsoft-com:office:office" xmlns:r="http://schemas.openxmlformats.org/officeDocument/2006/relationships" xmlns:m="http://schemas.openxmlformats.org/officeDocument/2006/math" xmlns:v="urn:schemas-microsoft-com:vml" xmlns:wp14="http://schemas.microsoft.com/office/word/2010/wordprocessingDrawing" xmlns:wp="http://schemas.openxmlformats.org/drawingml/2006/wordprocessingDrawing" xmlns:w10="urn:schemas-microsoft-com:office:word" xmlns:w="http://schemas.openxmlformats.org/wordprocessingml/2006/main" xmlns:w14="http://schemas.microsoft.com/office/word/2010/wordml" xmlns:wpg="http://schemas.microsoft.com/office/word/2010/wordprocessingGroup" xmlns:wpi="http://schemas.microsoft.com/office/word/2010/wordprocessingInk" xmlns:wne="http://schemas.microsoft.com/office/word/2006/wordml" xmlns:wps="http://schemas.microsoft.com/office/word/2010/wordprocessingShape" mc:Ignorable="w14 wp14">
   <w:tbl>
     <w:tblPr>
@@ -2311,12 +2343,47 @@
         </w:tcPr>
         <w:p>
           <w:pPr>
+            <w:tabs>
+              <w:tab w:val="left" w:pos="1035"/>
+            </w:tabs>
             <w:jc w:val="both"/>
           </w:pPr>
+          <w:r>
+            <w:rPr>
+              <w:rFonts w:ascii="Arial" w:hAnsi="Arial" w:cs="Arial"/>
+            </w:rPr>
+            <w:t xml:space="preserve">Sistema de controle para distribuição de </w:t>
+          </w:r>
+          <w:proofErr w:type="spellStart"/>
+          <w:r>
+            <w:rPr>
+              <w:rFonts w:ascii="Arial" w:hAnsi="Arial" w:cs="Arial"/>
+            </w:rPr>
+            <w:t>Vending</w:t>
+          </w:r>
+          <w:proofErr w:type="spellEnd"/>
+          <w:r>
+            <w:rPr>
+              <w:rFonts w:ascii="Arial" w:hAnsi="Arial" w:cs="Arial"/>
+            </w:rPr>
+            <w:t xml:space="preserve"> Machines</w:t>
+          </w:r>
+          <w:bookmarkStart w:id="0" w:name="_GoBack"/>
+          <w:bookmarkEnd w:id="0"/>
         </w:p>
       </w:tc>
     </w:tr>
   </w:tbl>
+  <w:p>
+    <w:pPr>
+      <w:pStyle w:val="Cabealho"/>
+    </w:pPr>
+  </w:p>
+</w:hdr>
+</file>
+
+<file path=word/header3.xml><?xml version="1.0" encoding="utf-8"?>
+<w:hdr xmlns:wpc="http://schemas.microsoft.com/office/word/2010/wordprocessingCanvas" xmlns:mc="http://schemas.openxmlformats.org/markup-compatibility/2006" xmlns:o="urn:schemas-microsoft-com:office:office" xmlns:r="http://schemas.openxmlformats.org/officeDocument/2006/relationships" xmlns:m="http://schemas.openxmlformats.org/officeDocument/2006/math" xmlns:v="urn:schemas-microsoft-com:vml" xmlns:wp14="http://schemas.microsoft.com/office/word/2010/wordprocessingDrawing" xmlns:wp="http://schemas.openxmlformats.org/drawingml/2006/wordprocessingDrawing" xmlns:w10="urn:schemas-microsoft-com:office:word" xmlns:w="http://schemas.openxmlformats.org/wordprocessingml/2006/main" xmlns:w14="http://schemas.microsoft.com/office/word/2010/wordml" xmlns:wpg="http://schemas.microsoft.com/office/word/2010/wordprocessingGroup" xmlns:wpi="http://schemas.microsoft.com/office/word/2010/wordprocessingInk" xmlns:wne="http://schemas.microsoft.com/office/word/2006/wordml" xmlns:wps="http://schemas.microsoft.com/office/word/2010/wordprocessingShape" mc:Ignorable="w14 wp14">
   <w:p>
     <w:pPr>
       <w:pStyle w:val="Cabealho"/>
@@ -3504,7 +3571,7 @@
 </file>
 
 <file path=customXml/itemProps1.xml><?xml version="1.0" encoding="utf-8"?>
-<ds:datastoreItem xmlns:ds="http://schemas.openxmlformats.org/officeDocument/2006/customXml" ds:itemID="{6BE6F39A-4784-4BF2-AFAF-886565F1B6A0}">
+<ds:datastoreItem xmlns:ds="http://schemas.openxmlformats.org/officeDocument/2006/customXml" ds:itemID="{757E740F-79C6-442A-8BDF-B3CF649B33E2}">
   <ds:schemaRefs>
     <ds:schemaRef ds:uri="http://schemas.openxmlformats.org/officeDocument/2006/bibliography"/>
   </ds:schemaRefs>

--- a/4.4 Caso de Teste - UC-06 Alterar permissões de perfil.docx
+++ b/4.4 Caso de Teste - UC-06 Alterar permissões de perfil.docx
@@ -590,7 +590,23 @@
                 <w:b/>
                 <w:bCs/>
               </w:rPr>
-              <w:t xml:space="preserve">AÇÃO </w:t>
+              <w:t>AÇ</w:t>
+            </w:r>
+            <w:r>
+              <w:rPr>
+                <w:rFonts w:ascii="Arial" w:hAnsi="Arial" w:cs="Arial"/>
+                <w:b/>
+                <w:bCs/>
+              </w:rPr>
+              <w:t>Ã</w:t>
+            </w:r>
+            <w:r>
+              <w:rPr>
+                <w:rFonts w:ascii="Arial" w:hAnsi="Arial" w:cs="Arial"/>
+                <w:b/>
+                <w:bCs/>
+              </w:rPr>
+              <w:t xml:space="preserve">O </w:t>
             </w:r>
             <w:proofErr w:type="gramStart"/>
             <w:r>
@@ -1493,11 +1509,11 @@
         <w:tblLook w:val="0000" w:firstRow="0" w:lastRow="0" w:firstColumn="0" w:lastColumn="0" w:noHBand="0" w:noVBand="0"/>
       </w:tblPr>
       <w:tblGrid>
-        <w:gridCol w:w="1236"/>
-        <w:gridCol w:w="1228"/>
-        <w:gridCol w:w="1402"/>
-        <w:gridCol w:w="1359"/>
-        <w:gridCol w:w="1393"/>
+        <w:gridCol w:w="1242"/>
+        <w:gridCol w:w="1226"/>
+        <w:gridCol w:w="1401"/>
+        <w:gridCol w:w="1357"/>
+        <w:gridCol w:w="1392"/>
         <w:gridCol w:w="1314"/>
         <w:gridCol w:w="1351"/>
       </w:tblGrid>
@@ -1812,6 +1828,14 @@
                 <w:bCs/>
               </w:rPr>
             </w:pPr>
+            <w:r>
+              <w:rPr>
+                <w:rFonts w:ascii="Arial" w:hAnsi="Arial" w:cs="Arial"/>
+                <w:b/>
+                <w:bCs/>
+              </w:rPr>
+              <w:t>06/08/2015</w:t>
+            </w:r>
           </w:p>
         </w:tc>
         <w:tc>
@@ -1828,6 +1852,16 @@
                 <w:bCs/>
               </w:rPr>
             </w:pPr>
+            <w:proofErr w:type="spellStart"/>
+            <w:r>
+              <w:rPr>
+                <w:rFonts w:ascii="Arial" w:hAnsi="Arial" w:cs="Arial"/>
+                <w:b/>
+                <w:bCs/>
+              </w:rPr>
+              <w:t>Rafaella</w:t>
+            </w:r>
+            <w:proofErr w:type="spellEnd"/>
           </w:p>
         </w:tc>
         <w:tc>
@@ -1844,6 +1878,16 @@
                 <w:bCs/>
               </w:rPr>
             </w:pPr>
+            <w:proofErr w:type="gramStart"/>
+            <w:r>
+              <w:rPr>
+                <w:rFonts w:ascii="Arial" w:hAnsi="Arial" w:cs="Arial"/>
+                <w:b/>
+                <w:bCs/>
+              </w:rPr>
+              <w:t>0</w:t>
+            </w:r>
+            <w:proofErr w:type="gramEnd"/>
           </w:p>
         </w:tc>
         <w:tc>
@@ -1912,7 +1956,10 @@
         </w:tc>
       </w:tr>
     </w:tbl>
-    <w:p/>
+    <w:p>
+      <w:bookmarkStart w:id="0" w:name="_GoBack"/>
+      <w:bookmarkEnd w:id="0"/>
+    </w:p>
     <w:sectPr>
       <w:headerReference w:type="even" r:id="rId9"/>
       <w:headerReference w:type="default" r:id="rId10"/>
@@ -2366,10 +2413,16 @@
             <w:rPr>
               <w:rFonts w:ascii="Arial" w:hAnsi="Arial" w:cs="Arial"/>
             </w:rPr>
-            <w:t xml:space="preserve"> Machines</w:t>
+            <w:t xml:space="preserve"> </w:t>
           </w:r>
-          <w:bookmarkStart w:id="0" w:name="_GoBack"/>
-          <w:bookmarkEnd w:id="0"/>
+          <w:proofErr w:type="spellStart"/>
+          <w:r>
+            <w:rPr>
+              <w:rFonts w:ascii="Arial" w:hAnsi="Arial" w:cs="Arial"/>
+            </w:rPr>
+            <w:t>Machines</w:t>
+          </w:r>
+          <w:proofErr w:type="spellEnd"/>
         </w:p>
       </w:tc>
     </w:tr>
@@ -3571,7 +3624,7 @@
 </file>
 
 <file path=customXml/itemProps1.xml><?xml version="1.0" encoding="utf-8"?>
-<ds:datastoreItem xmlns:ds="http://schemas.openxmlformats.org/officeDocument/2006/customXml" ds:itemID="{757E740F-79C6-442A-8BDF-B3CF649B33E2}">
+<ds:datastoreItem xmlns:ds="http://schemas.openxmlformats.org/officeDocument/2006/customXml" ds:itemID="{26C610E8-8FE2-45DB-90F2-544D46204749}">
   <ds:schemaRefs>
     <ds:schemaRef ds:uri="http://schemas.openxmlformats.org/officeDocument/2006/bibliography"/>
   </ds:schemaRefs>

--- a/4.4 Caso de Teste - UC-06 Alterar permissões de perfil.docx
+++ b/4.4 Caso de Teste - UC-06 Alterar permissões de perfil.docx
@@ -1904,6 +1904,16 @@
                 <w:bCs/>
               </w:rPr>
             </w:pPr>
+            <w:proofErr w:type="spellStart"/>
+            <w:r>
+              <w:rPr>
+                <w:rFonts w:ascii="Arial" w:hAnsi="Arial" w:cs="Arial"/>
+                <w:b/>
+                <w:bCs/>
+              </w:rPr>
+              <w:t>Rafaella</w:t>
+            </w:r>
+            <w:proofErr w:type="spellEnd"/>
           </w:p>
         </w:tc>
         <w:tc>
@@ -1920,6 +1930,14 @@
                 <w:bCs/>
               </w:rPr>
             </w:pPr>
+            <w:r>
+              <w:rPr>
+                <w:rFonts w:ascii="Arial" w:hAnsi="Arial" w:cs="Arial"/>
+                <w:b/>
+                <w:bCs/>
+              </w:rPr>
+              <w:t>06/08/2015</w:t>
+            </w:r>
           </w:p>
         </w:tc>
         <w:tc>
@@ -1936,6 +1954,16 @@
                 <w:bCs/>
               </w:rPr>
             </w:pPr>
+            <w:proofErr w:type="spellStart"/>
+            <w:r>
+              <w:rPr>
+                <w:rFonts w:ascii="Arial" w:hAnsi="Arial" w:cs="Arial"/>
+                <w:b/>
+                <w:bCs/>
+              </w:rPr>
+              <w:t>Rafaella</w:t>
+            </w:r>
+            <w:proofErr w:type="spellEnd"/>
           </w:p>
         </w:tc>
         <w:tc>
@@ -1952,14 +1980,21 @@
                 <w:bCs/>
               </w:rPr>
             </w:pPr>
+            <w:r>
+              <w:rPr>
+                <w:rFonts w:ascii="Arial" w:hAnsi="Arial" w:cs="Arial"/>
+                <w:b/>
+                <w:bCs/>
+              </w:rPr>
+              <w:t>0</w:t>
+            </w:r>
+            <w:bookmarkStart w:id="0" w:name="_GoBack"/>
+            <w:bookmarkEnd w:id="0"/>
           </w:p>
         </w:tc>
       </w:tr>
     </w:tbl>
-    <w:p>
-      <w:bookmarkStart w:id="0" w:name="_GoBack"/>
-      <w:bookmarkEnd w:id="0"/>
-    </w:p>
+    <w:p/>
     <w:sectPr>
       <w:headerReference w:type="even" r:id="rId9"/>
       <w:headerReference w:type="default" r:id="rId10"/>
@@ -3624,7 +3659,7 @@
 </file>
 
 <file path=customXml/itemProps1.xml><?xml version="1.0" encoding="utf-8"?>
-<ds:datastoreItem xmlns:ds="http://schemas.openxmlformats.org/officeDocument/2006/customXml" ds:itemID="{26C610E8-8FE2-45DB-90F2-544D46204749}">
+<ds:datastoreItem xmlns:ds="http://schemas.openxmlformats.org/officeDocument/2006/customXml" ds:itemID="{91B0E768-BA63-47C9-978C-F2B39822CF85}">
   <ds:schemaRefs>
     <ds:schemaRef ds:uri="http://schemas.openxmlformats.org/officeDocument/2006/bibliography"/>
   </ds:schemaRefs>

--- a/4.4 Caso de Teste - UC-06 Alterar permissões de perfil.docx
+++ b/4.4 Caso de Teste - UC-06 Alterar permissões de perfil.docx
@@ -242,17 +242,8 @@
                 <w:rFonts w:ascii="Arial" w:hAnsi="Arial" w:cs="Arial"/>
                 <w:b/>
               </w:rPr>
-              <w:t xml:space="preserve">ENTRADA </w:t>
-            </w:r>
-            <w:proofErr w:type="gramStart"/>
-            <w:r>
-              <w:rPr>
-                <w:rFonts w:ascii="Arial" w:hAnsi="Arial" w:cs="Arial"/>
-                <w:b/>
-              </w:rPr>
-              <w:t>1</w:t>
-            </w:r>
-            <w:proofErr w:type="gramEnd"/>
+              <w:t>ENTRADA 1</w:t>
+            </w:r>
           </w:p>
         </w:tc>
         <w:tc>
@@ -305,17 +296,8 @@
                 <w:rFonts w:ascii="Arial" w:hAnsi="Arial" w:cs="Arial"/>
                 <w:b/>
               </w:rPr>
-              <w:t xml:space="preserve">ENTRADA </w:t>
-            </w:r>
-            <w:proofErr w:type="gramStart"/>
-            <w:r>
-              <w:rPr>
-                <w:rFonts w:ascii="Arial" w:hAnsi="Arial" w:cs="Arial"/>
-                <w:b/>
-              </w:rPr>
-              <w:t>3</w:t>
-            </w:r>
-            <w:proofErr w:type="gramEnd"/>
+              <w:t>ENTRADA 3</w:t>
+            </w:r>
           </w:p>
         </w:tc>
         <w:tc>
@@ -341,17 +323,8 @@
                 <w:rFonts w:ascii="Arial" w:hAnsi="Arial" w:cs="Arial"/>
                 <w:b/>
               </w:rPr>
-              <w:t xml:space="preserve">ENTRADA </w:t>
-            </w:r>
-            <w:proofErr w:type="gramStart"/>
-            <w:r>
-              <w:rPr>
-                <w:rFonts w:ascii="Arial" w:hAnsi="Arial" w:cs="Arial"/>
-                <w:b/>
-              </w:rPr>
-              <w:t>4</w:t>
-            </w:r>
-            <w:proofErr w:type="gramEnd"/>
+              <w:t>ENTRADA 4</w:t>
+            </w:r>
           </w:p>
         </w:tc>
       </w:tr>
@@ -606,25 +579,7 @@
                 <w:b/>
                 <w:bCs/>
               </w:rPr>
-              <w:t xml:space="preserve">O </w:t>
-            </w:r>
-            <w:proofErr w:type="gramStart"/>
-            <w:r>
-              <w:rPr>
-                <w:rFonts w:ascii="Arial" w:hAnsi="Arial" w:cs="Arial"/>
-                <w:b/>
-                <w:bCs/>
-              </w:rPr>
-              <w:t>DO BOTÃO CANCELAR</w:t>
-            </w:r>
-            <w:proofErr w:type="gramEnd"/>
-            <w:r>
-              <w:rPr>
-                <w:rFonts w:ascii="Arial" w:hAnsi="Arial" w:cs="Arial"/>
-                <w:b/>
-                <w:bCs/>
-              </w:rPr>
-              <w:t xml:space="preserve"> RETORNA PARA A TELA INICIAL</w:t>
+              <w:t>O DO BOTÃO CANCELAR RETORNA PARA A TELA INICIAL</w:t>
             </w:r>
           </w:p>
         </w:tc>
@@ -917,7 +872,6 @@
                 <w:szCs w:val="18"/>
               </w:rPr>
             </w:pPr>
-            <w:proofErr w:type="gramStart"/>
             <w:r>
               <w:rPr>
                 <w:rFonts w:ascii="Arial" w:hAnsi="Arial" w:cs="Arial"/>
@@ -927,7 +881,6 @@
               </w:rPr>
               <w:t>1</w:t>
             </w:r>
-            <w:proofErr w:type="gramEnd"/>
           </w:p>
         </w:tc>
         <w:tc>
@@ -1119,7 +1072,6 @@
                 <w:szCs w:val="18"/>
               </w:rPr>
             </w:pPr>
-            <w:proofErr w:type="gramStart"/>
             <w:r>
               <w:rPr>
                 <w:rFonts w:ascii="Arial" w:hAnsi="Arial" w:cs="Arial"/>
@@ -1129,7 +1081,6 @@
               </w:rPr>
               <w:t>2</w:t>
             </w:r>
-            <w:proofErr w:type="gramEnd"/>
           </w:p>
         </w:tc>
         <w:tc>
@@ -1321,7 +1272,6 @@
                 <w:szCs w:val="18"/>
               </w:rPr>
             </w:pPr>
-            <w:proofErr w:type="gramStart"/>
             <w:r>
               <w:rPr>
                 <w:rFonts w:ascii="Arial" w:hAnsi="Arial" w:cs="Arial"/>
@@ -1331,7 +1281,6 @@
               </w:rPr>
               <w:t>3</w:t>
             </w:r>
-            <w:proofErr w:type="gramEnd"/>
           </w:p>
         </w:tc>
         <w:tc>
@@ -1578,7 +1527,6 @@
                 <w:b/>
               </w:rPr>
             </w:pPr>
-            <w:proofErr w:type="gramStart"/>
             <w:r>
               <w:rPr>
                 <w:rFonts w:ascii="Arial" w:hAnsi="Arial" w:cs="Arial"/>
@@ -1586,7 +1534,6 @@
               </w:rPr>
               <w:t>por</w:t>
             </w:r>
-            <w:proofErr w:type="gramEnd"/>
           </w:p>
         </w:tc>
         <w:tc>
@@ -1623,21 +1570,12 @@
                 <w:b/>
               </w:rPr>
             </w:pPr>
-            <w:proofErr w:type="gramStart"/>
-            <w:r>
-              <w:rPr>
-                <w:rFonts w:ascii="Arial" w:hAnsi="Arial" w:cs="Arial"/>
-                <w:b/>
-              </w:rPr>
-              <w:t>de</w:t>
-            </w:r>
-            <w:proofErr w:type="gramEnd"/>
-            <w:r>
-              <w:rPr>
-                <w:rFonts w:ascii="Arial" w:hAnsi="Arial" w:cs="Arial"/>
-                <w:b/>
-              </w:rPr>
-              <w:t xml:space="preserve"> falhas</w:t>
+            <w:r>
+              <w:rPr>
+                <w:rFonts w:ascii="Arial" w:hAnsi="Arial" w:cs="Arial"/>
+                <w:b/>
+              </w:rPr>
+              <w:t>de falhas</w:t>
             </w:r>
           </w:p>
         </w:tc>
@@ -1701,7 +1639,6 @@
                 <w:b/>
               </w:rPr>
             </w:pPr>
-            <w:proofErr w:type="gramStart"/>
             <w:r>
               <w:rPr>
                 <w:rFonts w:ascii="Arial" w:hAnsi="Arial" w:cs="Arial"/>
@@ -1709,7 +1646,6 @@
               </w:rPr>
               <w:t>em</w:t>
             </w:r>
-            <w:proofErr w:type="gramEnd"/>
           </w:p>
         </w:tc>
         <w:tc>
@@ -1746,7 +1682,6 @@
                 <w:b/>
               </w:rPr>
             </w:pPr>
-            <w:proofErr w:type="gramStart"/>
             <w:r>
               <w:rPr>
                 <w:rFonts w:ascii="Arial" w:hAnsi="Arial" w:cs="Arial"/>
@@ -1754,7 +1689,6 @@
               </w:rPr>
               <w:t>por</w:t>
             </w:r>
-            <w:proofErr w:type="gramEnd"/>
           </w:p>
         </w:tc>
         <w:tc>
@@ -1791,21 +1725,12 @@
                 <w:b/>
               </w:rPr>
             </w:pPr>
-            <w:proofErr w:type="gramStart"/>
-            <w:r>
-              <w:rPr>
-                <w:rFonts w:ascii="Arial" w:hAnsi="Arial" w:cs="Arial"/>
-                <w:b/>
-              </w:rPr>
-              <w:t>de</w:t>
-            </w:r>
-            <w:proofErr w:type="gramEnd"/>
-            <w:r>
-              <w:rPr>
-                <w:rFonts w:ascii="Arial" w:hAnsi="Arial" w:cs="Arial"/>
-                <w:b/>
-              </w:rPr>
-              <w:t xml:space="preserve"> falhas</w:t>
+            <w:r>
+              <w:rPr>
+                <w:rFonts w:ascii="Arial" w:hAnsi="Arial" w:cs="Arial"/>
+                <w:b/>
+              </w:rPr>
+              <w:t>de falhas</w:t>
             </w:r>
           </w:p>
         </w:tc>
@@ -1852,7 +1777,6 @@
                 <w:bCs/>
               </w:rPr>
             </w:pPr>
-            <w:proofErr w:type="spellStart"/>
             <w:r>
               <w:rPr>
                 <w:rFonts w:ascii="Arial" w:hAnsi="Arial" w:cs="Arial"/>
@@ -1861,7 +1785,6 @@
               </w:rPr>
               <w:t>Rafaella</w:t>
             </w:r>
-            <w:proofErr w:type="spellEnd"/>
           </w:p>
         </w:tc>
         <w:tc>
@@ -1878,7 +1801,6 @@
                 <w:bCs/>
               </w:rPr>
             </w:pPr>
-            <w:proofErr w:type="gramStart"/>
             <w:r>
               <w:rPr>
                 <w:rFonts w:ascii="Arial" w:hAnsi="Arial" w:cs="Arial"/>
@@ -1887,7 +1809,6 @@
               </w:rPr>
               <w:t>0</w:t>
             </w:r>
-            <w:proofErr w:type="gramEnd"/>
           </w:p>
         </w:tc>
         <w:tc>
@@ -1904,92 +1825,88 @@
                 <w:bCs/>
               </w:rPr>
             </w:pPr>
-            <w:proofErr w:type="spellStart"/>
-            <w:r>
-              <w:rPr>
-                <w:rFonts w:ascii="Arial" w:hAnsi="Arial" w:cs="Arial"/>
-                <w:b/>
-                <w:bCs/>
-              </w:rPr>
-              <w:t>Rafaella</w:t>
-            </w:r>
-            <w:proofErr w:type="spellEnd"/>
-          </w:p>
-        </w:tc>
-        <w:tc>
-          <w:tcPr>
-            <w:tcW w:w="1393" w:type="dxa"/>
-          </w:tcPr>
-          <w:p>
-            <w:pPr>
-              <w:pStyle w:val="Cabealho"/>
-              <w:jc w:val="center"/>
-              <w:rPr>
-                <w:rFonts w:ascii="Arial" w:hAnsi="Arial" w:cs="Arial"/>
-                <w:b/>
-                <w:bCs/>
-              </w:rPr>
-            </w:pPr>
-            <w:r>
-              <w:rPr>
-                <w:rFonts w:ascii="Arial" w:hAnsi="Arial" w:cs="Arial"/>
-                <w:b/>
-                <w:bCs/>
-              </w:rPr>
-              <w:t>06/08/2015</w:t>
-            </w:r>
-          </w:p>
-        </w:tc>
-        <w:tc>
-          <w:tcPr>
-            <w:tcW w:w="1314" w:type="dxa"/>
-          </w:tcPr>
-          <w:p>
-            <w:pPr>
-              <w:pStyle w:val="Cabealho"/>
-              <w:jc w:val="center"/>
-              <w:rPr>
-                <w:rFonts w:ascii="Arial" w:hAnsi="Arial" w:cs="Arial"/>
-                <w:b/>
-                <w:bCs/>
-              </w:rPr>
-            </w:pPr>
-            <w:proofErr w:type="spellStart"/>
-            <w:r>
-              <w:rPr>
-                <w:rFonts w:ascii="Arial" w:hAnsi="Arial" w:cs="Arial"/>
-                <w:b/>
-                <w:bCs/>
-              </w:rPr>
-              <w:t>Rafaella</w:t>
-            </w:r>
-            <w:proofErr w:type="spellEnd"/>
-          </w:p>
-        </w:tc>
-        <w:tc>
-          <w:tcPr>
-            <w:tcW w:w="1351" w:type="dxa"/>
-          </w:tcPr>
-          <w:p>
-            <w:pPr>
-              <w:pStyle w:val="Cabealho"/>
-              <w:jc w:val="center"/>
-              <w:rPr>
-                <w:rFonts w:ascii="Arial" w:hAnsi="Arial" w:cs="Arial"/>
-                <w:b/>
-                <w:bCs/>
-              </w:rPr>
-            </w:pPr>
-            <w:r>
-              <w:rPr>
-                <w:rFonts w:ascii="Arial" w:hAnsi="Arial" w:cs="Arial"/>
-                <w:b/>
-                <w:bCs/>
-              </w:rPr>
-              <w:t>0</w:t>
+            <w:r>
+              <w:rPr>
+                <w:rFonts w:ascii="Arial" w:hAnsi="Arial" w:cs="Arial"/>
+                <w:b/>
+                <w:bCs/>
+              </w:rPr>
+              <w:t>Otavio</w:t>
             </w:r>
             <w:bookmarkStart w:id="0" w:name="_GoBack"/>
             <w:bookmarkEnd w:id="0"/>
+          </w:p>
+        </w:tc>
+        <w:tc>
+          <w:tcPr>
+            <w:tcW w:w="1393" w:type="dxa"/>
+          </w:tcPr>
+          <w:p>
+            <w:pPr>
+              <w:pStyle w:val="Cabealho"/>
+              <w:jc w:val="center"/>
+              <w:rPr>
+                <w:rFonts w:ascii="Arial" w:hAnsi="Arial" w:cs="Arial"/>
+                <w:b/>
+                <w:bCs/>
+              </w:rPr>
+            </w:pPr>
+            <w:r>
+              <w:rPr>
+                <w:rFonts w:ascii="Arial" w:hAnsi="Arial" w:cs="Arial"/>
+                <w:b/>
+                <w:bCs/>
+              </w:rPr>
+              <w:t>06/08/2015</w:t>
+            </w:r>
+          </w:p>
+        </w:tc>
+        <w:tc>
+          <w:tcPr>
+            <w:tcW w:w="1314" w:type="dxa"/>
+          </w:tcPr>
+          <w:p>
+            <w:pPr>
+              <w:pStyle w:val="Cabealho"/>
+              <w:jc w:val="center"/>
+              <w:rPr>
+                <w:rFonts w:ascii="Arial" w:hAnsi="Arial" w:cs="Arial"/>
+                <w:b/>
+                <w:bCs/>
+              </w:rPr>
+            </w:pPr>
+            <w:r>
+              <w:rPr>
+                <w:rFonts w:ascii="Arial" w:hAnsi="Arial" w:cs="Arial"/>
+                <w:b/>
+                <w:bCs/>
+              </w:rPr>
+              <w:t>Rafaella</w:t>
+            </w:r>
+          </w:p>
+        </w:tc>
+        <w:tc>
+          <w:tcPr>
+            <w:tcW w:w="1351" w:type="dxa"/>
+          </w:tcPr>
+          <w:p>
+            <w:pPr>
+              <w:pStyle w:val="Cabealho"/>
+              <w:jc w:val="center"/>
+              <w:rPr>
+                <w:rFonts w:ascii="Arial" w:hAnsi="Arial" w:cs="Arial"/>
+                <w:b/>
+                <w:bCs/>
+              </w:rPr>
+            </w:pPr>
+            <w:r>
+              <w:rPr>
+                <w:rFonts w:ascii="Arial" w:hAnsi="Arial" w:cs="Arial"/>
+                <w:b/>
+                <w:bCs/>
+              </w:rPr>
+              <w:t>0</w:t>
+            </w:r>
           </w:p>
         </w:tc>
       </w:tr>
@@ -2226,7 +2143,6 @@
             </w:rPr>
             <w:t>4.4</w:t>
           </w:r>
-          <w:proofErr w:type="gramStart"/>
           <w:r>
             <w:rPr>
               <w:b/>
@@ -2237,14 +2153,7 @@
             <w:rPr>
               <w:b/>
             </w:rPr>
-            <w:t xml:space="preserve"> </w:t>
-          </w:r>
-          <w:proofErr w:type="gramEnd"/>
-          <w:r>
-            <w:rPr>
-              <w:b/>
-            </w:rPr>
-            <w:t xml:space="preserve">- </w:t>
+            <w:t xml:space="preserve"> - </w:t>
           </w:r>
           <w:r>
             <w:rPr>
@@ -2434,30 +2343,8 @@
             <w:rPr>
               <w:rFonts w:ascii="Arial" w:hAnsi="Arial" w:cs="Arial"/>
             </w:rPr>
-            <w:t xml:space="preserve">Sistema de controle para distribuição de </w:t>
+            <w:t>Sistema de controle para distribuição de Vending Machines</w:t>
           </w:r>
-          <w:proofErr w:type="spellStart"/>
-          <w:r>
-            <w:rPr>
-              <w:rFonts w:ascii="Arial" w:hAnsi="Arial" w:cs="Arial"/>
-            </w:rPr>
-            <w:t>Vending</w:t>
-          </w:r>
-          <w:proofErr w:type="spellEnd"/>
-          <w:r>
-            <w:rPr>
-              <w:rFonts w:ascii="Arial" w:hAnsi="Arial" w:cs="Arial"/>
-            </w:rPr>
-            <w:t xml:space="preserve"> </w:t>
-          </w:r>
-          <w:proofErr w:type="spellStart"/>
-          <w:r>
-            <w:rPr>
-              <w:rFonts w:ascii="Arial" w:hAnsi="Arial" w:cs="Arial"/>
-            </w:rPr>
-            <w:t>Machines</w:t>
-          </w:r>
-          <w:proofErr w:type="spellEnd"/>
         </w:p>
       </w:tc>
     </w:tr>
@@ -3659,7 +3546,7 @@
 </file>
 
 <file path=customXml/itemProps1.xml><?xml version="1.0" encoding="utf-8"?>
-<ds:datastoreItem xmlns:ds="http://schemas.openxmlformats.org/officeDocument/2006/customXml" ds:itemID="{91B0E768-BA63-47C9-978C-F2B39822CF85}">
+<ds:datastoreItem xmlns:ds="http://schemas.openxmlformats.org/officeDocument/2006/customXml" ds:itemID="{BB2DC5FA-1852-4B9B-8577-F8A0F177D348}">
   <ds:schemaRefs>
     <ds:schemaRef ds:uri="http://schemas.openxmlformats.org/officeDocument/2006/bibliography"/>
   </ds:schemaRefs>

--- a/4.4 Caso de Teste - UC-06 Alterar permissões de perfil.docx
+++ b/4.4 Caso de Teste - UC-06 Alterar permissões de perfil.docx
@@ -242,8 +242,17 @@
                 <w:rFonts w:ascii="Arial" w:hAnsi="Arial" w:cs="Arial"/>
                 <w:b/>
               </w:rPr>
-              <w:t>ENTRADA 1</w:t>
-            </w:r>
+              <w:t xml:space="preserve">ENTRADA </w:t>
+            </w:r>
+            <w:proofErr w:type="gramStart"/>
+            <w:r>
+              <w:rPr>
+                <w:rFonts w:ascii="Arial" w:hAnsi="Arial" w:cs="Arial"/>
+                <w:b/>
+              </w:rPr>
+              <w:t>1</w:t>
+            </w:r>
+            <w:proofErr w:type="gramEnd"/>
           </w:p>
         </w:tc>
         <w:tc>
@@ -269,8 +278,17 @@
                 <w:rFonts w:ascii="Arial" w:hAnsi="Arial" w:cs="Arial"/>
                 <w:b/>
               </w:rPr>
-              <w:t>ENTRADA 2</w:t>
-            </w:r>
+              <w:t xml:space="preserve">ENTRADA </w:t>
+            </w:r>
+            <w:proofErr w:type="gramStart"/>
+            <w:r>
+              <w:rPr>
+                <w:rFonts w:ascii="Arial" w:hAnsi="Arial" w:cs="Arial"/>
+                <w:b/>
+              </w:rPr>
+              <w:t>2</w:t>
+            </w:r>
+            <w:proofErr w:type="gramEnd"/>
           </w:p>
         </w:tc>
         <w:tc>
@@ -296,8 +314,17 @@
                 <w:rFonts w:ascii="Arial" w:hAnsi="Arial" w:cs="Arial"/>
                 <w:b/>
               </w:rPr>
-              <w:t>ENTRADA 3</w:t>
-            </w:r>
+              <w:t xml:space="preserve">ENTRADA </w:t>
+            </w:r>
+            <w:proofErr w:type="gramStart"/>
+            <w:r>
+              <w:rPr>
+                <w:rFonts w:ascii="Arial" w:hAnsi="Arial" w:cs="Arial"/>
+                <w:b/>
+              </w:rPr>
+              <w:t>3</w:t>
+            </w:r>
+            <w:proofErr w:type="gramEnd"/>
           </w:p>
         </w:tc>
         <w:tc>
@@ -323,8 +350,17 @@
                 <w:rFonts w:ascii="Arial" w:hAnsi="Arial" w:cs="Arial"/>
                 <w:b/>
               </w:rPr>
-              <w:t>ENTRADA 4</w:t>
-            </w:r>
+              <w:t xml:space="preserve">ENTRADA </w:t>
+            </w:r>
+            <w:proofErr w:type="gramStart"/>
+            <w:r>
+              <w:rPr>
+                <w:rFonts w:ascii="Arial" w:hAnsi="Arial" w:cs="Arial"/>
+                <w:b/>
+              </w:rPr>
+              <w:t>4</w:t>
+            </w:r>
+            <w:proofErr w:type="gramEnd"/>
           </w:p>
         </w:tc>
       </w:tr>
@@ -579,7 +615,25 @@
                 <w:b/>
                 <w:bCs/>
               </w:rPr>
-              <w:t>O DO BOTÃO CANCELAR RETORNA PARA A TELA INICIAL</w:t>
+              <w:t xml:space="preserve">O </w:t>
+            </w:r>
+            <w:proofErr w:type="gramStart"/>
+            <w:r>
+              <w:rPr>
+                <w:rFonts w:ascii="Arial" w:hAnsi="Arial" w:cs="Arial"/>
+                <w:b/>
+                <w:bCs/>
+              </w:rPr>
+              <w:t>DO BOTÃO CANCELAR</w:t>
+            </w:r>
+            <w:proofErr w:type="gramEnd"/>
+            <w:r>
+              <w:rPr>
+                <w:rFonts w:ascii="Arial" w:hAnsi="Arial" w:cs="Arial"/>
+                <w:b/>
+                <w:bCs/>
+              </w:rPr>
+              <w:t xml:space="preserve"> RETORNA PARA A TELA INICIAL</w:t>
             </w:r>
           </w:p>
         </w:tc>
@@ -872,6 +926,7 @@
                 <w:szCs w:val="18"/>
               </w:rPr>
             </w:pPr>
+            <w:proofErr w:type="gramStart"/>
             <w:r>
               <w:rPr>
                 <w:rFonts w:ascii="Arial" w:hAnsi="Arial" w:cs="Arial"/>
@@ -881,6 +936,7 @@
               </w:rPr>
               <w:t>1</w:t>
             </w:r>
+            <w:proofErr w:type="gramEnd"/>
           </w:p>
         </w:tc>
         <w:tc>
@@ -933,40 +989,40 @@
                 <w:sz w:val="18"/>
                 <w:szCs w:val="18"/>
               </w:rPr>
-              <w:t>AUTENTICAR ACESSO AO PAINEL ADMINISTRATIVO</w:t>
-            </w:r>
-          </w:p>
-          <w:p>
-            <w:pPr>
-              <w:pStyle w:val="Cabealho"/>
-              <w:jc w:val="center"/>
-              <w:rPr>
-                <w:rFonts w:ascii="Arial" w:hAnsi="Arial" w:cs="Arial"/>
-                <w:bCs/>
-                <w:sz w:val="18"/>
-                <w:szCs w:val="18"/>
-              </w:rPr>
-            </w:pPr>
-          </w:p>
-          <w:p>
-            <w:pPr>
-              <w:pStyle w:val="Cabealho"/>
-              <w:jc w:val="center"/>
-              <w:rPr>
-                <w:rFonts w:ascii="Arial" w:hAnsi="Arial" w:cs="Arial"/>
-                <w:bCs/>
-                <w:sz w:val="18"/>
-                <w:szCs w:val="18"/>
-              </w:rPr>
-            </w:pPr>
-            <w:r>
-              <w:rPr>
-                <w:rFonts w:ascii="Arial" w:hAnsi="Arial" w:cs="Arial"/>
-                <w:bCs/>
-                <w:sz w:val="18"/>
-                <w:szCs w:val="18"/>
-              </w:rPr>
-              <w:t>CADASTRAR USUÁRIO</w:t>
+              <w:t>LOGIN NO PAINEL ADMINISTRATIVO</w:t>
+            </w:r>
+          </w:p>
+          <w:p>
+            <w:pPr>
+              <w:pStyle w:val="Cabealho"/>
+              <w:jc w:val="center"/>
+              <w:rPr>
+                <w:rFonts w:ascii="Arial" w:hAnsi="Arial" w:cs="Arial"/>
+                <w:bCs/>
+                <w:sz w:val="18"/>
+                <w:szCs w:val="18"/>
+              </w:rPr>
+            </w:pPr>
+          </w:p>
+          <w:p>
+            <w:pPr>
+              <w:pStyle w:val="Cabealho"/>
+              <w:jc w:val="center"/>
+              <w:rPr>
+                <w:rFonts w:ascii="Arial" w:hAnsi="Arial" w:cs="Arial"/>
+                <w:bCs/>
+                <w:sz w:val="18"/>
+                <w:szCs w:val="18"/>
+              </w:rPr>
+            </w:pPr>
+            <w:r>
+              <w:rPr>
+                <w:rFonts w:ascii="Arial" w:hAnsi="Arial" w:cs="Arial"/>
+                <w:bCs/>
+                <w:sz w:val="18"/>
+                <w:szCs w:val="18"/>
+              </w:rPr>
+              <w:t>CADASTRAR NOVOS USUÁRIOS</w:t>
             </w:r>
           </w:p>
         </w:tc>
@@ -1072,6 +1128,7 @@
                 <w:szCs w:val="18"/>
               </w:rPr>
             </w:pPr>
+            <w:proofErr w:type="gramStart"/>
             <w:r>
               <w:rPr>
                 <w:rFonts w:ascii="Arial" w:hAnsi="Arial" w:cs="Arial"/>
@@ -1081,6 +1138,7 @@
               </w:rPr>
               <w:t>2</w:t>
             </w:r>
+            <w:proofErr w:type="gramEnd"/>
           </w:p>
         </w:tc>
         <w:tc>
@@ -1126,47 +1184,49 @@
                 <w:szCs w:val="18"/>
               </w:rPr>
             </w:pPr>
-            <w:r>
-              <w:rPr>
-                <w:rFonts w:ascii="Arial" w:hAnsi="Arial" w:cs="Arial"/>
-                <w:bCs/>
-                <w:sz w:val="18"/>
-                <w:szCs w:val="18"/>
-              </w:rPr>
-              <w:t>AUTENTICAR ACESSO AO PAINEL ADMINISTRATIVO</w:t>
-            </w:r>
-          </w:p>
-          <w:p>
-            <w:pPr>
-              <w:pStyle w:val="Cabealho"/>
-              <w:jc w:val="center"/>
-              <w:rPr>
-                <w:rFonts w:ascii="Arial" w:hAnsi="Arial" w:cs="Arial"/>
-                <w:bCs/>
-                <w:sz w:val="18"/>
-                <w:szCs w:val="18"/>
-              </w:rPr>
-            </w:pPr>
-          </w:p>
-          <w:p>
-            <w:pPr>
-              <w:pStyle w:val="Cabealho"/>
-              <w:jc w:val="center"/>
-              <w:rPr>
-                <w:rFonts w:ascii="Arial" w:hAnsi="Arial" w:cs="Arial"/>
-                <w:bCs/>
-                <w:sz w:val="18"/>
-                <w:szCs w:val="18"/>
-              </w:rPr>
-            </w:pPr>
-            <w:r>
-              <w:rPr>
-                <w:rFonts w:ascii="Arial" w:hAnsi="Arial" w:cs="Arial"/>
-                <w:bCs/>
-                <w:sz w:val="18"/>
-                <w:szCs w:val="18"/>
-              </w:rPr>
-              <w:t>CADASTRAR USUÁRIO</w:t>
+            <w:bookmarkStart w:id="0" w:name="_GoBack"/>
+            <w:bookmarkEnd w:id="0"/>
+            <w:r>
+              <w:rPr>
+                <w:rFonts w:ascii="Arial" w:hAnsi="Arial" w:cs="Arial"/>
+                <w:bCs/>
+                <w:sz w:val="18"/>
+                <w:szCs w:val="18"/>
+              </w:rPr>
+              <w:t>LOGIN NO PAINEL ADMINISTRATIVO</w:t>
+            </w:r>
+          </w:p>
+          <w:p>
+            <w:pPr>
+              <w:pStyle w:val="Cabealho"/>
+              <w:jc w:val="center"/>
+              <w:rPr>
+                <w:rFonts w:ascii="Arial" w:hAnsi="Arial" w:cs="Arial"/>
+                <w:bCs/>
+                <w:sz w:val="18"/>
+                <w:szCs w:val="18"/>
+              </w:rPr>
+            </w:pPr>
+          </w:p>
+          <w:p>
+            <w:pPr>
+              <w:pStyle w:val="Cabealho"/>
+              <w:jc w:val="center"/>
+              <w:rPr>
+                <w:rFonts w:ascii="Arial" w:hAnsi="Arial" w:cs="Arial"/>
+                <w:bCs/>
+                <w:sz w:val="18"/>
+                <w:szCs w:val="18"/>
+              </w:rPr>
+            </w:pPr>
+            <w:r>
+              <w:rPr>
+                <w:rFonts w:ascii="Arial" w:hAnsi="Arial" w:cs="Arial"/>
+                <w:bCs/>
+                <w:sz w:val="18"/>
+                <w:szCs w:val="18"/>
+              </w:rPr>
+              <w:t>CADASTRAR NOVOS USUÁRIOS</w:t>
             </w:r>
           </w:p>
         </w:tc>
@@ -1272,6 +1332,7 @@
                 <w:szCs w:val="18"/>
               </w:rPr>
             </w:pPr>
+            <w:proofErr w:type="gramStart"/>
             <w:r>
               <w:rPr>
                 <w:rFonts w:ascii="Arial" w:hAnsi="Arial" w:cs="Arial"/>
@@ -1281,6 +1342,7 @@
               </w:rPr>
               <w:t>3</w:t>
             </w:r>
+            <w:proofErr w:type="gramEnd"/>
           </w:p>
         </w:tc>
         <w:tc>
@@ -1527,6 +1589,7 @@
                 <w:b/>
               </w:rPr>
             </w:pPr>
+            <w:proofErr w:type="gramStart"/>
             <w:r>
               <w:rPr>
                 <w:rFonts w:ascii="Arial" w:hAnsi="Arial" w:cs="Arial"/>
@@ -1534,6 +1597,7 @@
               </w:rPr>
               <w:t>por</w:t>
             </w:r>
+            <w:proofErr w:type="gramEnd"/>
           </w:p>
         </w:tc>
         <w:tc>
@@ -1570,12 +1634,21 @@
                 <w:b/>
               </w:rPr>
             </w:pPr>
-            <w:r>
-              <w:rPr>
-                <w:rFonts w:ascii="Arial" w:hAnsi="Arial" w:cs="Arial"/>
-                <w:b/>
-              </w:rPr>
-              <w:t>de falhas</w:t>
+            <w:proofErr w:type="gramStart"/>
+            <w:r>
+              <w:rPr>
+                <w:rFonts w:ascii="Arial" w:hAnsi="Arial" w:cs="Arial"/>
+                <w:b/>
+              </w:rPr>
+              <w:t>de</w:t>
+            </w:r>
+            <w:proofErr w:type="gramEnd"/>
+            <w:r>
+              <w:rPr>
+                <w:rFonts w:ascii="Arial" w:hAnsi="Arial" w:cs="Arial"/>
+                <w:b/>
+              </w:rPr>
+              <w:t xml:space="preserve"> falhas</w:t>
             </w:r>
           </w:p>
         </w:tc>
@@ -1639,6 +1712,7 @@
                 <w:b/>
               </w:rPr>
             </w:pPr>
+            <w:proofErr w:type="gramStart"/>
             <w:r>
               <w:rPr>
                 <w:rFonts w:ascii="Arial" w:hAnsi="Arial" w:cs="Arial"/>
@@ -1646,6 +1720,7 @@
               </w:rPr>
               <w:t>em</w:t>
             </w:r>
+            <w:proofErr w:type="gramEnd"/>
           </w:p>
         </w:tc>
         <w:tc>
@@ -1682,6 +1757,7 @@
                 <w:b/>
               </w:rPr>
             </w:pPr>
+            <w:proofErr w:type="gramStart"/>
             <w:r>
               <w:rPr>
                 <w:rFonts w:ascii="Arial" w:hAnsi="Arial" w:cs="Arial"/>
@@ -1689,6 +1765,7 @@
               </w:rPr>
               <w:t>por</w:t>
             </w:r>
+            <w:proofErr w:type="gramEnd"/>
           </w:p>
         </w:tc>
         <w:tc>
@@ -1725,12 +1802,21 @@
                 <w:b/>
               </w:rPr>
             </w:pPr>
-            <w:r>
-              <w:rPr>
-                <w:rFonts w:ascii="Arial" w:hAnsi="Arial" w:cs="Arial"/>
-                <w:b/>
-              </w:rPr>
-              <w:t>de falhas</w:t>
+            <w:proofErr w:type="gramStart"/>
+            <w:r>
+              <w:rPr>
+                <w:rFonts w:ascii="Arial" w:hAnsi="Arial" w:cs="Arial"/>
+                <w:b/>
+              </w:rPr>
+              <w:t>de</w:t>
+            </w:r>
+            <w:proofErr w:type="gramEnd"/>
+            <w:r>
+              <w:rPr>
+                <w:rFonts w:ascii="Arial" w:hAnsi="Arial" w:cs="Arial"/>
+                <w:b/>
+              </w:rPr>
+              <w:t xml:space="preserve"> falhas</w:t>
             </w:r>
           </w:p>
         </w:tc>
@@ -1777,6 +1863,7 @@
                 <w:bCs/>
               </w:rPr>
             </w:pPr>
+            <w:proofErr w:type="spellStart"/>
             <w:r>
               <w:rPr>
                 <w:rFonts w:ascii="Arial" w:hAnsi="Arial" w:cs="Arial"/>
@@ -1785,6 +1872,7 @@
               </w:rPr>
               <w:t>Rafaella</w:t>
             </w:r>
+            <w:proofErr w:type="spellEnd"/>
           </w:p>
         </w:tc>
         <w:tc>
@@ -1801,6 +1889,7 @@
                 <w:bCs/>
               </w:rPr>
             </w:pPr>
+            <w:proofErr w:type="gramStart"/>
             <w:r>
               <w:rPr>
                 <w:rFonts w:ascii="Arial" w:hAnsi="Arial" w:cs="Arial"/>
@@ -1809,6 +1898,7 @@
               </w:rPr>
               <w:t>0</w:t>
             </w:r>
+            <w:proofErr w:type="gramEnd"/>
           </w:p>
         </w:tc>
         <w:tc>
@@ -1833,8 +1923,6 @@
               </w:rPr>
               <w:t>Otavio</w:t>
             </w:r>
-            <w:bookmarkStart w:id="0" w:name="_GoBack"/>
-            <w:bookmarkEnd w:id="0"/>
           </w:p>
         </w:tc>
         <w:tc>
@@ -1875,6 +1963,7 @@
                 <w:bCs/>
               </w:rPr>
             </w:pPr>
+            <w:proofErr w:type="spellStart"/>
             <w:r>
               <w:rPr>
                 <w:rFonts w:ascii="Arial" w:hAnsi="Arial" w:cs="Arial"/>
@@ -1883,6 +1972,7 @@
               </w:rPr>
               <w:t>Rafaella</w:t>
             </w:r>
+            <w:proofErr w:type="spellEnd"/>
           </w:p>
         </w:tc>
         <w:tc>
@@ -1899,6 +1989,7 @@
                 <w:bCs/>
               </w:rPr>
             </w:pPr>
+            <w:proofErr w:type="gramStart"/>
             <w:r>
               <w:rPr>
                 <w:rFonts w:ascii="Arial" w:hAnsi="Arial" w:cs="Arial"/>
@@ -1907,6 +1998,7 @@
               </w:rPr>
               <w:t>0</w:t>
             </w:r>
+            <w:proofErr w:type="gramEnd"/>
           </w:p>
         </w:tc>
       </w:tr>
@@ -2143,6 +2235,7 @@
             </w:rPr>
             <w:t>4.4</w:t>
           </w:r>
+          <w:proofErr w:type="gramStart"/>
           <w:r>
             <w:rPr>
               <w:b/>
@@ -2153,7 +2246,14 @@
             <w:rPr>
               <w:b/>
             </w:rPr>
-            <w:t xml:space="preserve"> - </w:t>
+            <w:t xml:space="preserve"> </w:t>
+          </w:r>
+          <w:proofErr w:type="gramEnd"/>
+          <w:r>
+            <w:rPr>
+              <w:b/>
+            </w:rPr>
+            <w:t xml:space="preserve">- </w:t>
           </w:r>
           <w:r>
             <w:rPr>
@@ -2343,8 +2443,30 @@
             <w:rPr>
               <w:rFonts w:ascii="Arial" w:hAnsi="Arial" w:cs="Arial"/>
             </w:rPr>
-            <w:t>Sistema de controle para distribuição de Vending Machines</w:t>
+            <w:t xml:space="preserve">Sistema de controle para distribuição de </w:t>
           </w:r>
+          <w:proofErr w:type="spellStart"/>
+          <w:r>
+            <w:rPr>
+              <w:rFonts w:ascii="Arial" w:hAnsi="Arial" w:cs="Arial"/>
+            </w:rPr>
+            <w:t>Vending</w:t>
+          </w:r>
+          <w:proofErr w:type="spellEnd"/>
+          <w:r>
+            <w:rPr>
+              <w:rFonts w:ascii="Arial" w:hAnsi="Arial" w:cs="Arial"/>
+            </w:rPr>
+            <w:t xml:space="preserve"> </w:t>
+          </w:r>
+          <w:proofErr w:type="spellStart"/>
+          <w:r>
+            <w:rPr>
+              <w:rFonts w:ascii="Arial" w:hAnsi="Arial" w:cs="Arial"/>
+            </w:rPr>
+            <w:t>Machines</w:t>
+          </w:r>
+          <w:proofErr w:type="spellEnd"/>
         </w:p>
       </w:tc>
     </w:tr>
@@ -3546,7 +3668,7 @@
 </file>
 
 <file path=customXml/itemProps1.xml><?xml version="1.0" encoding="utf-8"?>
-<ds:datastoreItem xmlns:ds="http://schemas.openxmlformats.org/officeDocument/2006/customXml" ds:itemID="{BB2DC5FA-1852-4B9B-8577-F8A0F177D348}">
+<ds:datastoreItem xmlns:ds="http://schemas.openxmlformats.org/officeDocument/2006/customXml" ds:itemID="{8DEB379D-AC4E-4480-B66C-61EAC7904676}">
   <ds:schemaRefs>
     <ds:schemaRef ds:uri="http://schemas.openxmlformats.org/officeDocument/2006/bibliography"/>
   </ds:schemaRefs>
